--- a/System_data_analysis/Practice4/ИКБО-42-23_Пр4_ГолевСС.docx
+++ b/System_data_analysis/Practice4/ИКБО-42-23_Пр4_ГолевСС.docx
@@ -831,7 +831,16 @@
           <w:sz w:val="24"/>
           <w:szCs w:val="24"/>
         </w:rPr>
-        <w:t>Студент группы:</w:t>
+        <w:t xml:space="preserve">Студент </w:t>
+      </w:r>
+      <w:proofErr w:type="gramStart"/>
+      <w:r>
+        <w:rPr>
+          <w:rFonts w:ascii="Times New Roman" w:eastAsia="Times New Roman" w:hAnsi="Times New Roman" w:cs="Times New Roman"/>
+          <w:sz w:val="24"/>
+          <w:szCs w:val="24"/>
+        </w:rPr>
+        <w:t>группы:</w:t>
       </w:r>
       <w:r>
         <w:rPr>
@@ -840,48 +849,9 @@
           <w:szCs w:val="24"/>
           <w:u w:val="single"/>
         </w:rPr>
-        <w:t>ИКБО-42-23</w:t>
-      </w:r>
-      <w:r>
-        <w:rPr>
-          <w:rFonts w:ascii="Times New Roman" w:eastAsia="Times New Roman" w:hAnsi="Times New Roman" w:cs="Times New Roman"/>
-          <w:sz w:val="24"/>
-          <w:szCs w:val="24"/>
-        </w:rPr>
-        <w:tab/>
-      </w:r>
-      <w:r>
-        <w:rPr>
-          <w:rFonts w:ascii="Times New Roman" w:eastAsia="Times New Roman" w:hAnsi="Times New Roman" w:cs="Times New Roman"/>
-          <w:sz w:val="24"/>
-          <w:szCs w:val="24"/>
-        </w:rPr>
-        <w:tab/>
-      </w:r>
-      <w:r>
-        <w:rPr>
-          <w:rFonts w:ascii="Times New Roman" w:eastAsia="Times New Roman" w:hAnsi="Times New Roman" w:cs="Times New Roman"/>
-          <w:sz w:val="24"/>
-          <w:szCs w:val="24"/>
-        </w:rPr>
-        <w:tab/>
-      </w:r>
-      <w:r>
-        <w:rPr>
-          <w:rFonts w:ascii="Times New Roman" w:eastAsia="Times New Roman" w:hAnsi="Times New Roman" w:cs="Times New Roman"/>
-          <w:sz w:val="24"/>
-          <w:szCs w:val="24"/>
-        </w:rPr>
-        <w:tab/>
-      </w:r>
-      <w:r>
-        <w:rPr>
-          <w:rFonts w:ascii="Times New Roman" w:eastAsia="Times New Roman" w:hAnsi="Times New Roman" w:cs="Times New Roman"/>
-          <w:sz w:val="24"/>
-          <w:szCs w:val="24"/>
-        </w:rPr>
-        <w:tab/>
-      </w:r>
+        <w:t>ИКБО</w:t>
+      </w:r>
+      <w:proofErr w:type="gramEnd"/>
       <w:r>
         <w:rPr>
           <w:rFonts w:ascii="Times New Roman" w:eastAsia="Times New Roman" w:hAnsi="Times New Roman" w:cs="Times New Roman"/>
@@ -889,6 +859,55 @@
           <w:szCs w:val="24"/>
           <w:u w:val="single"/>
         </w:rPr>
+        <w:t>-42-23</w:t>
+      </w:r>
+      <w:r>
+        <w:rPr>
+          <w:rFonts w:ascii="Times New Roman" w:eastAsia="Times New Roman" w:hAnsi="Times New Roman" w:cs="Times New Roman"/>
+          <w:sz w:val="24"/>
+          <w:szCs w:val="24"/>
+        </w:rPr>
+        <w:tab/>
+      </w:r>
+      <w:r>
+        <w:rPr>
+          <w:rFonts w:ascii="Times New Roman" w:eastAsia="Times New Roman" w:hAnsi="Times New Roman" w:cs="Times New Roman"/>
+          <w:sz w:val="24"/>
+          <w:szCs w:val="24"/>
+        </w:rPr>
+        <w:tab/>
+      </w:r>
+      <w:r>
+        <w:rPr>
+          <w:rFonts w:ascii="Times New Roman" w:eastAsia="Times New Roman" w:hAnsi="Times New Roman" w:cs="Times New Roman"/>
+          <w:sz w:val="24"/>
+          <w:szCs w:val="24"/>
+        </w:rPr>
+        <w:tab/>
+      </w:r>
+      <w:r>
+        <w:rPr>
+          <w:rFonts w:ascii="Times New Roman" w:eastAsia="Times New Roman" w:hAnsi="Times New Roman" w:cs="Times New Roman"/>
+          <w:sz w:val="24"/>
+          <w:szCs w:val="24"/>
+        </w:rPr>
+        <w:tab/>
+      </w:r>
+      <w:r>
+        <w:rPr>
+          <w:rFonts w:ascii="Times New Roman" w:eastAsia="Times New Roman" w:hAnsi="Times New Roman" w:cs="Times New Roman"/>
+          <w:sz w:val="24"/>
+          <w:szCs w:val="24"/>
+        </w:rPr>
+        <w:tab/>
+      </w:r>
+      <w:r>
+        <w:rPr>
+          <w:rFonts w:ascii="Times New Roman" w:eastAsia="Times New Roman" w:hAnsi="Times New Roman" w:cs="Times New Roman"/>
+          <w:sz w:val="24"/>
+          <w:szCs w:val="24"/>
+          <w:u w:val="single"/>
+        </w:rPr>
         <w:t>___Голев С.С.___</w:t>
       </w:r>
       <w:r>
@@ -979,7 +998,27 @@
           <w:sz w:val="20"/>
           <w:szCs w:val="20"/>
         </w:rPr>
-        <w:t>(Ф. И.О.студента)</w:t>
+        <w:t xml:space="preserve">(Ф. </w:t>
+      </w:r>
+      <w:proofErr w:type="spellStart"/>
+      <w:r>
+        <w:rPr>
+          <w:rFonts w:ascii="Times New Roman" w:eastAsia="Times New Roman" w:hAnsi="Times New Roman" w:cs="Times New Roman"/>
+          <w:i/>
+          <w:sz w:val="20"/>
+          <w:szCs w:val="20"/>
+        </w:rPr>
+        <w:t>И.О.студента</w:t>
+      </w:r>
+      <w:proofErr w:type="spellEnd"/>
+      <w:r>
+        <w:rPr>
+          <w:rFonts w:ascii="Times New Roman" w:eastAsia="Times New Roman" w:hAnsi="Times New Roman" w:cs="Times New Roman"/>
+          <w:i/>
+          <w:sz w:val="20"/>
+          <w:szCs w:val="20"/>
+        </w:rPr>
+        <w:t>)</w:t>
       </w:r>
       <w:r>
         <w:rPr>
@@ -2621,7 +2660,7 @@
           <w:rFonts w:ascii="Times New Roman" w:eastAsia="Times New Roman" w:hAnsi="Times New Roman" w:cs="Times New Roman"/>
           <w:sz w:val="36"/>
           <w:szCs w:val="36"/>
-          <w:lang w:val="en-US"/>
+          <w:lang w:val="ru-RU"/>
         </w:rPr>
         <w:t>4</w:t>
       </w:r>
@@ -2653,7 +2692,25 @@
           <w:sz w:val="28"/>
           <w:szCs w:val="28"/>
         </w:rPr>
-        <w:t>Алгоритм основан на поведении муравьев, и представляет из себя стаю муравьёв перемещающихся на графе для поиска наилучшего пути.</w:t>
+        <w:t xml:space="preserve">Алгоритм основан на поведении муравьев, и представляет из себя стаю </w:t>
+      </w:r>
+      <w:proofErr w:type="gramStart"/>
+      <w:r>
+        <w:rPr>
+          <w:rFonts w:ascii="Times New Roman" w:eastAsia="Times New Roman" w:hAnsi="Times New Roman" w:cs="Times New Roman"/>
+          <w:sz w:val="28"/>
+          <w:szCs w:val="28"/>
+        </w:rPr>
+        <w:t>муравьёв</w:t>
+      </w:r>
+      <w:proofErr w:type="gramEnd"/>
+      <w:r>
+        <w:rPr>
+          <w:rFonts w:ascii="Times New Roman" w:eastAsia="Times New Roman" w:hAnsi="Times New Roman" w:cs="Times New Roman"/>
+          <w:sz w:val="28"/>
+          <w:szCs w:val="28"/>
+        </w:rPr>
+        <w:t xml:space="preserve"> перемещающихся на графе для поиска наилучшего пути.</w:t>
       </w:r>
     </w:p>
     <w:p>
@@ -2814,9 +2871,6 @@
       <w:bookmarkStart w:id="20" w:name="_Toc211812040"/>
       <w:bookmarkStart w:id="21" w:name="_Toc211812225"/>
       <w:r>
-        <w:rPr>
-          <w:lang w:val="en-US"/>
-        </w:rPr>
         <w:t>4</w:t>
       </w:r>
       <w:r>
@@ -2840,7 +2894,61 @@
           <w:sz w:val="28"/>
           <w:szCs w:val="28"/>
         </w:rPr>
-        <w:t>В рамках практической работы необходимо реализовать роевый алгоритм вручную и кодово, алгоритм будет проверятся на задаче коммивояжёра где граф состоит из шести вершин.</w:t>
+        <w:t xml:space="preserve">В рамках практической работы необходимо реализовать </w:t>
+      </w:r>
+      <w:proofErr w:type="spellStart"/>
+      <w:r>
+        <w:rPr>
+          <w:rFonts w:ascii="Times New Roman" w:eastAsia="Times New Roman" w:hAnsi="Times New Roman" w:cs="Times New Roman"/>
+          <w:sz w:val="28"/>
+          <w:szCs w:val="28"/>
+        </w:rPr>
+        <w:t>роевый</w:t>
+      </w:r>
+      <w:proofErr w:type="spellEnd"/>
+      <w:r>
+        <w:rPr>
+          <w:rFonts w:ascii="Times New Roman" w:eastAsia="Times New Roman" w:hAnsi="Times New Roman" w:cs="Times New Roman"/>
+          <w:sz w:val="28"/>
+          <w:szCs w:val="28"/>
+        </w:rPr>
+        <w:t xml:space="preserve"> алгоритм вручную и </w:t>
+      </w:r>
+      <w:proofErr w:type="spellStart"/>
+      <w:r>
+        <w:rPr>
+          <w:rFonts w:ascii="Times New Roman" w:eastAsia="Times New Roman" w:hAnsi="Times New Roman" w:cs="Times New Roman"/>
+          <w:sz w:val="28"/>
+          <w:szCs w:val="28"/>
+        </w:rPr>
+        <w:t>кодово</w:t>
+      </w:r>
+      <w:proofErr w:type="spellEnd"/>
+      <w:r>
+        <w:rPr>
+          <w:rFonts w:ascii="Times New Roman" w:eastAsia="Times New Roman" w:hAnsi="Times New Roman" w:cs="Times New Roman"/>
+          <w:sz w:val="28"/>
+          <w:szCs w:val="28"/>
+        </w:rPr>
+        <w:t xml:space="preserve">, алгоритм будет проверятся на задаче </w:t>
+      </w:r>
+      <w:proofErr w:type="gramStart"/>
+      <w:r>
+        <w:rPr>
+          <w:rFonts w:ascii="Times New Roman" w:eastAsia="Times New Roman" w:hAnsi="Times New Roman" w:cs="Times New Roman"/>
+          <w:sz w:val="28"/>
+          <w:szCs w:val="28"/>
+        </w:rPr>
+        <w:t>коммивояжёра</w:t>
+      </w:r>
+      <w:proofErr w:type="gramEnd"/>
+      <w:r>
+        <w:rPr>
+          <w:rFonts w:ascii="Times New Roman" w:eastAsia="Times New Roman" w:hAnsi="Times New Roman" w:cs="Times New Roman"/>
+          <w:sz w:val="28"/>
+          <w:szCs w:val="28"/>
+        </w:rPr>
+        <w:t xml:space="preserve"> где граф состоит из шести вершин.</w:t>
       </w:r>
     </w:p>
     <w:p>
@@ -2895,9 +3003,44 @@
           <w:rFonts w:ascii="Times New Roman" w:eastAsia="Times New Roman" w:hAnsi="Times New Roman" w:cs="Times New Roman"/>
           <w:sz w:val="28"/>
           <w:szCs w:val="28"/>
+          <w:lang w:val="ru-RU"/>
+        </w:rPr>
+        <w:t>Сначала опишем формулы, которые будут использоваться при расчёте.</w:t>
+      </w:r>
+    </w:p>
+    <w:p>
+      <w:pPr>
+        <w:spacing w:line="360" w:lineRule="auto"/>
+        <w:ind w:firstLine="708"/>
+        <w:jc w:val="both"/>
+        <w:rPr>
+          <w:rFonts w:ascii="Times New Roman" w:eastAsia="Times New Roman" w:hAnsi="Times New Roman" w:cs="Times New Roman"/>
+          <w:sz w:val="28"/>
+          <w:szCs w:val="28"/>
+          <w:lang w:val="ru-RU"/>
+        </w:rPr>
+      </w:pPr>
+      <w:r>
+        <w:rPr>
+          <w:rFonts w:ascii="Times New Roman" w:eastAsia="Times New Roman" w:hAnsi="Times New Roman" w:cs="Times New Roman"/>
+          <w:sz w:val="28"/>
+          <w:szCs w:val="28"/>
         </w:rPr>
         <w:t>Перемещение по графу основывается на вероятности, с которой выбирается следующая вершина и рассчитывается по формуле:</w:t>
       </w:r>
+    </w:p>
+    <w:p>
+      <w:pPr>
+        <w:spacing w:line="360" w:lineRule="auto"/>
+        <w:ind w:firstLine="708"/>
+        <w:jc w:val="both"/>
+        <w:rPr>
+          <w:rFonts w:ascii="Times New Roman" w:eastAsia="Times New Roman" w:hAnsi="Times New Roman" w:cs="Times New Roman"/>
+          <w:sz w:val="10"/>
+          <w:szCs w:val="10"/>
+          <w:lang w:val="ru-RU"/>
+        </w:rPr>
+      </w:pPr>
     </w:p>
     <w:tbl>
       <w:tblPr>
@@ -3141,17 +3284,60 @@
                                 <w:sz w:val="28"/>
                                 <w:szCs w:val="28"/>
                               </w:rPr>
-                              <m:t>(t</m:t>
+                              <m:t>*</m:t>
                             </m:r>
-                            <m:r>
-                              <w:rPr>
-                                <w:rFonts w:ascii="Cambria Math" w:eastAsia="Times New Roman" w:hAnsi="Cambria Math" w:cs="Times New Roman"/>
-                                <w:sz w:val="28"/>
-                                <w:szCs w:val="28"/>
-                                <w:lang w:val="en-US"/>
-                              </w:rPr>
-                              <m:t>)</m:t>
-                            </m:r>
+                            <m:sSubSup>
+                              <m:sSubSupPr>
+                                <m:ctrlPr>
+                                  <w:rPr>
+                                    <w:rFonts w:ascii="Cambria Math" w:eastAsia="Times New Roman" w:hAnsi="Cambria Math" w:cs="Times New Roman"/>
+                                    <w:i/>
+                                    <w:sz w:val="28"/>
+                                    <w:szCs w:val="28"/>
+                                  </w:rPr>
+                                </m:ctrlPr>
+                              </m:sSubSupPr>
+                              <m:e>
+                                <m:r>
+                                  <w:rPr>
+                                    <w:rFonts w:ascii="Cambria Math" w:eastAsia="Times New Roman" w:hAnsi="Cambria Math" w:cs="Times New Roman"/>
+                                    <w:sz w:val="28"/>
+                                    <w:szCs w:val="28"/>
+                                    <w:lang w:val="en-US"/>
+                                  </w:rPr>
+                                  <m:t>μ</m:t>
+                                </m:r>
+                              </m:e>
+                              <m:sub>
+                                <m:r>
+                                  <w:rPr>
+                                    <w:rFonts w:ascii="Cambria Math" w:eastAsia="Times New Roman" w:hAnsi="Cambria Math" w:cs="Times New Roman"/>
+                                    <w:sz w:val="28"/>
+                                    <w:szCs w:val="28"/>
+                                  </w:rPr>
+                                  <m:t>i</m:t>
+                                </m:r>
+                                <m:r>
+                                  <w:rPr>
+                                    <w:rFonts w:ascii="Cambria Math" w:eastAsia="Times New Roman" w:hAnsi="Cambria Math" w:cs="Times New Roman"/>
+                                    <w:sz w:val="28"/>
+                                    <w:szCs w:val="28"/>
+                                    <w:lang w:val="en-US"/>
+                                  </w:rPr>
+                                  <m:t>j</m:t>
+                                </m:r>
+                              </m:sub>
+                              <m:sup>
+                                <m:r>
+                                  <w:rPr>
+                                    <w:rFonts w:ascii="Cambria Math" w:eastAsia="Times New Roman" w:hAnsi="Cambria Math" w:cs="Times New Roman"/>
+                                    <w:sz w:val="28"/>
+                                    <w:szCs w:val="28"/>
+                                  </w:rPr>
+                                  <m:t>β</m:t>
+                                </m:r>
+                              </m:sup>
+                            </m:sSubSup>
                           </m:num>
                           <m:den>
                             <m:nary>
@@ -3292,7 +3478,39 @@
                                     <w:sz w:val="28"/>
                                     <w:szCs w:val="28"/>
                                   </w:rPr>
-                                  <m:t>(</m:t>
+                                  <m:t>*</m:t>
+                                </m:r>
+                              </m:e>
+                            </m:nary>
+                            <m:sSubSup>
+                              <m:sSubSupPr>
+                                <m:ctrlPr>
+                                  <w:rPr>
+                                    <w:rFonts w:ascii="Cambria Math" w:eastAsia="Times New Roman" w:hAnsi="Cambria Math" w:cs="Times New Roman"/>
+                                    <w:i/>
+                                    <w:sz w:val="28"/>
+                                    <w:szCs w:val="28"/>
+                                  </w:rPr>
+                                </m:ctrlPr>
+                              </m:sSubSupPr>
+                              <m:e>
+                                <m:r>
+                                  <w:rPr>
+                                    <w:rFonts w:ascii="Cambria Math" w:eastAsia="Times New Roman" w:hAnsi="Cambria Math" w:cs="Times New Roman"/>
+                                    <w:sz w:val="28"/>
+                                    <w:szCs w:val="28"/>
+                                  </w:rPr>
+                                  <m:t>μ</m:t>
+                                </m:r>
+                              </m:e>
+                              <m:sub>
+                                <m:r>
+                                  <w:rPr>
+                                    <w:rFonts w:ascii="Cambria Math" w:eastAsia="Times New Roman" w:hAnsi="Cambria Math" w:cs="Times New Roman"/>
+                                    <w:sz w:val="28"/>
+                                    <w:szCs w:val="28"/>
+                                  </w:rPr>
+                                  <m:t>i</m:t>
                                 </m:r>
                                 <m:r>
                                   <w:rPr>
@@ -3301,10 +3519,20 @@
                                     <w:szCs w:val="28"/>
                                     <w:lang w:val="en-US"/>
                                   </w:rPr>
-                                  <m:t>t)</m:t>
+                                  <m:t>j</m:t>
                                 </m:r>
-                              </m:e>
-                            </m:nary>
+                              </m:sub>
+                              <m:sup>
+                                <m:r>
+                                  <w:rPr>
+                                    <w:rFonts w:ascii="Cambria Math" w:eastAsia="Times New Roman" w:hAnsi="Cambria Math" w:cs="Times New Roman"/>
+                                    <w:sz w:val="28"/>
+                                    <w:szCs w:val="28"/>
+                                  </w:rPr>
+                                  <m:t>β</m:t>
+                                </m:r>
+                              </m:sup>
+                            </m:sSubSup>
                           </m:den>
                         </m:f>
                         <m:r>
@@ -3493,6 +3721,22 @@
         <w:jc w:val="both"/>
         <w:rPr>
           <w:rFonts w:ascii="Times New Roman" w:hAnsi="Times New Roman" w:cs="Times New Roman"/>
+          <w:sz w:val="10"/>
+          <w:szCs w:val="10"/>
+          <w:lang w:val="ru-RU"/>
+        </w:rPr>
+      </w:pPr>
+    </w:p>
+    <w:p>
+      <w:pPr>
+        <w:tabs>
+          <w:tab w:val="left" w:pos="3686"/>
+        </w:tabs>
+        <w:spacing w:before="200" w:line="360" w:lineRule="auto"/>
+        <w:ind w:firstLine="709"/>
+        <w:jc w:val="both"/>
+        <w:rPr>
+          <w:rFonts w:ascii="Times New Roman" w:hAnsi="Times New Roman" w:cs="Times New Roman"/>
           <w:sz w:val="28"/>
           <w:szCs w:val="28"/>
           <w:lang w:val="ru-RU"/>
@@ -3574,7 +3818,28 @@
           <w:sz w:val="28"/>
           <w:szCs w:val="28"/>
         </w:rPr>
-        <w:t xml:space="preserve">-го муравья. Если для любого -го узла и </w:t>
+        <w:t xml:space="preserve">-го муравья. Если для любого </w:t>
+      </w:r>
+      <w:proofErr w:type="spellStart"/>
+      <w:r>
+        <w:rPr>
+          <w:rFonts w:ascii="Times New Roman" w:hAnsi="Times New Roman" w:cs="Times New Roman"/>
+          <w:i/>
+          <w:iCs/>
+          <w:sz w:val="28"/>
+          <w:szCs w:val="28"/>
+          <w:lang w:val="en-US"/>
+        </w:rPr>
+        <w:t>i</w:t>
+      </w:r>
+      <w:proofErr w:type="spellEnd"/>
+      <w:r>
+        <w:rPr>
+          <w:rFonts w:ascii="Times New Roman" w:hAnsi="Times New Roman" w:cs="Times New Roman"/>
+          <w:sz w:val="28"/>
+          <w:szCs w:val="28"/>
+        </w:rPr>
+        <w:t xml:space="preserve">-го узла и </w:t>
       </w:r>
       <m:oMath>
         <m:r>
@@ -3750,6 +4015,22 @@
         </w:rPr>
         <w:t>.</w:t>
       </w:r>
+    </w:p>
+    <w:p>
+      <w:pPr>
+        <w:tabs>
+          <w:tab w:val="left" w:pos="3686"/>
+        </w:tabs>
+        <w:spacing w:before="200" w:line="360" w:lineRule="auto"/>
+        <w:ind w:firstLine="709"/>
+        <w:jc w:val="both"/>
+        <w:rPr>
+          <w:rFonts w:ascii="Times New Roman" w:hAnsi="Times New Roman" w:cs="Times New Roman"/>
+          <w:sz w:val="10"/>
+          <w:szCs w:val="10"/>
+          <w:lang w:val="ru-RU"/>
+        </w:rPr>
+      </w:pPr>
     </w:p>
     <w:p>
       <w:pPr>
@@ -3856,8 +4137,9 @@
                 <w:rFonts w:ascii="Cambria Math" w:hAnsi="Cambria Math"/>
                 <w:sz w:val="28"/>
                 <w:szCs w:val="28"/>
-              </w:rPr>
-              <m:t>1</m:t>
+                <w:lang w:val="en-US"/>
+              </w:rPr>
+              <m:t>q</m:t>
             </m:r>
           </m:num>
           <m:den>
@@ -3984,6 +4266,19 @@
         <w:jc w:val="both"/>
         <w:rPr>
           <w:rFonts w:ascii="Times New Roman" w:hAnsi="Times New Roman" w:cs="Times New Roman"/>
+          <w:sz w:val="10"/>
+          <w:szCs w:val="10"/>
+          <w:lang w:val="ru-RU"/>
+        </w:rPr>
+      </w:pPr>
+    </w:p>
+    <w:p>
+      <w:pPr>
+        <w:spacing w:before="200" w:after="0" w:line="288" w:lineRule="auto"/>
+        <w:ind w:firstLine="709"/>
+        <w:jc w:val="both"/>
+        <w:rPr>
+          <w:rFonts w:ascii="Times New Roman" w:hAnsi="Times New Roman" w:cs="Times New Roman"/>
           <w:sz w:val="28"/>
           <w:szCs w:val="28"/>
         </w:rPr>
@@ -4103,6 +4398,19 @@
         </w:rPr>
         <w:t>Таким образом, для каждой дуги графа концентрация феромона определяется следующим образом:</w:t>
       </w:r>
+    </w:p>
+    <w:p>
+      <w:pPr>
+        <w:spacing w:line="288" w:lineRule="auto"/>
+        <w:ind w:firstLine="709"/>
+        <w:jc w:val="both"/>
+        <w:rPr>
+          <w:rFonts w:ascii="Times New Roman" w:hAnsi="Times New Roman" w:cs="Times New Roman"/>
+          <w:sz w:val="10"/>
+          <w:szCs w:val="10"/>
+          <w:lang w:val="ru-RU"/>
+        </w:rPr>
+      </w:pPr>
     </w:p>
     <w:p>
       <w:pPr>
@@ -4412,6 +4720,22 @@
         <w:jc w:val="both"/>
         <w:rPr>
           <w:rFonts w:ascii="Times New Roman" w:hAnsi="Times New Roman" w:cs="Times New Roman"/>
+          <w:sz w:val="10"/>
+          <w:szCs w:val="10"/>
+          <w:lang w:val="ru-RU"/>
+        </w:rPr>
+      </w:pPr>
+    </w:p>
+    <w:p>
+      <w:pPr>
+        <w:tabs>
+          <w:tab w:val="left" w:pos="3686"/>
+        </w:tabs>
+        <w:spacing w:before="200" w:after="0" w:line="360" w:lineRule="auto"/>
+        <w:ind w:firstLine="709"/>
+        <w:jc w:val="both"/>
+        <w:rPr>
+          <w:rFonts w:ascii="Times New Roman" w:hAnsi="Times New Roman" w:cs="Times New Roman"/>
           <w:sz w:val="28"/>
           <w:szCs w:val="28"/>
           <w:lang w:val="ru-RU"/>
@@ -4498,7 +4822,7 @@
         <w:tabs>
           <w:tab w:val="left" w:pos="3686"/>
         </w:tabs>
-        <w:spacing w:after="0" w:line="240" w:lineRule="auto"/>
+        <w:spacing w:after="0" w:line="360" w:lineRule="auto"/>
         <w:ind w:firstLine="709"/>
         <w:jc w:val="both"/>
         <w:rPr>
@@ -4510,7 +4834,15 @@
           <w:lang w:val="ru-RU"/>
         </w:rPr>
       </w:pPr>
-      <w:r>
+    </w:p>
+    <w:p>
+      <w:pPr>
+        <w:tabs>
+          <w:tab w:val="left" w:pos="3686"/>
+        </w:tabs>
+        <w:spacing w:after="0" w:line="240" w:lineRule="auto"/>
+        <w:ind w:firstLine="709"/>
+        <w:jc w:val="both"/>
         <w:rPr>
           <w:rFonts w:ascii="Times New Roman" w:hAnsi="Times New Roman" w:cs="Times New Roman"/>
           <w:i/>
@@ -4519,8 +4851,7 @@
           <w:szCs w:val="24"/>
           <w:lang w:val="ru-RU"/>
         </w:rPr>
-        <w:t xml:space="preserve">Таблица </w:t>
-      </w:r>
+      </w:pPr>
       <w:r>
         <w:rPr>
           <w:rFonts w:ascii="Times New Roman" w:hAnsi="Times New Roman" w:cs="Times New Roman"/>
@@ -4530,7 +4861,7 @@
           <w:szCs w:val="24"/>
           <w:lang w:val="ru-RU"/>
         </w:rPr>
-        <w:t>4</w:t>
+        <w:t xml:space="preserve">Таблица </w:t>
       </w:r>
       <w:r>
         <w:rPr>
@@ -4541,7 +4872,7 @@
           <w:szCs w:val="24"/>
           <w:lang w:val="ru-RU"/>
         </w:rPr>
-        <w:t xml:space="preserve">.1 – </w:t>
+        <w:t>4</w:t>
       </w:r>
       <w:r>
         <w:rPr>
@@ -4552,6 +4883,17 @@
           <w:szCs w:val="24"/>
           <w:lang w:val="ru-RU"/>
         </w:rPr>
+        <w:t xml:space="preserve">.1 – </w:t>
+      </w:r>
+      <w:r>
+        <w:rPr>
+          <w:rFonts w:ascii="Times New Roman" w:hAnsi="Times New Roman" w:cs="Times New Roman"/>
+          <w:i/>
+          <w:iCs/>
+          <w:sz w:val="24"/>
+          <w:szCs w:val="24"/>
+          <w:lang w:val="ru-RU"/>
+        </w:rPr>
         <w:t>Значения матрицы</w:t>
       </w:r>
     </w:p>
@@ -4559,22 +4901,21 @@
       <w:tblPr>
         <w:tblStyle w:val="ae"/>
         <w:tblW w:w="0" w:type="auto"/>
-        <w:jc w:val="center"/>
         <w:tblLook w:val="04A0" w:firstRow="1" w:lastRow="0" w:firstColumn="1" w:lastColumn="0" w:noHBand="0" w:noVBand="1"/>
       </w:tblPr>
       <w:tblGrid>
-        <w:gridCol w:w="1555"/>
-        <w:gridCol w:w="1842"/>
-        <w:gridCol w:w="1701"/>
-        <w:gridCol w:w="1560"/>
+        <w:gridCol w:w="1510"/>
+        <w:gridCol w:w="1510"/>
+        <w:gridCol w:w="1510"/>
+        <w:gridCol w:w="1510"/>
+        <w:gridCol w:w="1511"/>
+        <w:gridCol w:w="1511"/>
       </w:tblGrid>
       <w:tr>
-        <w:trPr>
-          <w:jc w:val="center"/>
-        </w:trPr>
         <w:tc>
           <w:tcPr>
-            <w:tcW w:w="1555" w:type="dxa"/>
+            <w:tcW w:w="1510" w:type="dxa"/>
+            <w:shd w:val="clear" w:color="auto" w:fill="D9D9D9" w:themeFill="background1" w:themeFillShade="D9"/>
             <w:vAlign w:val="center"/>
           </w:tcPr>
           <w:p>
@@ -4595,7 +4936,8 @@
         </w:tc>
         <w:tc>
           <w:tcPr>
-            <w:tcW w:w="1842" w:type="dxa"/>
+            <w:tcW w:w="1510" w:type="dxa"/>
+            <w:shd w:val="clear" w:color="auto" w:fill="D9D9D9" w:themeFill="background1" w:themeFillShade="D9"/>
             <w:vAlign w:val="center"/>
           </w:tcPr>
           <w:p>
@@ -4609,7 +4951,7 @@
                 <w:rFonts w:ascii="Times New Roman" w:hAnsi="Times New Roman" w:cs="Times New Roman"/>
                 <w:sz w:val="28"/>
                 <w:szCs w:val="28"/>
-                <w:lang w:val="ru-RU"/>
+                <w:lang w:val="en-US"/>
               </w:rPr>
             </w:pPr>
             <w:r>
@@ -4617,7 +4959,7 @@
                 <w:rFonts w:ascii="Times New Roman" w:hAnsi="Times New Roman" w:cs="Times New Roman"/>
                 <w:sz w:val="28"/>
                 <w:szCs w:val="28"/>
-                <w:lang w:val="ru-RU"/>
+                <w:lang w:val="en-US"/>
               </w:rPr>
               <w:t>1</w:t>
             </w:r>
@@ -4625,7 +4967,8 @@
         </w:tc>
         <w:tc>
           <w:tcPr>
-            <w:tcW w:w="1701" w:type="dxa"/>
+            <w:tcW w:w="1510" w:type="dxa"/>
+            <w:shd w:val="clear" w:color="auto" w:fill="D9D9D9" w:themeFill="background1" w:themeFillShade="D9"/>
             <w:vAlign w:val="center"/>
           </w:tcPr>
           <w:p>
@@ -4639,7 +4982,7 @@
                 <w:rFonts w:ascii="Times New Roman" w:hAnsi="Times New Roman" w:cs="Times New Roman"/>
                 <w:sz w:val="28"/>
                 <w:szCs w:val="28"/>
-                <w:lang w:val="ru-RU"/>
+                <w:lang w:val="en-US"/>
               </w:rPr>
             </w:pPr>
             <w:r>
@@ -4647,7 +4990,7 @@
                 <w:rFonts w:ascii="Times New Roman" w:hAnsi="Times New Roman" w:cs="Times New Roman"/>
                 <w:sz w:val="28"/>
                 <w:szCs w:val="28"/>
-                <w:lang w:val="ru-RU"/>
+                <w:lang w:val="en-US"/>
               </w:rPr>
               <w:t>2</w:t>
             </w:r>
@@ -4655,7 +4998,8 @@
         </w:tc>
         <w:tc>
           <w:tcPr>
-            <w:tcW w:w="1560" w:type="dxa"/>
+            <w:tcW w:w="1510" w:type="dxa"/>
+            <w:shd w:val="clear" w:color="auto" w:fill="D9D9D9" w:themeFill="background1" w:themeFillShade="D9"/>
             <w:vAlign w:val="center"/>
           </w:tcPr>
           <w:p>
@@ -4669,7 +5013,7 @@
                 <w:rFonts w:ascii="Times New Roman" w:hAnsi="Times New Roman" w:cs="Times New Roman"/>
                 <w:sz w:val="28"/>
                 <w:szCs w:val="28"/>
-                <w:lang w:val="ru-RU"/>
+                <w:lang w:val="en-US"/>
               </w:rPr>
             </w:pPr>
             <w:r>
@@ -4677,20 +5021,16 @@
                 <w:rFonts w:ascii="Times New Roman" w:hAnsi="Times New Roman" w:cs="Times New Roman"/>
                 <w:sz w:val="28"/>
                 <w:szCs w:val="28"/>
-                <w:lang w:val="ru-RU"/>
+                <w:lang w:val="en-US"/>
               </w:rPr>
               <w:t>3</w:t>
             </w:r>
           </w:p>
         </w:tc>
-      </w:tr>
-      <w:tr>
-        <w:trPr>
-          <w:jc w:val="center"/>
-        </w:trPr>
         <w:tc>
           <w:tcPr>
-            <w:tcW w:w="1555" w:type="dxa"/>
+            <w:tcW w:w="1511" w:type="dxa"/>
+            <w:shd w:val="clear" w:color="auto" w:fill="D9D9D9" w:themeFill="background1" w:themeFillShade="D9"/>
             <w:vAlign w:val="center"/>
           </w:tcPr>
           <w:p>
@@ -4704,7 +5044,7 @@
                 <w:rFonts w:ascii="Times New Roman" w:hAnsi="Times New Roman" w:cs="Times New Roman"/>
                 <w:sz w:val="28"/>
                 <w:szCs w:val="28"/>
-                <w:lang w:val="ru-RU"/>
+                <w:lang w:val="en-US"/>
               </w:rPr>
             </w:pPr>
             <w:r>
@@ -4712,15 +5052,16 @@
                 <w:rFonts w:ascii="Times New Roman" w:hAnsi="Times New Roman" w:cs="Times New Roman"/>
                 <w:sz w:val="28"/>
                 <w:szCs w:val="28"/>
-                <w:lang w:val="ru-RU"/>
-              </w:rPr>
-              <w:t>1</w:t>
+                <w:lang w:val="en-US"/>
+              </w:rPr>
+              <w:t>4</w:t>
             </w:r>
           </w:p>
         </w:tc>
         <w:tc>
           <w:tcPr>
-            <w:tcW w:w="1842" w:type="dxa"/>
+            <w:tcW w:w="1511" w:type="dxa"/>
+            <w:shd w:val="clear" w:color="auto" w:fill="D9D9D9" w:themeFill="background1" w:themeFillShade="D9"/>
             <w:vAlign w:val="center"/>
           </w:tcPr>
           <w:p>
@@ -4734,14 +5075,26 @@
                 <w:rFonts w:ascii="Times New Roman" w:hAnsi="Times New Roman" w:cs="Times New Roman"/>
                 <w:sz w:val="28"/>
                 <w:szCs w:val="28"/>
-                <w:lang w:val="ru-RU"/>
-              </w:rPr>
-            </w:pPr>
+                <w:lang w:val="en-US"/>
+              </w:rPr>
+            </w:pPr>
+            <w:r>
+              <w:rPr>
+                <w:rFonts w:ascii="Times New Roman" w:hAnsi="Times New Roman" w:cs="Times New Roman"/>
+                <w:sz w:val="28"/>
+                <w:szCs w:val="28"/>
+                <w:lang w:val="en-US"/>
+              </w:rPr>
+              <w:t>5</w:t>
+            </w:r>
           </w:p>
         </w:tc>
+      </w:tr>
+      <w:tr>
         <w:tc>
           <w:tcPr>
-            <w:tcW w:w="1701" w:type="dxa"/>
+            <w:tcW w:w="1510" w:type="dxa"/>
+            <w:shd w:val="clear" w:color="auto" w:fill="D9D9D9" w:themeFill="background1" w:themeFillShade="D9"/>
             <w:vAlign w:val="center"/>
           </w:tcPr>
           <w:p>
@@ -4755,7 +5108,7 @@
                 <w:rFonts w:ascii="Times New Roman" w:hAnsi="Times New Roman" w:cs="Times New Roman"/>
                 <w:sz w:val="28"/>
                 <w:szCs w:val="28"/>
-                <w:lang w:val="ru-RU"/>
+                <w:lang w:val="en-US"/>
               </w:rPr>
             </w:pPr>
             <w:r>
@@ -4763,15 +5116,15 @@
                 <w:rFonts w:ascii="Times New Roman" w:hAnsi="Times New Roman" w:cs="Times New Roman"/>
                 <w:sz w:val="28"/>
                 <w:szCs w:val="28"/>
-                <w:lang w:val="ru-RU"/>
-              </w:rPr>
-              <w:t>2</w:t>
+                <w:lang w:val="en-US"/>
+              </w:rPr>
+              <w:t>1</w:t>
             </w:r>
           </w:p>
         </w:tc>
         <w:tc>
           <w:tcPr>
-            <w:tcW w:w="1560" w:type="dxa"/>
+            <w:tcW w:w="1510" w:type="dxa"/>
             <w:vAlign w:val="center"/>
           </w:tcPr>
           <w:p>
@@ -4788,25 +5141,11 @@
                 <w:lang w:val="ru-RU"/>
               </w:rPr>
             </w:pPr>
-            <w:r>
-              <w:rPr>
-                <w:rFonts w:ascii="Times New Roman" w:hAnsi="Times New Roman" w:cs="Times New Roman"/>
-                <w:sz w:val="28"/>
-                <w:szCs w:val="28"/>
-                <w:lang w:val="ru-RU"/>
-              </w:rPr>
-              <w:t>3</w:t>
-            </w:r>
           </w:p>
         </w:tc>
-      </w:tr>
-      <w:tr>
-        <w:trPr>
-          <w:jc w:val="center"/>
-        </w:trPr>
         <w:tc>
           <w:tcPr>
-            <w:tcW w:w="1555" w:type="dxa"/>
+            <w:tcW w:w="1510" w:type="dxa"/>
             <w:vAlign w:val="center"/>
           </w:tcPr>
           <w:p>
@@ -4820,7 +5159,7 @@
                 <w:rFonts w:ascii="Times New Roman" w:hAnsi="Times New Roman" w:cs="Times New Roman"/>
                 <w:sz w:val="28"/>
                 <w:szCs w:val="28"/>
-                <w:lang w:val="ru-RU"/>
+                <w:lang w:val="en-US"/>
               </w:rPr>
             </w:pPr>
             <w:r>
@@ -4828,15 +5167,15 @@
                 <w:rFonts w:ascii="Times New Roman" w:hAnsi="Times New Roman" w:cs="Times New Roman"/>
                 <w:sz w:val="28"/>
                 <w:szCs w:val="28"/>
-                <w:lang w:val="ru-RU"/>
-              </w:rPr>
-              <w:t>2</w:t>
+                <w:lang w:val="en-US"/>
+              </w:rPr>
+              <w:t>10</w:t>
             </w:r>
           </w:p>
         </w:tc>
         <w:tc>
           <w:tcPr>
-            <w:tcW w:w="1842" w:type="dxa"/>
+            <w:tcW w:w="1510" w:type="dxa"/>
             <w:vAlign w:val="center"/>
           </w:tcPr>
           <w:p>
@@ -4850,7 +5189,7 @@
                 <w:rFonts w:ascii="Times New Roman" w:hAnsi="Times New Roman" w:cs="Times New Roman"/>
                 <w:sz w:val="28"/>
                 <w:szCs w:val="28"/>
-                <w:lang w:val="ru-RU"/>
+                <w:lang w:val="en-US"/>
               </w:rPr>
             </w:pPr>
             <w:r>
@@ -4858,15 +5197,15 @@
                 <w:rFonts w:ascii="Times New Roman" w:hAnsi="Times New Roman" w:cs="Times New Roman"/>
                 <w:sz w:val="28"/>
                 <w:szCs w:val="28"/>
-                <w:lang w:val="ru-RU"/>
-              </w:rPr>
-              <w:t>2</w:t>
+                <w:lang w:val="en-US"/>
+              </w:rPr>
+              <w:t>15</w:t>
             </w:r>
           </w:p>
         </w:tc>
         <w:tc>
           <w:tcPr>
-            <w:tcW w:w="1701" w:type="dxa"/>
+            <w:tcW w:w="1511" w:type="dxa"/>
             <w:vAlign w:val="center"/>
           </w:tcPr>
           <w:p>
@@ -4880,14 +5219,23 @@
                 <w:rFonts w:ascii="Times New Roman" w:hAnsi="Times New Roman" w:cs="Times New Roman"/>
                 <w:sz w:val="28"/>
                 <w:szCs w:val="28"/>
-                <w:lang w:val="ru-RU"/>
-              </w:rPr>
-            </w:pPr>
+                <w:lang w:val="en-US"/>
+              </w:rPr>
+            </w:pPr>
+            <w:r>
+              <w:rPr>
+                <w:rFonts w:ascii="Times New Roman" w:hAnsi="Times New Roman" w:cs="Times New Roman"/>
+                <w:sz w:val="28"/>
+                <w:szCs w:val="28"/>
+                <w:lang w:val="en-US"/>
+              </w:rPr>
+              <w:t>20</w:t>
+            </w:r>
           </w:p>
         </w:tc>
         <w:tc>
           <w:tcPr>
-            <w:tcW w:w="1560" w:type="dxa"/>
+            <w:tcW w:w="1511" w:type="dxa"/>
             <w:vAlign w:val="center"/>
           </w:tcPr>
           <w:p>
@@ -4901,7 +5249,7 @@
                 <w:rFonts w:ascii="Times New Roman" w:hAnsi="Times New Roman" w:cs="Times New Roman"/>
                 <w:sz w:val="28"/>
                 <w:szCs w:val="28"/>
-                <w:lang w:val="ru-RU"/>
+                <w:lang w:val="en-US"/>
               </w:rPr>
             </w:pPr>
             <w:r>
@@ -4909,20 +5257,18 @@
                 <w:rFonts w:ascii="Times New Roman" w:hAnsi="Times New Roman" w:cs="Times New Roman"/>
                 <w:sz w:val="28"/>
                 <w:szCs w:val="28"/>
-                <w:lang w:val="ru-RU"/>
-              </w:rPr>
-              <w:t>1</w:t>
+                <w:lang w:val="en-US"/>
+              </w:rPr>
+              <w:t>25</w:t>
             </w:r>
           </w:p>
         </w:tc>
       </w:tr>
       <w:tr>
-        <w:trPr>
-          <w:jc w:val="center"/>
-        </w:trPr>
         <w:tc>
           <w:tcPr>
-            <w:tcW w:w="1555" w:type="dxa"/>
+            <w:tcW w:w="1510" w:type="dxa"/>
+            <w:shd w:val="clear" w:color="auto" w:fill="D9D9D9" w:themeFill="background1" w:themeFillShade="D9"/>
             <w:vAlign w:val="center"/>
           </w:tcPr>
           <w:p>
@@ -4936,7 +5282,7 @@
                 <w:rFonts w:ascii="Times New Roman" w:hAnsi="Times New Roman" w:cs="Times New Roman"/>
                 <w:sz w:val="28"/>
                 <w:szCs w:val="28"/>
-                <w:lang w:val="ru-RU"/>
+                <w:lang w:val="en-US"/>
               </w:rPr>
             </w:pPr>
             <w:r>
@@ -4944,15 +5290,15 @@
                 <w:rFonts w:ascii="Times New Roman" w:hAnsi="Times New Roman" w:cs="Times New Roman"/>
                 <w:sz w:val="28"/>
                 <w:szCs w:val="28"/>
-                <w:lang w:val="ru-RU"/>
-              </w:rPr>
-              <w:t>3</w:t>
+                <w:lang w:val="en-US"/>
+              </w:rPr>
+              <w:t>2</w:t>
             </w:r>
           </w:p>
         </w:tc>
         <w:tc>
           <w:tcPr>
-            <w:tcW w:w="1842" w:type="dxa"/>
+            <w:tcW w:w="1510" w:type="dxa"/>
             <w:vAlign w:val="center"/>
           </w:tcPr>
           <w:p>
@@ -4966,7 +5312,7 @@
                 <w:rFonts w:ascii="Times New Roman" w:hAnsi="Times New Roman" w:cs="Times New Roman"/>
                 <w:sz w:val="28"/>
                 <w:szCs w:val="28"/>
-                <w:lang w:val="ru-RU"/>
+                <w:lang w:val="en-US"/>
               </w:rPr>
             </w:pPr>
             <w:r>
@@ -4974,15 +5320,15 @@
                 <w:rFonts w:ascii="Times New Roman" w:hAnsi="Times New Roman" w:cs="Times New Roman"/>
                 <w:sz w:val="28"/>
                 <w:szCs w:val="28"/>
-                <w:lang w:val="ru-RU"/>
-              </w:rPr>
-              <w:t>3</w:t>
+                <w:lang w:val="en-US"/>
+              </w:rPr>
+              <w:t>10</w:t>
             </w:r>
           </w:p>
         </w:tc>
         <w:tc>
           <w:tcPr>
-            <w:tcW w:w="1701" w:type="dxa"/>
+            <w:tcW w:w="1510" w:type="dxa"/>
             <w:vAlign w:val="center"/>
           </w:tcPr>
           <w:p>
@@ -4999,20 +5345,602 @@
                 <w:lang w:val="ru-RU"/>
               </w:rPr>
             </w:pPr>
-            <w:r>
+          </w:p>
+        </w:tc>
+        <w:tc>
+          <w:tcPr>
+            <w:tcW w:w="1510" w:type="dxa"/>
+            <w:vAlign w:val="center"/>
+          </w:tcPr>
+          <w:p>
+            <w:pPr>
+              <w:tabs>
+                <w:tab w:val="left" w:pos="3686"/>
+              </w:tabs>
+              <w:spacing w:line="360" w:lineRule="auto"/>
+              <w:jc w:val="center"/>
+              <w:rPr>
+                <w:rFonts w:ascii="Times New Roman" w:hAnsi="Times New Roman" w:cs="Times New Roman"/>
+                <w:sz w:val="28"/>
+                <w:szCs w:val="28"/>
+                <w:lang w:val="en-US"/>
+              </w:rPr>
+            </w:pPr>
+            <w:r>
+              <w:rPr>
+                <w:rFonts w:ascii="Times New Roman" w:hAnsi="Times New Roman" w:cs="Times New Roman"/>
+                <w:sz w:val="28"/>
+                <w:szCs w:val="28"/>
+                <w:lang w:val="en-US"/>
+              </w:rPr>
+              <w:t>35</w:t>
+            </w:r>
+          </w:p>
+        </w:tc>
+        <w:tc>
+          <w:tcPr>
+            <w:tcW w:w="1511" w:type="dxa"/>
+            <w:vAlign w:val="center"/>
+          </w:tcPr>
+          <w:p>
+            <w:pPr>
+              <w:tabs>
+                <w:tab w:val="left" w:pos="3686"/>
+              </w:tabs>
+              <w:spacing w:line="360" w:lineRule="auto"/>
+              <w:jc w:val="center"/>
+              <w:rPr>
+                <w:rFonts w:ascii="Times New Roman" w:hAnsi="Times New Roman" w:cs="Times New Roman"/>
+                <w:sz w:val="28"/>
+                <w:szCs w:val="28"/>
+                <w:lang w:val="en-US"/>
+              </w:rPr>
+            </w:pPr>
+            <w:r>
+              <w:rPr>
+                <w:rFonts w:ascii="Times New Roman" w:hAnsi="Times New Roman" w:cs="Times New Roman"/>
+                <w:sz w:val="28"/>
+                <w:szCs w:val="28"/>
+                <w:lang w:val="en-US"/>
+              </w:rPr>
+              <w:t>25</w:t>
+            </w:r>
+          </w:p>
+        </w:tc>
+        <w:tc>
+          <w:tcPr>
+            <w:tcW w:w="1511" w:type="dxa"/>
+            <w:vAlign w:val="center"/>
+          </w:tcPr>
+          <w:p>
+            <w:pPr>
+              <w:tabs>
+                <w:tab w:val="left" w:pos="3686"/>
+              </w:tabs>
+              <w:spacing w:line="360" w:lineRule="auto"/>
+              <w:jc w:val="center"/>
+              <w:rPr>
+                <w:rFonts w:ascii="Times New Roman" w:hAnsi="Times New Roman" w:cs="Times New Roman"/>
+                <w:sz w:val="28"/>
+                <w:szCs w:val="28"/>
+                <w:lang w:val="en-US"/>
+              </w:rPr>
+            </w:pPr>
+            <w:r>
+              <w:rPr>
+                <w:rFonts w:ascii="Times New Roman" w:hAnsi="Times New Roman" w:cs="Times New Roman"/>
+                <w:sz w:val="28"/>
+                <w:szCs w:val="28"/>
+                <w:lang w:val="en-US"/>
+              </w:rPr>
+              <w:t>30</w:t>
+            </w:r>
+          </w:p>
+        </w:tc>
+      </w:tr>
+      <w:tr>
+        <w:tc>
+          <w:tcPr>
+            <w:tcW w:w="1510" w:type="dxa"/>
+            <w:shd w:val="clear" w:color="auto" w:fill="D9D9D9" w:themeFill="background1" w:themeFillShade="D9"/>
+            <w:vAlign w:val="center"/>
+          </w:tcPr>
+          <w:p>
+            <w:pPr>
+              <w:tabs>
+                <w:tab w:val="left" w:pos="3686"/>
+              </w:tabs>
+              <w:spacing w:line="360" w:lineRule="auto"/>
+              <w:jc w:val="center"/>
+              <w:rPr>
+                <w:rFonts w:ascii="Times New Roman" w:hAnsi="Times New Roman" w:cs="Times New Roman"/>
+                <w:sz w:val="28"/>
+                <w:szCs w:val="28"/>
+                <w:lang w:val="en-US"/>
+              </w:rPr>
+            </w:pPr>
+            <w:r>
+              <w:rPr>
+                <w:rFonts w:ascii="Times New Roman" w:hAnsi="Times New Roman" w:cs="Times New Roman"/>
+                <w:sz w:val="28"/>
+                <w:szCs w:val="28"/>
+                <w:lang w:val="en-US"/>
+              </w:rPr>
+              <w:t>3</w:t>
+            </w:r>
+          </w:p>
+        </w:tc>
+        <w:tc>
+          <w:tcPr>
+            <w:tcW w:w="1510" w:type="dxa"/>
+            <w:vAlign w:val="center"/>
+          </w:tcPr>
+          <w:p>
+            <w:pPr>
+              <w:tabs>
+                <w:tab w:val="left" w:pos="3686"/>
+              </w:tabs>
+              <w:spacing w:line="360" w:lineRule="auto"/>
+              <w:jc w:val="center"/>
+              <w:rPr>
+                <w:rFonts w:ascii="Times New Roman" w:hAnsi="Times New Roman" w:cs="Times New Roman"/>
+                <w:sz w:val="28"/>
+                <w:szCs w:val="28"/>
+                <w:lang w:val="en-US"/>
+              </w:rPr>
+            </w:pPr>
+            <w:r>
+              <w:rPr>
+                <w:rFonts w:ascii="Times New Roman" w:hAnsi="Times New Roman" w:cs="Times New Roman"/>
+                <w:sz w:val="28"/>
+                <w:szCs w:val="28"/>
+                <w:lang w:val="en-US"/>
+              </w:rPr>
+              <w:t>15</w:t>
+            </w:r>
+          </w:p>
+        </w:tc>
+        <w:tc>
+          <w:tcPr>
+            <w:tcW w:w="1510" w:type="dxa"/>
+            <w:vAlign w:val="center"/>
+          </w:tcPr>
+          <w:p>
+            <w:pPr>
+              <w:tabs>
+                <w:tab w:val="left" w:pos="3686"/>
+              </w:tabs>
+              <w:spacing w:line="360" w:lineRule="auto"/>
+              <w:jc w:val="center"/>
+              <w:rPr>
+                <w:rFonts w:ascii="Times New Roman" w:hAnsi="Times New Roman" w:cs="Times New Roman"/>
+                <w:sz w:val="28"/>
+                <w:szCs w:val="28"/>
+                <w:lang w:val="en-US"/>
+              </w:rPr>
+            </w:pPr>
+            <w:r>
+              <w:rPr>
+                <w:rFonts w:ascii="Times New Roman" w:hAnsi="Times New Roman" w:cs="Times New Roman"/>
+                <w:sz w:val="28"/>
+                <w:szCs w:val="28"/>
+                <w:lang w:val="en-US"/>
+              </w:rPr>
+              <w:t>35</w:t>
+            </w:r>
+          </w:p>
+        </w:tc>
+        <w:tc>
+          <w:tcPr>
+            <w:tcW w:w="1510" w:type="dxa"/>
+            <w:vAlign w:val="center"/>
+          </w:tcPr>
+          <w:p>
+            <w:pPr>
+              <w:tabs>
+                <w:tab w:val="left" w:pos="3686"/>
+              </w:tabs>
+              <w:spacing w:line="360" w:lineRule="auto"/>
+              <w:jc w:val="center"/>
               <w:rPr>
                 <w:rFonts w:ascii="Times New Roman" w:hAnsi="Times New Roman" w:cs="Times New Roman"/>
                 <w:sz w:val="28"/>
                 <w:szCs w:val="28"/>
                 <w:lang w:val="ru-RU"/>
               </w:rPr>
-              <w:t>1</w:t>
-            </w:r>
+            </w:pPr>
           </w:p>
         </w:tc>
         <w:tc>
           <w:tcPr>
-            <w:tcW w:w="1560" w:type="dxa"/>
+            <w:tcW w:w="1511" w:type="dxa"/>
+            <w:vAlign w:val="center"/>
+          </w:tcPr>
+          <w:p>
+            <w:pPr>
+              <w:tabs>
+                <w:tab w:val="left" w:pos="3686"/>
+              </w:tabs>
+              <w:spacing w:line="360" w:lineRule="auto"/>
+              <w:jc w:val="center"/>
+              <w:rPr>
+                <w:rFonts w:ascii="Times New Roman" w:hAnsi="Times New Roman" w:cs="Times New Roman"/>
+                <w:sz w:val="28"/>
+                <w:szCs w:val="28"/>
+                <w:lang w:val="en-US"/>
+              </w:rPr>
+            </w:pPr>
+            <w:r>
+              <w:rPr>
+                <w:rFonts w:ascii="Times New Roman" w:hAnsi="Times New Roman" w:cs="Times New Roman"/>
+                <w:sz w:val="28"/>
+                <w:szCs w:val="28"/>
+                <w:lang w:val="en-US"/>
+              </w:rPr>
+              <w:t>30</w:t>
+            </w:r>
+          </w:p>
+        </w:tc>
+        <w:tc>
+          <w:tcPr>
+            <w:tcW w:w="1511" w:type="dxa"/>
+            <w:vAlign w:val="center"/>
+          </w:tcPr>
+          <w:p>
+            <w:pPr>
+              <w:tabs>
+                <w:tab w:val="left" w:pos="3686"/>
+              </w:tabs>
+              <w:spacing w:line="360" w:lineRule="auto"/>
+              <w:jc w:val="center"/>
+              <w:rPr>
+                <w:rFonts w:ascii="Times New Roman" w:hAnsi="Times New Roman" w:cs="Times New Roman"/>
+                <w:sz w:val="28"/>
+                <w:szCs w:val="28"/>
+                <w:lang w:val="en-US"/>
+              </w:rPr>
+            </w:pPr>
+            <w:r>
+              <w:rPr>
+                <w:rFonts w:ascii="Times New Roman" w:hAnsi="Times New Roman" w:cs="Times New Roman"/>
+                <w:sz w:val="28"/>
+                <w:szCs w:val="28"/>
+                <w:lang w:val="en-US"/>
+              </w:rPr>
+              <w:t>10</w:t>
+            </w:r>
+          </w:p>
+        </w:tc>
+      </w:tr>
+      <w:tr>
+        <w:tc>
+          <w:tcPr>
+            <w:tcW w:w="1510" w:type="dxa"/>
+            <w:shd w:val="clear" w:color="auto" w:fill="D9D9D9" w:themeFill="background1" w:themeFillShade="D9"/>
+            <w:vAlign w:val="center"/>
+          </w:tcPr>
+          <w:p>
+            <w:pPr>
+              <w:tabs>
+                <w:tab w:val="left" w:pos="3686"/>
+              </w:tabs>
+              <w:spacing w:line="360" w:lineRule="auto"/>
+              <w:jc w:val="center"/>
+              <w:rPr>
+                <w:rFonts w:ascii="Times New Roman" w:hAnsi="Times New Roman" w:cs="Times New Roman"/>
+                <w:sz w:val="28"/>
+                <w:szCs w:val="28"/>
+                <w:lang w:val="en-US"/>
+              </w:rPr>
+            </w:pPr>
+            <w:r>
+              <w:rPr>
+                <w:rFonts w:ascii="Times New Roman" w:hAnsi="Times New Roman" w:cs="Times New Roman"/>
+                <w:sz w:val="28"/>
+                <w:szCs w:val="28"/>
+                <w:lang w:val="en-US"/>
+              </w:rPr>
+              <w:t>4</w:t>
+            </w:r>
+          </w:p>
+        </w:tc>
+        <w:tc>
+          <w:tcPr>
+            <w:tcW w:w="1510" w:type="dxa"/>
+            <w:vAlign w:val="center"/>
+          </w:tcPr>
+          <w:p>
+            <w:pPr>
+              <w:tabs>
+                <w:tab w:val="left" w:pos="3686"/>
+              </w:tabs>
+              <w:spacing w:line="360" w:lineRule="auto"/>
+              <w:jc w:val="center"/>
+              <w:rPr>
+                <w:rFonts w:ascii="Times New Roman" w:hAnsi="Times New Roman" w:cs="Times New Roman"/>
+                <w:sz w:val="28"/>
+                <w:szCs w:val="28"/>
+                <w:lang w:val="en-US"/>
+              </w:rPr>
+            </w:pPr>
+            <w:r>
+              <w:rPr>
+                <w:rFonts w:ascii="Times New Roman" w:hAnsi="Times New Roman" w:cs="Times New Roman"/>
+                <w:sz w:val="28"/>
+                <w:szCs w:val="28"/>
+                <w:lang w:val="en-US"/>
+              </w:rPr>
+              <w:t>20</w:t>
+            </w:r>
+          </w:p>
+        </w:tc>
+        <w:tc>
+          <w:tcPr>
+            <w:tcW w:w="1510" w:type="dxa"/>
+            <w:vAlign w:val="center"/>
+          </w:tcPr>
+          <w:p>
+            <w:pPr>
+              <w:tabs>
+                <w:tab w:val="left" w:pos="3686"/>
+              </w:tabs>
+              <w:spacing w:line="360" w:lineRule="auto"/>
+              <w:jc w:val="center"/>
+              <w:rPr>
+                <w:rFonts w:ascii="Times New Roman" w:hAnsi="Times New Roman" w:cs="Times New Roman"/>
+                <w:sz w:val="28"/>
+                <w:szCs w:val="28"/>
+                <w:lang w:val="en-US"/>
+              </w:rPr>
+            </w:pPr>
+            <w:r>
+              <w:rPr>
+                <w:rFonts w:ascii="Times New Roman" w:hAnsi="Times New Roman" w:cs="Times New Roman"/>
+                <w:sz w:val="28"/>
+                <w:szCs w:val="28"/>
+                <w:lang w:val="en-US"/>
+              </w:rPr>
+              <w:t>25</w:t>
+            </w:r>
+          </w:p>
+        </w:tc>
+        <w:tc>
+          <w:tcPr>
+            <w:tcW w:w="1510" w:type="dxa"/>
+            <w:vAlign w:val="center"/>
+          </w:tcPr>
+          <w:p>
+            <w:pPr>
+              <w:tabs>
+                <w:tab w:val="left" w:pos="3686"/>
+              </w:tabs>
+              <w:spacing w:line="360" w:lineRule="auto"/>
+              <w:jc w:val="center"/>
+              <w:rPr>
+                <w:rFonts w:ascii="Times New Roman" w:hAnsi="Times New Roman" w:cs="Times New Roman"/>
+                <w:sz w:val="28"/>
+                <w:szCs w:val="28"/>
+                <w:lang w:val="en-US"/>
+              </w:rPr>
+            </w:pPr>
+            <w:r>
+              <w:rPr>
+                <w:rFonts w:ascii="Times New Roman" w:hAnsi="Times New Roman" w:cs="Times New Roman"/>
+                <w:sz w:val="28"/>
+                <w:szCs w:val="28"/>
+                <w:lang w:val="en-US"/>
+              </w:rPr>
+              <w:t>30</w:t>
+            </w:r>
+          </w:p>
+        </w:tc>
+        <w:tc>
+          <w:tcPr>
+            <w:tcW w:w="1511" w:type="dxa"/>
+            <w:vAlign w:val="center"/>
+          </w:tcPr>
+          <w:p>
+            <w:pPr>
+              <w:tabs>
+                <w:tab w:val="left" w:pos="3686"/>
+              </w:tabs>
+              <w:spacing w:line="360" w:lineRule="auto"/>
+              <w:jc w:val="center"/>
+              <w:rPr>
+                <w:rFonts w:ascii="Times New Roman" w:hAnsi="Times New Roman" w:cs="Times New Roman"/>
+                <w:sz w:val="28"/>
+                <w:szCs w:val="28"/>
+                <w:lang w:val="ru-RU"/>
+              </w:rPr>
+            </w:pPr>
+          </w:p>
+        </w:tc>
+        <w:tc>
+          <w:tcPr>
+            <w:tcW w:w="1511" w:type="dxa"/>
+            <w:vAlign w:val="center"/>
+          </w:tcPr>
+          <w:p>
+            <w:pPr>
+              <w:tabs>
+                <w:tab w:val="left" w:pos="3686"/>
+              </w:tabs>
+              <w:spacing w:line="360" w:lineRule="auto"/>
+              <w:jc w:val="center"/>
+              <w:rPr>
+                <w:rFonts w:ascii="Times New Roman" w:hAnsi="Times New Roman" w:cs="Times New Roman"/>
+                <w:sz w:val="28"/>
+                <w:szCs w:val="28"/>
+                <w:lang w:val="en-US"/>
+              </w:rPr>
+            </w:pPr>
+            <w:r>
+              <w:rPr>
+                <w:rFonts w:ascii="Times New Roman" w:hAnsi="Times New Roman" w:cs="Times New Roman"/>
+                <w:sz w:val="28"/>
+                <w:szCs w:val="28"/>
+                <w:lang w:val="en-US"/>
+              </w:rPr>
+              <w:t>15</w:t>
+            </w:r>
+          </w:p>
+        </w:tc>
+      </w:tr>
+      <w:tr>
+        <w:tc>
+          <w:tcPr>
+            <w:tcW w:w="1510" w:type="dxa"/>
+            <w:shd w:val="clear" w:color="auto" w:fill="D9D9D9" w:themeFill="background1" w:themeFillShade="D9"/>
+            <w:vAlign w:val="center"/>
+          </w:tcPr>
+          <w:p>
+            <w:pPr>
+              <w:tabs>
+                <w:tab w:val="left" w:pos="3686"/>
+              </w:tabs>
+              <w:spacing w:line="360" w:lineRule="auto"/>
+              <w:jc w:val="center"/>
+              <w:rPr>
+                <w:rFonts w:ascii="Times New Roman" w:hAnsi="Times New Roman" w:cs="Times New Roman"/>
+                <w:sz w:val="28"/>
+                <w:szCs w:val="28"/>
+                <w:lang w:val="en-US"/>
+              </w:rPr>
+            </w:pPr>
+            <w:r>
+              <w:rPr>
+                <w:rFonts w:ascii="Times New Roman" w:hAnsi="Times New Roman" w:cs="Times New Roman"/>
+                <w:sz w:val="28"/>
+                <w:szCs w:val="28"/>
+                <w:lang w:val="en-US"/>
+              </w:rPr>
+              <w:t>5</w:t>
+            </w:r>
+          </w:p>
+        </w:tc>
+        <w:tc>
+          <w:tcPr>
+            <w:tcW w:w="1510" w:type="dxa"/>
+            <w:vAlign w:val="center"/>
+          </w:tcPr>
+          <w:p>
+            <w:pPr>
+              <w:tabs>
+                <w:tab w:val="left" w:pos="3686"/>
+              </w:tabs>
+              <w:spacing w:line="360" w:lineRule="auto"/>
+              <w:jc w:val="center"/>
+              <w:rPr>
+                <w:rFonts w:ascii="Times New Roman" w:hAnsi="Times New Roman" w:cs="Times New Roman"/>
+                <w:sz w:val="28"/>
+                <w:szCs w:val="28"/>
+                <w:lang w:val="en-US"/>
+              </w:rPr>
+            </w:pPr>
+            <w:r>
+              <w:rPr>
+                <w:rFonts w:ascii="Times New Roman" w:hAnsi="Times New Roman" w:cs="Times New Roman"/>
+                <w:sz w:val="28"/>
+                <w:szCs w:val="28"/>
+                <w:lang w:val="en-US"/>
+              </w:rPr>
+              <w:t>25</w:t>
+            </w:r>
+          </w:p>
+        </w:tc>
+        <w:tc>
+          <w:tcPr>
+            <w:tcW w:w="1510" w:type="dxa"/>
+            <w:vAlign w:val="center"/>
+          </w:tcPr>
+          <w:p>
+            <w:pPr>
+              <w:tabs>
+                <w:tab w:val="left" w:pos="3686"/>
+              </w:tabs>
+              <w:spacing w:line="360" w:lineRule="auto"/>
+              <w:jc w:val="center"/>
+              <w:rPr>
+                <w:rFonts w:ascii="Times New Roman" w:hAnsi="Times New Roman" w:cs="Times New Roman"/>
+                <w:sz w:val="28"/>
+                <w:szCs w:val="28"/>
+                <w:lang w:val="en-US"/>
+              </w:rPr>
+            </w:pPr>
+            <w:r>
+              <w:rPr>
+                <w:rFonts w:ascii="Times New Roman" w:hAnsi="Times New Roman" w:cs="Times New Roman"/>
+                <w:sz w:val="28"/>
+                <w:szCs w:val="28"/>
+                <w:lang w:val="en-US"/>
+              </w:rPr>
+              <w:t>30</w:t>
+            </w:r>
+          </w:p>
+        </w:tc>
+        <w:tc>
+          <w:tcPr>
+            <w:tcW w:w="1510" w:type="dxa"/>
+            <w:vAlign w:val="center"/>
+          </w:tcPr>
+          <w:p>
+            <w:pPr>
+              <w:tabs>
+                <w:tab w:val="left" w:pos="3686"/>
+              </w:tabs>
+              <w:spacing w:line="360" w:lineRule="auto"/>
+              <w:jc w:val="center"/>
+              <w:rPr>
+                <w:rFonts w:ascii="Times New Roman" w:hAnsi="Times New Roman" w:cs="Times New Roman"/>
+                <w:sz w:val="28"/>
+                <w:szCs w:val="28"/>
+                <w:lang w:val="en-US"/>
+              </w:rPr>
+            </w:pPr>
+            <w:r>
+              <w:rPr>
+                <w:rFonts w:ascii="Times New Roman" w:hAnsi="Times New Roman" w:cs="Times New Roman"/>
+                <w:sz w:val="28"/>
+                <w:szCs w:val="28"/>
+                <w:lang w:val="en-US"/>
+              </w:rPr>
+              <w:t>10</w:t>
+            </w:r>
+          </w:p>
+        </w:tc>
+        <w:tc>
+          <w:tcPr>
+            <w:tcW w:w="1511" w:type="dxa"/>
+            <w:vAlign w:val="center"/>
+          </w:tcPr>
+          <w:p>
+            <w:pPr>
+              <w:tabs>
+                <w:tab w:val="left" w:pos="3686"/>
+              </w:tabs>
+              <w:spacing w:line="360" w:lineRule="auto"/>
+              <w:jc w:val="center"/>
+              <w:rPr>
+                <w:rFonts w:ascii="Times New Roman" w:hAnsi="Times New Roman" w:cs="Times New Roman"/>
+                <w:sz w:val="28"/>
+                <w:szCs w:val="28"/>
+                <w:lang w:val="en-US"/>
+              </w:rPr>
+            </w:pPr>
+            <w:r>
+              <w:rPr>
+                <w:rFonts w:ascii="Times New Roman" w:hAnsi="Times New Roman" w:cs="Times New Roman"/>
+                <w:sz w:val="28"/>
+                <w:szCs w:val="28"/>
+                <w:lang w:val="en-US"/>
+              </w:rPr>
+              <w:t>15</w:t>
+            </w:r>
+          </w:p>
+        </w:tc>
+        <w:tc>
+          <w:tcPr>
+            <w:tcW w:w="1511" w:type="dxa"/>
             <w:vAlign w:val="center"/>
           </w:tcPr>
           <w:p>
@@ -5104,62 +6032,26 @@
           <w:rFonts w:ascii="Times New Roman" w:hAnsi="Times New Roman" w:cs="Times New Roman"/>
           <w:sz w:val="28"/>
           <w:szCs w:val="28"/>
-          <w:lang w:val="ru-RU"/>
-        </w:rPr>
-      </w:pPr>
-      <w:r>
-        <w:rPr>
-          <w:rFonts w:ascii="Times New Roman" w:hAnsi="Times New Roman" w:cs="Times New Roman"/>
-          <w:sz w:val="28"/>
-          <w:szCs w:val="28"/>
-          <w:lang w:val="ru-RU"/>
-        </w:rPr>
-        <w:t>Зададим начальные феромоны случайно</w:t>
-      </w:r>
-      <w:r>
-        <w:rPr>
-          <w:rFonts w:ascii="Times New Roman" w:hAnsi="Times New Roman" w:cs="Times New Roman"/>
-          <w:sz w:val="28"/>
-          <w:szCs w:val="28"/>
-          <w:lang w:val="ru-RU"/>
-        </w:rPr>
-        <w:t xml:space="preserve">, </w:t>
-      </w:r>
-      <w:r>
-        <w:rPr>
-          <w:rFonts w:ascii="Times New Roman" w:hAnsi="Times New Roman" w:cs="Times New Roman"/>
-          <w:sz w:val="28"/>
-          <w:szCs w:val="28"/>
-          <w:lang w:val="ru-RU"/>
-        </w:rPr>
-        <w:t xml:space="preserve">но выберем одинаковые значения, </w:t>
-      </w:r>
-      <w:r>
-        <w:rPr>
-          <w:rFonts w:ascii="Times New Roman" w:hAnsi="Times New Roman" w:cs="Times New Roman"/>
-          <w:sz w:val="28"/>
-          <w:szCs w:val="28"/>
-          <w:lang w:val="ru-RU"/>
-        </w:rPr>
-        <w:sym w:font="Symbol" w:char="F074"/>
-      </w:r>
-      <w:r>
-        <w:rPr>
-          <w:rFonts w:ascii="Times New Roman" w:hAnsi="Times New Roman" w:cs="Times New Roman"/>
-          <w:sz w:val="28"/>
-          <w:szCs w:val="28"/>
-          <w:lang w:val="ru-RU"/>
-        </w:rPr>
-        <w:t xml:space="preserve"> возьмём для всех рёбер </w:t>
-      </w:r>
-      <w:r>
-        <w:rPr>
-          <w:rFonts w:ascii="Times New Roman" w:hAnsi="Times New Roman" w:cs="Times New Roman"/>
-          <w:sz w:val="28"/>
-          <w:szCs w:val="28"/>
-          <w:lang w:val="ru-RU"/>
-        </w:rPr>
-        <w:t>0.5.</w:t>
+          <w:lang w:val="en-US"/>
+        </w:rPr>
+      </w:pPr>
+      <w:r>
+        <w:rPr>
+          <w:rFonts w:ascii="Times New Roman" w:hAnsi="Times New Roman" w:cs="Times New Roman"/>
+          <w:sz w:val="28"/>
+          <w:szCs w:val="28"/>
+          <w:lang w:val="ru-RU"/>
+        </w:rPr>
+        <w:t>Начальные феромоны для всех ребер</w:t>
+      </w:r>
+      <w:r>
+        <w:rPr>
+          <w:rFonts w:ascii="Times New Roman" w:hAnsi="Times New Roman" w:cs="Times New Roman"/>
+          <w:sz w:val="28"/>
+          <w:szCs w:val="28"/>
+          <w:lang w:val="ru-RU"/>
+        </w:rPr>
+        <w:t>: 0.2.</w:t>
       </w:r>
     </w:p>
     <w:p>
@@ -5174,35 +6066,26 @@
           <w:rFonts w:ascii="Times New Roman" w:hAnsi="Times New Roman" w:cs="Times New Roman"/>
           <w:sz w:val="28"/>
           <w:szCs w:val="28"/>
-          <w:lang w:val="ru-RU"/>
-        </w:rPr>
-      </w:pPr>
-      <w:r>
-        <w:rPr>
-          <w:rFonts w:ascii="Times New Roman" w:hAnsi="Times New Roman" w:cs="Times New Roman"/>
-          <w:sz w:val="28"/>
-          <w:szCs w:val="28"/>
-          <w:lang w:val="ru-RU"/>
-        </w:rPr>
-        <w:t xml:space="preserve">Так как </w:t>
-      </w:r>
-      <w:r>
-        <w:rPr>
-          <w:rFonts w:ascii="Times New Roman" w:hAnsi="Times New Roman" w:cs="Times New Roman"/>
-          <w:sz w:val="28"/>
-          <w:szCs w:val="28"/>
-          <w:lang w:val="ru-RU"/>
-        </w:rPr>
-        <w:sym w:font="Symbol" w:char="F074"/>
-      </w:r>
-      <w:r>
-        <w:rPr>
-          <w:rFonts w:ascii="Times New Roman" w:hAnsi="Times New Roman" w:cs="Times New Roman"/>
-          <w:sz w:val="28"/>
-          <w:szCs w:val="28"/>
-          <w:lang w:val="ru-RU"/>
-        </w:rPr>
-        <w:t xml:space="preserve"> одинкова для всех вершин, возьмём перемещение на вторую вершину, далее перемещаемся на третью вершину и возвращаемся к изанчальной.</w:t>
+          <w:lang w:val="en-US"/>
+        </w:rPr>
+      </w:pPr>
+      <w:r>
+        <w:rPr>
+          <w:rFonts w:ascii="Times New Roman" w:hAnsi="Times New Roman" w:cs="Times New Roman"/>
+          <w:sz w:val="28"/>
+          <w:szCs w:val="28"/>
+          <w:lang w:val="ru-RU"/>
+        </w:rPr>
+        <w:t>Начальная вершина</w:t>
+      </w:r>
+      <w:r>
+        <w:rPr>
+          <w:rFonts w:ascii="Times New Roman" w:hAnsi="Times New Roman" w:cs="Times New Roman"/>
+          <w:sz w:val="28"/>
+          <w:szCs w:val="28"/>
+          <w:lang w:val="ru-RU"/>
+        </w:rPr>
+        <w:t>: 1.</w:t>
       </w:r>
     </w:p>
     <w:p>
@@ -5227,70 +6110,34 @@
           <w:szCs w:val="28"/>
           <w:lang w:val="ru-RU"/>
         </w:rPr>
-        <w:t>Путь для первого муравья</w:t>
-      </w:r>
-      <w:r>
-        <w:rPr>
-          <w:rFonts w:ascii="Times New Roman" w:hAnsi="Times New Roman" w:cs="Times New Roman"/>
-          <w:sz w:val="28"/>
-          <w:szCs w:val="28"/>
-          <w:lang w:val="ru-RU"/>
-        </w:rPr>
-        <w:t xml:space="preserve">: 1 </w:t>
-      </w:r>
-      <w:r>
-        <w:rPr>
-          <w:rFonts w:ascii="Times New Roman" w:hAnsi="Times New Roman" w:cs="Times New Roman"/>
-          <w:sz w:val="28"/>
-          <w:szCs w:val="28"/>
-          <w:lang w:val="en-US"/>
-        </w:rPr>
-        <w:sym w:font="Symbol" w:char="F0AE"/>
-      </w:r>
-      <w:r>
-        <w:rPr>
-          <w:rFonts w:ascii="Times New Roman" w:hAnsi="Times New Roman" w:cs="Times New Roman"/>
-          <w:sz w:val="28"/>
-          <w:szCs w:val="28"/>
-          <w:lang w:val="ru-RU"/>
-        </w:rPr>
-        <w:t xml:space="preserve"> 2 </w:t>
-      </w:r>
-      <w:r>
-        <w:rPr>
-          <w:rFonts w:ascii="Times New Roman" w:hAnsi="Times New Roman" w:cs="Times New Roman"/>
-          <w:sz w:val="28"/>
-          <w:szCs w:val="28"/>
-          <w:lang w:val="en-US"/>
-        </w:rPr>
-        <w:sym w:font="Symbol" w:char="F0AE"/>
-      </w:r>
-      <w:r>
-        <w:rPr>
-          <w:rFonts w:ascii="Times New Roman" w:hAnsi="Times New Roman" w:cs="Times New Roman"/>
-          <w:sz w:val="28"/>
-          <w:szCs w:val="28"/>
-          <w:lang w:val="ru-RU"/>
-        </w:rPr>
-        <w:t xml:space="preserve"> 3 </w:t>
-      </w:r>
-      <w:r>
-        <w:rPr>
-          <w:rFonts w:ascii="Times New Roman" w:hAnsi="Times New Roman" w:cs="Times New Roman"/>
-          <w:sz w:val="28"/>
-          <w:szCs w:val="28"/>
-          <w:lang w:val="en-US"/>
-        </w:rPr>
-        <w:sym w:font="Symbol" w:char="F0AE"/>
-      </w:r>
-      <w:r>
-        <w:rPr>
-          <w:rFonts w:ascii="Times New Roman" w:hAnsi="Times New Roman" w:cs="Times New Roman"/>
-          <w:sz w:val="28"/>
-          <w:szCs w:val="28"/>
-          <w:lang w:val="ru-RU"/>
-        </w:rPr>
-        <w:t xml:space="preserve"> 1</w:t>
+        <w:t>Рассчитаем вероятность перехода из первой вершины в каждую</w:t>
+      </w:r>
+      <w:r>
+        <w:rPr>
+          <w:rFonts w:ascii="Times New Roman" w:hAnsi="Times New Roman" w:cs="Times New Roman"/>
+          <w:sz w:val="28"/>
+          <w:szCs w:val="28"/>
+          <w:lang w:val="ru-RU"/>
+        </w:rPr>
+        <w:t xml:space="preserve"> </w:t>
+      </w:r>
+      <w:r>
+        <w:rPr>
+          <w:rFonts w:ascii="Times New Roman" w:hAnsi="Times New Roman" w:cs="Times New Roman"/>
+          <w:sz w:val="28"/>
+          <w:szCs w:val="28"/>
+          <w:lang w:val="ru-RU"/>
+        </w:rPr>
+        <w:t>Вершину, для этого используем формулу 4.1</w:t>
+      </w:r>
+      <w:r>
+        <w:rPr>
+          <w:rFonts w:ascii="Times New Roman" w:hAnsi="Times New Roman" w:cs="Times New Roman"/>
+          <w:sz w:val="28"/>
+          <w:szCs w:val="28"/>
+          <w:lang w:val="ru-RU"/>
+        </w:rPr>
+        <w:t>:</w:t>
       </w:r>
     </w:p>
     <w:p>
@@ -5305,26 +6152,36 @@
           <w:rFonts w:ascii="Times New Roman" w:hAnsi="Times New Roman" w:cs="Times New Roman"/>
           <w:sz w:val="28"/>
           <w:szCs w:val="28"/>
-          <w:lang w:val="ru-RU"/>
-        </w:rPr>
-      </w:pPr>
-      <w:r>
-        <w:rPr>
-          <w:rFonts w:ascii="Times New Roman" w:hAnsi="Times New Roman" w:cs="Times New Roman"/>
-          <w:sz w:val="28"/>
-          <w:szCs w:val="28"/>
-          <w:lang w:val="ru-RU"/>
-        </w:rPr>
-        <w:t>Длинна пути</w:t>
-      </w:r>
-      <w:r>
-        <w:rPr>
-          <w:rFonts w:ascii="Times New Roman" w:hAnsi="Times New Roman" w:cs="Times New Roman"/>
-          <w:sz w:val="28"/>
-          <w:szCs w:val="28"/>
-          <w:lang w:val="ru-RU"/>
-        </w:rPr>
-        <w:t>: 2 + 1 + 3 = 6</w:t>
+          <w:lang w:val="en-US"/>
+        </w:rPr>
+      </w:pPr>
+      <w:r>
+        <w:rPr>
+          <w:rFonts w:ascii="Times New Roman" w:hAnsi="Times New Roman" w:cs="Times New Roman"/>
+          <w:sz w:val="28"/>
+          <w:szCs w:val="28"/>
+          <w:lang w:val="en-US"/>
+        </w:rPr>
+        <w:t>P</w:t>
+      </w:r>
+      <w:r>
+        <w:rPr>
+          <w:rFonts w:ascii="Times New Roman" w:hAnsi="Times New Roman" w:cs="Times New Roman"/>
+          <w:sz w:val="28"/>
+          <w:szCs w:val="28"/>
+          <w:vertAlign w:val="subscript"/>
+          <w:lang w:val="en-US"/>
+        </w:rPr>
+        <w:t>10</w:t>
+      </w:r>
+      <w:r>
+        <w:rPr>
+          <w:rFonts w:ascii="Times New Roman" w:hAnsi="Times New Roman" w:cs="Times New Roman"/>
+          <w:sz w:val="28"/>
+          <w:szCs w:val="28"/>
+          <w:lang w:val="en-US"/>
+        </w:rPr>
+        <w:t>≈0.002</w:t>
       </w:r>
     </w:p>
     <w:p>
@@ -5339,17 +6196,36 @@
           <w:rFonts w:ascii="Times New Roman" w:hAnsi="Times New Roman" w:cs="Times New Roman"/>
           <w:sz w:val="28"/>
           <w:szCs w:val="28"/>
-          <w:lang w:val="ru-RU"/>
-        </w:rPr>
-      </w:pPr>
-      <w:r>
-        <w:rPr>
-          <w:rFonts w:ascii="Times New Roman" w:hAnsi="Times New Roman" w:cs="Times New Roman"/>
-          <w:sz w:val="28"/>
-          <w:szCs w:val="28"/>
-          <w:lang w:val="ru-RU"/>
-        </w:rPr>
-        <w:t>Пусть второй и третий муравьи пройдут другим путём.</w:t>
+          <w:lang w:val="en-US"/>
+        </w:rPr>
+      </w:pPr>
+      <w:r>
+        <w:rPr>
+          <w:rFonts w:ascii="Times New Roman" w:hAnsi="Times New Roman" w:cs="Times New Roman"/>
+          <w:sz w:val="28"/>
+          <w:szCs w:val="28"/>
+          <w:lang w:val="en-US"/>
+        </w:rPr>
+        <w:t>P</w:t>
+      </w:r>
+      <w:r>
+        <w:rPr>
+          <w:rFonts w:ascii="Times New Roman" w:hAnsi="Times New Roman" w:cs="Times New Roman"/>
+          <w:sz w:val="28"/>
+          <w:szCs w:val="28"/>
+          <w:vertAlign w:val="subscript"/>
+          <w:lang w:val="en-US"/>
+        </w:rPr>
+        <w:t>12</w:t>
+      </w:r>
+      <w:r>
+        <w:rPr>
+          <w:rFonts w:ascii="Times New Roman" w:hAnsi="Times New Roman" w:cs="Times New Roman"/>
+          <w:sz w:val="28"/>
+          <w:szCs w:val="28"/>
+          <w:lang w:val="en-US"/>
+        </w:rPr>
+        <w:t>≈0.06035</w:t>
       </w:r>
     </w:p>
     <w:p>
@@ -5372,90 +6248,19 @@
           <w:rFonts w:ascii="Times New Roman" w:hAnsi="Times New Roman" w:cs="Times New Roman"/>
           <w:sz w:val="28"/>
           <w:szCs w:val="28"/>
-          <w:lang w:val="ru-RU"/>
-        </w:rPr>
-        <w:t>Путь для второго и третьего муравья</w:t>
-      </w:r>
-      <w:r>
-        <w:rPr>
-          <w:rFonts w:ascii="Times New Roman" w:hAnsi="Times New Roman" w:cs="Times New Roman"/>
-          <w:sz w:val="28"/>
-          <w:szCs w:val="28"/>
-          <w:lang w:val="ru-RU"/>
-        </w:rPr>
-        <w:t xml:space="preserve">: 1 </w:t>
-      </w:r>
-      <w:r>
-        <w:rPr>
-          <w:rFonts w:ascii="Times New Roman" w:hAnsi="Times New Roman" w:cs="Times New Roman"/>
-          <w:sz w:val="28"/>
-          <w:szCs w:val="28"/>
           <w:lang w:val="en-US"/>
         </w:rPr>
-        <w:sym w:font="Symbol" w:char="F0AE"/>
-      </w:r>
-      <w:r>
-        <w:rPr>
-          <w:rFonts w:ascii="Times New Roman" w:hAnsi="Times New Roman" w:cs="Times New Roman"/>
-          <w:sz w:val="28"/>
-          <w:szCs w:val="28"/>
-          <w:lang w:val="ru-RU"/>
-        </w:rPr>
-        <w:t xml:space="preserve"> </w:t>
-      </w:r>
-      <w:r>
-        <w:rPr>
-          <w:rFonts w:ascii="Times New Roman" w:hAnsi="Times New Roman" w:cs="Times New Roman"/>
-          <w:sz w:val="28"/>
-          <w:szCs w:val="28"/>
-          <w:lang w:val="ru-RU"/>
-        </w:rPr>
-        <w:t>3</w:t>
-      </w:r>
-      <w:r>
-        <w:rPr>
-          <w:rFonts w:ascii="Times New Roman" w:hAnsi="Times New Roman" w:cs="Times New Roman"/>
-          <w:sz w:val="28"/>
-          <w:szCs w:val="28"/>
-          <w:lang w:val="ru-RU"/>
-        </w:rPr>
-        <w:t xml:space="preserve"> </w:t>
-      </w:r>
-      <w:r>
-        <w:rPr>
-          <w:rFonts w:ascii="Times New Roman" w:hAnsi="Times New Roman" w:cs="Times New Roman"/>
-          <w:sz w:val="28"/>
-          <w:szCs w:val="28"/>
+        <w:t>P</w:t>
+      </w:r>
+      <w:r>
+        <w:rPr>
+          <w:rFonts w:ascii="Times New Roman" w:hAnsi="Times New Roman" w:cs="Times New Roman"/>
+          <w:sz w:val="28"/>
+          <w:szCs w:val="28"/>
+          <w:vertAlign w:val="subscript"/>
           <w:lang w:val="en-US"/>
         </w:rPr>
-        <w:sym w:font="Symbol" w:char="F0AE"/>
-      </w:r>
-      <w:r>
-        <w:rPr>
-          <w:rFonts w:ascii="Times New Roman" w:hAnsi="Times New Roman" w:cs="Times New Roman"/>
-          <w:sz w:val="28"/>
-          <w:szCs w:val="28"/>
-          <w:lang w:val="ru-RU"/>
-        </w:rPr>
-        <w:t xml:space="preserve"> </w:t>
-      </w:r>
-      <w:r>
-        <w:rPr>
-          <w:rFonts w:ascii="Times New Roman" w:hAnsi="Times New Roman" w:cs="Times New Roman"/>
-          <w:sz w:val="28"/>
-          <w:szCs w:val="28"/>
-          <w:lang w:val="ru-RU"/>
-        </w:rPr>
-        <w:t>2</w:t>
-      </w:r>
-      <w:r>
-        <w:rPr>
-          <w:rFonts w:ascii="Times New Roman" w:hAnsi="Times New Roman" w:cs="Times New Roman"/>
-          <w:sz w:val="28"/>
-          <w:szCs w:val="28"/>
-          <w:lang w:val="ru-RU"/>
-        </w:rPr>
-        <w:t xml:space="preserve"> </w:t>
+        <w:t>13</w:t>
       </w:r>
       <w:r>
         <w:rPr>
@@ -5464,16 +6269,7 @@
           <w:szCs w:val="28"/>
           <w:lang w:val="en-US"/>
         </w:rPr>
-        <w:sym w:font="Symbol" w:char="F0AE"/>
-      </w:r>
-      <w:r>
-        <w:rPr>
-          <w:rFonts w:ascii="Times New Roman" w:hAnsi="Times New Roman" w:cs="Times New Roman"/>
-          <w:sz w:val="28"/>
-          <w:szCs w:val="28"/>
-          <w:lang w:val="ru-RU"/>
-        </w:rPr>
-        <w:t xml:space="preserve"> 1</w:t>
+        <w:t>≈0.1183</w:t>
       </w:r>
     </w:p>
     <w:p>
@@ -5496,54 +6292,28 @@
           <w:rFonts w:ascii="Times New Roman" w:hAnsi="Times New Roman" w:cs="Times New Roman"/>
           <w:sz w:val="28"/>
           <w:szCs w:val="28"/>
-          <w:lang w:val="ru-RU"/>
-        </w:rPr>
-        <w:t>Длинна пути</w:t>
-      </w:r>
-      <w:r>
-        <w:rPr>
-          <w:rFonts w:ascii="Times New Roman" w:hAnsi="Times New Roman" w:cs="Times New Roman"/>
-          <w:sz w:val="28"/>
-          <w:szCs w:val="28"/>
-          <w:lang w:val="ru-RU"/>
-        </w:rPr>
-        <w:t xml:space="preserve">: </w:t>
-      </w:r>
-      <w:r>
-        <w:rPr>
-          <w:rFonts w:ascii="Times New Roman" w:hAnsi="Times New Roman" w:cs="Times New Roman"/>
-          <w:sz w:val="28"/>
-          <w:szCs w:val="28"/>
-          <w:lang w:val="ru-RU"/>
-        </w:rPr>
-        <w:t>3</w:t>
-      </w:r>
-      <w:r>
-        <w:rPr>
-          <w:rFonts w:ascii="Times New Roman" w:hAnsi="Times New Roman" w:cs="Times New Roman"/>
-          <w:sz w:val="28"/>
-          <w:szCs w:val="28"/>
-          <w:lang w:val="ru-RU"/>
-        </w:rPr>
-        <w:t xml:space="preserve"> + 1 + </w:t>
-      </w:r>
-      <w:r>
-        <w:rPr>
-          <w:rFonts w:ascii="Times New Roman" w:hAnsi="Times New Roman" w:cs="Times New Roman"/>
-          <w:sz w:val="28"/>
-          <w:szCs w:val="28"/>
-          <w:lang w:val="ru-RU"/>
-        </w:rPr>
-        <w:t>2</w:t>
-      </w:r>
-      <w:r>
-        <w:rPr>
-          <w:rFonts w:ascii="Times New Roman" w:hAnsi="Times New Roman" w:cs="Times New Roman"/>
-          <w:sz w:val="28"/>
-          <w:szCs w:val="28"/>
-          <w:lang w:val="ru-RU"/>
-        </w:rPr>
-        <w:t xml:space="preserve"> = 6</w:t>
+          <w:lang w:val="en-US"/>
+        </w:rPr>
+        <w:t>P</w:t>
+      </w:r>
+      <w:r>
+        <w:rPr>
+          <w:rFonts w:ascii="Times New Roman" w:hAnsi="Times New Roman" w:cs="Times New Roman"/>
+          <w:sz w:val="28"/>
+          <w:szCs w:val="28"/>
+          <w:vertAlign w:val="subscript"/>
+          <w:lang w:val="en-US"/>
+        </w:rPr>
+        <w:t>14</w:t>
+      </w:r>
+      <w:r>
+        <w:rPr>
+          <w:rFonts w:ascii="Times New Roman" w:hAnsi="Times New Roman" w:cs="Times New Roman"/>
+          <w:sz w:val="28"/>
+          <w:szCs w:val="28"/>
+          <w:lang w:val="en-US"/>
+        </w:rPr>
+        <w:t>≈0.0820</w:t>
       </w:r>
     </w:p>
     <w:p>
@@ -5558,80 +6328,26 @@
           <w:rFonts w:ascii="Times New Roman" w:hAnsi="Times New Roman" w:cs="Times New Roman"/>
           <w:sz w:val="28"/>
           <w:szCs w:val="28"/>
-          <w:lang w:val="ru-RU"/>
-        </w:rPr>
-      </w:pPr>
-      <w:r>
-        <w:rPr>
-          <w:rFonts w:ascii="Times New Roman" w:hAnsi="Times New Roman" w:cs="Times New Roman"/>
-          <w:sz w:val="28"/>
-          <w:szCs w:val="28"/>
-          <w:lang w:val="ru-RU"/>
-        </w:rPr>
-        <w:t>Каждый муравей добавил феромоны на пройденные пути, для каждого длинна равна 6, следовательно</w:t>
-      </w:r>
-      <w:r>
-        <w:rPr>
-          <w:rFonts w:ascii="Times New Roman" w:hAnsi="Times New Roman" w:cs="Times New Roman"/>
-          <w:sz w:val="28"/>
-          <w:szCs w:val="28"/>
-          <w:lang w:val="ru-RU"/>
-        </w:rPr>
-        <w:t xml:space="preserve"> </w:t>
-      </w:r>
-      <w:r>
-        <w:rPr>
-          <w:rFonts w:ascii="Times New Roman" w:hAnsi="Times New Roman" w:cs="Times New Roman"/>
-          <w:sz w:val="28"/>
-          <w:szCs w:val="28"/>
-          <w:lang w:val="ru-RU"/>
-        </w:rPr>
-        <w:sym w:font="Symbol" w:char="F044"/>
-      </w:r>
-      <w:r>
-        <w:rPr>
-          <w:rFonts w:ascii="Times New Roman" w:hAnsi="Times New Roman" w:cs="Times New Roman"/>
-          <w:sz w:val="28"/>
-          <w:szCs w:val="28"/>
-          <w:lang w:val="ru-RU"/>
-        </w:rPr>
-        <w:sym w:font="Symbol" w:char="F074"/>
-      </w:r>
-      <w:r>
-        <w:rPr>
-          <w:rFonts w:ascii="Times New Roman" w:hAnsi="Times New Roman" w:cs="Times New Roman"/>
-          <w:sz w:val="28"/>
-          <w:szCs w:val="28"/>
-          <w:lang w:val="ru-RU"/>
-        </w:rPr>
-        <w:t xml:space="preserve"> = 1/6 </w:t>
-      </w:r>
-      <w:r>
-        <w:rPr>
-          <w:rFonts w:ascii="Times New Roman" w:hAnsi="Times New Roman" w:cs="Times New Roman"/>
-          <w:sz w:val="28"/>
-          <w:szCs w:val="28"/>
-          <w:lang w:val="ru-RU"/>
-        </w:rPr>
-        <w:t xml:space="preserve">и обновленное значение феромонов </w:t>
-      </w:r>
-      <w:r>
-        <w:rPr>
-          <w:rFonts w:ascii="Times New Roman" w:hAnsi="Times New Roman" w:cs="Times New Roman"/>
-          <w:sz w:val="28"/>
-          <w:szCs w:val="28"/>
-          <w:lang w:val="ru-RU"/>
-        </w:rPr>
-        <w:sym w:font="Symbol" w:char="F074"/>
-      </w:r>
-      <w:r>
-        <w:rPr>
-          <w:rFonts w:ascii="Times New Roman" w:hAnsi="Times New Roman" w:cs="Times New Roman"/>
-          <w:sz w:val="28"/>
-          <w:szCs w:val="28"/>
-          <w:lang w:val="ru-RU"/>
-        </w:rPr>
-        <w:t xml:space="preserve"> = 1/12.</w:t>
+          <w:lang w:val="en-US"/>
+        </w:rPr>
+      </w:pPr>
+      <w:r>
+        <w:rPr>
+          <w:rFonts w:ascii="Times New Roman" w:hAnsi="Times New Roman" w:cs="Times New Roman"/>
+          <w:sz w:val="28"/>
+          <w:szCs w:val="28"/>
+          <w:lang w:val="ru-RU"/>
+        </w:rPr>
+        <w:t>Сделаем выбор для муравьев</w:t>
+      </w:r>
+      <w:r>
+        <w:rPr>
+          <w:rFonts w:ascii="Times New Roman" w:hAnsi="Times New Roman" w:cs="Times New Roman"/>
+          <w:sz w:val="28"/>
+          <w:szCs w:val="28"/>
+          <w:lang w:val="ru-RU"/>
+        </w:rPr>
+        <w:t>:</w:t>
       </w:r>
     </w:p>
     <w:p>
@@ -5643,17 +6359,991 @@
         <w:ind w:firstLine="709"/>
         <w:jc w:val="both"/>
         <w:rPr>
-          <w:rFonts w:ascii="Times New Roman" w:eastAsia="Times New Roman" w:hAnsi="Times New Roman" w:cs="Times New Roman"/>
-        </w:rPr>
-      </w:pPr>
-      <w:r>
-        <w:rPr>
-          <w:rFonts w:ascii="Times New Roman" w:hAnsi="Times New Roman" w:cs="Times New Roman"/>
-          <w:sz w:val="28"/>
-          <w:szCs w:val="28"/>
-          <w:lang w:val="ru-RU"/>
-        </w:rPr>
-        <w:t xml:space="preserve">При следующих итерациях данные шаги будут повторяться и муравьи будут находить наилучшее решение задачи Коммивояжёра. </w:t>
+          <w:rFonts w:ascii="Times New Roman" w:hAnsi="Times New Roman" w:cs="Times New Roman"/>
+          <w:sz w:val="28"/>
+          <w:szCs w:val="28"/>
+          <w:lang w:val="ru-RU"/>
+        </w:rPr>
+      </w:pPr>
+      <w:r>
+        <w:rPr>
+          <w:rFonts w:ascii="Times New Roman" w:hAnsi="Times New Roman" w:cs="Times New Roman"/>
+          <w:sz w:val="28"/>
+          <w:szCs w:val="28"/>
+          <w:lang w:val="ru-RU"/>
+        </w:rPr>
+        <w:t xml:space="preserve">Муравей </w:t>
+      </w:r>
+      <w:r>
+        <w:rPr>
+          <w:rFonts w:ascii="Times New Roman" w:hAnsi="Times New Roman" w:cs="Times New Roman"/>
+          <w:sz w:val="28"/>
+          <w:szCs w:val="28"/>
+          <w:lang w:val="ru-RU"/>
+        </w:rPr>
+        <w:t>1</w:t>
+      </w:r>
+      <w:r>
+        <w:rPr>
+          <w:rFonts w:ascii="Times New Roman" w:hAnsi="Times New Roman" w:cs="Times New Roman"/>
+          <w:sz w:val="28"/>
+          <w:szCs w:val="28"/>
+          <w:lang w:val="ru-RU"/>
+        </w:rPr>
+        <w:t>:</w:t>
+      </w:r>
+      <w:r>
+        <w:rPr>
+          <w:rFonts w:ascii="Times New Roman" w:hAnsi="Times New Roman" w:cs="Times New Roman"/>
+          <w:sz w:val="28"/>
+          <w:szCs w:val="28"/>
+          <w:lang w:val="ru-RU"/>
+        </w:rPr>
+        <w:t xml:space="preserve"> </w:t>
+      </w:r>
+      <w:r>
+        <w:rPr>
+          <w:rFonts w:ascii="Times New Roman" w:hAnsi="Times New Roman" w:cs="Times New Roman"/>
+          <w:sz w:val="28"/>
+          <w:szCs w:val="28"/>
+          <w:lang w:val="ru-RU"/>
+        </w:rPr>
+        <w:t>переходит в 0</w:t>
+      </w:r>
+    </w:p>
+    <w:p>
+      <w:pPr>
+        <w:tabs>
+          <w:tab w:val="left" w:pos="3686"/>
+        </w:tabs>
+        <w:spacing w:after="0" w:line="360" w:lineRule="auto"/>
+        <w:ind w:firstLine="709"/>
+        <w:jc w:val="both"/>
+        <w:rPr>
+          <w:rFonts w:ascii="Times New Roman" w:hAnsi="Times New Roman" w:cs="Times New Roman"/>
+          <w:sz w:val="28"/>
+          <w:szCs w:val="28"/>
+          <w:lang w:val="ru-RU"/>
+        </w:rPr>
+      </w:pPr>
+      <w:r>
+        <w:rPr>
+          <w:rFonts w:ascii="Times New Roman" w:hAnsi="Times New Roman" w:cs="Times New Roman"/>
+          <w:sz w:val="28"/>
+          <w:szCs w:val="28"/>
+          <w:lang w:val="ru-RU"/>
+        </w:rPr>
+        <w:t xml:space="preserve">Муравей </w:t>
+      </w:r>
+      <w:r>
+        <w:rPr>
+          <w:rFonts w:ascii="Times New Roman" w:hAnsi="Times New Roman" w:cs="Times New Roman"/>
+          <w:sz w:val="28"/>
+          <w:szCs w:val="28"/>
+          <w:lang w:val="ru-RU"/>
+        </w:rPr>
+        <w:t>2</w:t>
+      </w:r>
+      <w:r>
+        <w:rPr>
+          <w:rFonts w:ascii="Times New Roman" w:hAnsi="Times New Roman" w:cs="Times New Roman"/>
+          <w:sz w:val="28"/>
+          <w:szCs w:val="28"/>
+          <w:lang w:val="ru-RU"/>
+        </w:rPr>
+        <w:t>:</w:t>
+      </w:r>
+      <w:r>
+        <w:rPr>
+          <w:rFonts w:ascii="Times New Roman" w:hAnsi="Times New Roman" w:cs="Times New Roman"/>
+          <w:sz w:val="28"/>
+          <w:szCs w:val="28"/>
+          <w:lang w:val="ru-RU"/>
+        </w:rPr>
+        <w:t xml:space="preserve"> </w:t>
+      </w:r>
+      <w:r>
+        <w:rPr>
+          <w:rFonts w:ascii="Times New Roman" w:hAnsi="Times New Roman" w:cs="Times New Roman"/>
+          <w:sz w:val="28"/>
+          <w:szCs w:val="28"/>
+          <w:lang w:val="ru-RU"/>
+        </w:rPr>
+        <w:t xml:space="preserve">переходит в </w:t>
+      </w:r>
+      <w:r>
+        <w:rPr>
+          <w:rFonts w:ascii="Times New Roman" w:hAnsi="Times New Roman" w:cs="Times New Roman"/>
+          <w:sz w:val="28"/>
+          <w:szCs w:val="28"/>
+          <w:lang w:val="ru-RU"/>
+        </w:rPr>
+        <w:t>3</w:t>
+      </w:r>
+    </w:p>
+    <w:p>
+      <w:pPr>
+        <w:tabs>
+          <w:tab w:val="left" w:pos="3686"/>
+        </w:tabs>
+        <w:spacing w:after="0" w:line="360" w:lineRule="auto"/>
+        <w:ind w:firstLine="709"/>
+        <w:jc w:val="both"/>
+        <w:rPr>
+          <w:rFonts w:ascii="Times New Roman" w:hAnsi="Times New Roman" w:cs="Times New Roman"/>
+          <w:sz w:val="28"/>
+          <w:szCs w:val="28"/>
+          <w:lang w:val="ru-RU"/>
+        </w:rPr>
+      </w:pPr>
+      <w:r>
+        <w:rPr>
+          <w:rFonts w:ascii="Times New Roman" w:hAnsi="Times New Roman" w:cs="Times New Roman"/>
+          <w:sz w:val="28"/>
+          <w:szCs w:val="28"/>
+          <w:lang w:val="ru-RU"/>
+        </w:rPr>
+        <w:t xml:space="preserve">Муравей </w:t>
+      </w:r>
+      <w:r>
+        <w:rPr>
+          <w:rFonts w:ascii="Times New Roman" w:hAnsi="Times New Roman" w:cs="Times New Roman"/>
+          <w:sz w:val="28"/>
+          <w:szCs w:val="28"/>
+          <w:lang w:val="ru-RU"/>
+        </w:rPr>
+        <w:t>3</w:t>
+      </w:r>
+      <w:r>
+        <w:rPr>
+          <w:rFonts w:ascii="Times New Roman" w:hAnsi="Times New Roman" w:cs="Times New Roman"/>
+          <w:sz w:val="28"/>
+          <w:szCs w:val="28"/>
+          <w:lang w:val="ru-RU"/>
+        </w:rPr>
+        <w:t>:</w:t>
+      </w:r>
+      <w:r>
+        <w:rPr>
+          <w:rFonts w:ascii="Times New Roman" w:hAnsi="Times New Roman" w:cs="Times New Roman"/>
+          <w:sz w:val="28"/>
+          <w:szCs w:val="28"/>
+          <w:lang w:val="ru-RU"/>
+        </w:rPr>
+        <w:t xml:space="preserve"> </w:t>
+      </w:r>
+      <w:r>
+        <w:rPr>
+          <w:rFonts w:ascii="Times New Roman" w:hAnsi="Times New Roman" w:cs="Times New Roman"/>
+          <w:sz w:val="28"/>
+          <w:szCs w:val="28"/>
+          <w:lang w:val="ru-RU"/>
+        </w:rPr>
+        <w:t xml:space="preserve">переходит в </w:t>
+      </w:r>
+      <w:r>
+        <w:rPr>
+          <w:rFonts w:ascii="Times New Roman" w:hAnsi="Times New Roman" w:cs="Times New Roman"/>
+          <w:sz w:val="28"/>
+          <w:szCs w:val="28"/>
+          <w:lang w:val="ru-RU"/>
+        </w:rPr>
+        <w:t>4</w:t>
+      </w:r>
+    </w:p>
+    <w:p>
+      <w:pPr>
+        <w:tabs>
+          <w:tab w:val="left" w:pos="3686"/>
+        </w:tabs>
+        <w:spacing w:after="0" w:line="360" w:lineRule="auto"/>
+        <w:ind w:firstLine="709"/>
+        <w:jc w:val="both"/>
+        <w:rPr>
+          <w:rFonts w:ascii="Times New Roman" w:hAnsi="Times New Roman" w:cs="Times New Roman"/>
+          <w:sz w:val="28"/>
+          <w:szCs w:val="28"/>
+          <w:lang w:val="ru-RU"/>
+        </w:rPr>
+      </w:pPr>
+      <w:r>
+        <w:rPr>
+          <w:rFonts w:ascii="Times New Roman" w:hAnsi="Times New Roman" w:cs="Times New Roman"/>
+          <w:sz w:val="28"/>
+          <w:szCs w:val="28"/>
+          <w:lang w:val="ru-RU"/>
+        </w:rPr>
+        <w:t>Далее рассмотрим полный путь только одного муравья</w:t>
+      </w:r>
+      <w:r>
+        <w:rPr>
+          <w:rFonts w:ascii="Times New Roman" w:hAnsi="Times New Roman" w:cs="Times New Roman"/>
+          <w:sz w:val="28"/>
+          <w:szCs w:val="28"/>
+          <w:lang w:val="ru-RU"/>
+        </w:rPr>
+        <w:t xml:space="preserve">, текущий путь которого равен </w:t>
+      </w:r>
+      <w:r>
+        <w:rPr>
+          <w:rFonts w:ascii="Times New Roman" w:hAnsi="Times New Roman" w:cs="Times New Roman"/>
+          <w:sz w:val="28"/>
+          <w:szCs w:val="28"/>
+          <w:lang w:val="ru-RU"/>
+        </w:rPr>
+        <w:t>1</w:t>
+      </w:r>
+      <w:r>
+        <w:t xml:space="preserve"> </w:t>
+      </w:r>
+      <w:r>
+        <w:rPr>
+          <w:rFonts w:ascii="Times New Roman" w:hAnsi="Times New Roman" w:cs="Times New Roman"/>
+          <w:sz w:val="28"/>
+          <w:szCs w:val="28"/>
+        </w:rPr>
+        <w:t>→</w:t>
+      </w:r>
+      <w:proofErr w:type="gramStart"/>
+      <w:r>
+        <w:rPr>
+          <w:rFonts w:ascii="Times New Roman" w:hAnsi="Times New Roman" w:cs="Times New Roman"/>
+          <w:sz w:val="28"/>
+          <w:szCs w:val="28"/>
+          <w:lang w:val="ru-RU"/>
+        </w:rPr>
+        <w:t>0</w:t>
+      </w:r>
+      <w:r>
+        <w:t xml:space="preserve"> </w:t>
+      </w:r>
+      <w:r>
+        <w:rPr>
+          <w:rFonts w:ascii="Times New Roman" w:hAnsi="Times New Roman" w:cs="Times New Roman"/>
+          <w:sz w:val="28"/>
+          <w:szCs w:val="28"/>
+          <w:lang w:val="ru-RU"/>
+        </w:rPr>
+        <w:t>.</w:t>
+      </w:r>
+      <w:proofErr w:type="gramEnd"/>
+    </w:p>
+    <w:p>
+      <w:pPr>
+        <w:tabs>
+          <w:tab w:val="left" w:pos="3686"/>
+        </w:tabs>
+        <w:spacing w:after="0" w:line="360" w:lineRule="auto"/>
+        <w:ind w:firstLine="709"/>
+        <w:jc w:val="both"/>
+        <w:rPr>
+          <w:rFonts w:ascii="Times New Roman" w:hAnsi="Times New Roman" w:cs="Times New Roman"/>
+          <w:sz w:val="28"/>
+          <w:szCs w:val="28"/>
+          <w:lang w:val="en-US"/>
+        </w:rPr>
+      </w:pPr>
+      <w:r>
+        <w:rPr>
+          <w:rFonts w:ascii="Times New Roman" w:hAnsi="Times New Roman" w:cs="Times New Roman"/>
+          <w:sz w:val="28"/>
+          <w:szCs w:val="28"/>
+          <w:lang w:val="ru-RU"/>
+        </w:rPr>
+        <w:t xml:space="preserve">По формуле </w:t>
+      </w:r>
+      <w:r>
+        <w:rPr>
+          <w:rFonts w:ascii="Times New Roman" w:hAnsi="Times New Roman" w:cs="Times New Roman"/>
+          <w:sz w:val="28"/>
+          <w:szCs w:val="28"/>
+          <w:lang w:val="ru-RU"/>
+        </w:rPr>
+        <w:t xml:space="preserve">4.1 </w:t>
+      </w:r>
+      <w:r>
+        <w:rPr>
+          <w:rFonts w:ascii="Times New Roman" w:hAnsi="Times New Roman" w:cs="Times New Roman"/>
+          <w:sz w:val="28"/>
+          <w:szCs w:val="28"/>
+          <w:lang w:val="ru-RU"/>
+        </w:rPr>
+        <w:t>рассчитаем вероятность для следующего перехода</w:t>
+      </w:r>
+      <w:r>
+        <w:rPr>
+          <w:rFonts w:ascii="Times New Roman" w:hAnsi="Times New Roman" w:cs="Times New Roman"/>
+          <w:sz w:val="28"/>
+          <w:szCs w:val="28"/>
+          <w:lang w:val="ru-RU"/>
+        </w:rPr>
+        <w:t>:</w:t>
+      </w:r>
+    </w:p>
+    <w:p>
+      <w:pPr>
+        <w:tabs>
+          <w:tab w:val="left" w:pos="3686"/>
+        </w:tabs>
+        <w:spacing w:after="0" w:line="360" w:lineRule="auto"/>
+        <w:ind w:firstLine="709"/>
+        <w:jc w:val="both"/>
+        <w:rPr>
+          <w:rFonts w:ascii="Times New Roman" w:hAnsi="Times New Roman" w:cs="Times New Roman"/>
+          <w:sz w:val="28"/>
+          <w:szCs w:val="28"/>
+          <w:lang w:val="ru-RU"/>
+        </w:rPr>
+      </w:pPr>
+      <w:r>
+        <w:rPr>
+          <w:rFonts w:ascii="Times New Roman" w:hAnsi="Times New Roman" w:cs="Times New Roman"/>
+          <w:sz w:val="28"/>
+          <w:szCs w:val="28"/>
+          <w:lang w:val="en-US"/>
+        </w:rPr>
+        <w:t>P</w:t>
+      </w:r>
+      <w:r>
+        <w:rPr>
+          <w:rFonts w:ascii="Times New Roman" w:hAnsi="Times New Roman" w:cs="Times New Roman"/>
+          <w:sz w:val="28"/>
+          <w:szCs w:val="28"/>
+          <w:vertAlign w:val="subscript"/>
+          <w:lang w:val="ru-RU"/>
+        </w:rPr>
+        <w:t>02</w:t>
+      </w:r>
+      <w:r>
+        <w:rPr>
+          <w:rFonts w:ascii="Times New Roman" w:hAnsi="Times New Roman" w:cs="Times New Roman"/>
+          <w:sz w:val="28"/>
+          <w:szCs w:val="28"/>
+          <w:lang w:val="ru-RU"/>
+        </w:rPr>
+        <w:t>≈0.5200</w:t>
+      </w:r>
+    </w:p>
+    <w:p>
+      <w:pPr>
+        <w:tabs>
+          <w:tab w:val="left" w:pos="3686"/>
+        </w:tabs>
+        <w:spacing w:after="0" w:line="360" w:lineRule="auto"/>
+        <w:ind w:firstLine="709"/>
+        <w:jc w:val="both"/>
+        <w:rPr>
+          <w:rFonts w:ascii="Times New Roman" w:hAnsi="Times New Roman" w:cs="Times New Roman"/>
+          <w:sz w:val="28"/>
+          <w:szCs w:val="28"/>
+          <w:lang w:val="ru-RU"/>
+        </w:rPr>
+      </w:pPr>
+      <w:r>
+        <w:rPr>
+          <w:rFonts w:ascii="Times New Roman" w:hAnsi="Times New Roman" w:cs="Times New Roman"/>
+          <w:sz w:val="28"/>
+          <w:szCs w:val="28"/>
+          <w:lang w:val="en-US"/>
+        </w:rPr>
+        <w:t>P</w:t>
+      </w:r>
+      <w:r>
+        <w:rPr>
+          <w:rFonts w:ascii="Times New Roman" w:hAnsi="Times New Roman" w:cs="Times New Roman"/>
+          <w:sz w:val="28"/>
+          <w:szCs w:val="28"/>
+          <w:vertAlign w:val="subscript"/>
+          <w:lang w:val="ru-RU"/>
+        </w:rPr>
+        <w:t>03</w:t>
+      </w:r>
+      <w:r>
+        <w:rPr>
+          <w:rFonts w:ascii="Times New Roman" w:hAnsi="Times New Roman" w:cs="Times New Roman"/>
+          <w:sz w:val="28"/>
+          <w:szCs w:val="28"/>
+          <w:lang w:val="ru-RU"/>
+        </w:rPr>
+        <w:t>≈0.2926</w:t>
+      </w:r>
+    </w:p>
+    <w:p>
+      <w:pPr>
+        <w:tabs>
+          <w:tab w:val="left" w:pos="3686"/>
+        </w:tabs>
+        <w:spacing w:after="0" w:line="360" w:lineRule="auto"/>
+        <w:ind w:firstLine="709"/>
+        <w:jc w:val="both"/>
+        <w:rPr>
+          <w:rFonts w:ascii="Times New Roman" w:hAnsi="Times New Roman" w:cs="Times New Roman"/>
+          <w:sz w:val="28"/>
+          <w:szCs w:val="28"/>
+          <w:lang w:val="ru-RU"/>
+        </w:rPr>
+      </w:pPr>
+      <w:r>
+        <w:rPr>
+          <w:rFonts w:ascii="Times New Roman" w:hAnsi="Times New Roman" w:cs="Times New Roman"/>
+          <w:sz w:val="28"/>
+          <w:szCs w:val="28"/>
+          <w:lang w:val="en-US"/>
+        </w:rPr>
+        <w:t>P</w:t>
+      </w:r>
+      <w:r>
+        <w:rPr>
+          <w:rFonts w:ascii="Times New Roman" w:hAnsi="Times New Roman" w:cs="Times New Roman"/>
+          <w:sz w:val="28"/>
+          <w:szCs w:val="28"/>
+          <w:vertAlign w:val="subscript"/>
+          <w:lang w:val="ru-RU"/>
+        </w:rPr>
+        <w:t>04</w:t>
+      </w:r>
+      <w:r>
+        <w:rPr>
+          <w:rFonts w:ascii="Times New Roman" w:hAnsi="Times New Roman" w:cs="Times New Roman"/>
+          <w:sz w:val="28"/>
+          <w:szCs w:val="28"/>
+          <w:lang w:val="ru-RU"/>
+        </w:rPr>
+        <w:t>≈0.1874</w:t>
+      </w:r>
+    </w:p>
+    <w:p>
+      <w:pPr>
+        <w:tabs>
+          <w:tab w:val="left" w:pos="3686"/>
+        </w:tabs>
+        <w:spacing w:after="0" w:line="360" w:lineRule="auto"/>
+        <w:ind w:firstLine="709"/>
+        <w:jc w:val="both"/>
+        <w:rPr>
+          <w:rFonts w:ascii="Times New Roman" w:hAnsi="Times New Roman" w:cs="Times New Roman"/>
+          <w:sz w:val="28"/>
+          <w:szCs w:val="28"/>
+          <w:lang w:val="ru-RU"/>
+        </w:rPr>
+      </w:pPr>
+      <w:r>
+        <w:rPr>
+          <w:rFonts w:ascii="Times New Roman" w:hAnsi="Times New Roman" w:cs="Times New Roman"/>
+          <w:sz w:val="28"/>
+          <w:szCs w:val="28"/>
+          <w:lang w:val="ru-RU"/>
+        </w:rPr>
+        <w:t>Переходим в 3-ю вершину, рассчитаем вероятности для следующих вершин</w:t>
+      </w:r>
+      <w:r>
+        <w:rPr>
+          <w:rFonts w:ascii="Times New Roman" w:hAnsi="Times New Roman" w:cs="Times New Roman"/>
+          <w:sz w:val="28"/>
+          <w:szCs w:val="28"/>
+          <w:lang w:val="ru-RU"/>
+        </w:rPr>
+        <w:t xml:space="preserve">, на данный момент путь муравья </w:t>
+      </w:r>
+      <w:r>
+        <w:rPr>
+          <w:rFonts w:ascii="Times New Roman" w:hAnsi="Times New Roman" w:cs="Times New Roman"/>
+          <w:sz w:val="28"/>
+          <w:szCs w:val="28"/>
+          <w:lang w:val="ru-RU"/>
+        </w:rPr>
+        <w:t>1</w:t>
+      </w:r>
+      <w:r>
+        <w:t xml:space="preserve"> </w:t>
+      </w:r>
+      <w:r>
+        <w:rPr>
+          <w:rFonts w:ascii="Times New Roman" w:hAnsi="Times New Roman" w:cs="Times New Roman"/>
+          <w:sz w:val="28"/>
+          <w:szCs w:val="28"/>
+        </w:rPr>
+        <w:t>→</w:t>
+      </w:r>
+      <w:r>
+        <w:rPr>
+          <w:rFonts w:ascii="Times New Roman" w:hAnsi="Times New Roman" w:cs="Times New Roman"/>
+          <w:sz w:val="28"/>
+          <w:szCs w:val="28"/>
+          <w:lang w:val="ru-RU"/>
+        </w:rPr>
+        <w:t>0</w:t>
+      </w:r>
+      <w:r>
+        <w:t xml:space="preserve"> </w:t>
+      </w:r>
+      <w:r>
+        <w:rPr>
+          <w:rFonts w:ascii="Times New Roman" w:hAnsi="Times New Roman" w:cs="Times New Roman"/>
+          <w:sz w:val="28"/>
+          <w:szCs w:val="28"/>
+        </w:rPr>
+        <w:t>→</w:t>
+      </w:r>
+      <w:r>
+        <w:rPr>
+          <w:rFonts w:ascii="Times New Roman" w:hAnsi="Times New Roman" w:cs="Times New Roman"/>
+          <w:sz w:val="28"/>
+          <w:szCs w:val="28"/>
+          <w:lang w:val="ru-RU"/>
+        </w:rPr>
+        <w:t>3</w:t>
+      </w:r>
+      <w:r>
+        <w:rPr>
+          <w:rFonts w:ascii="Times New Roman" w:hAnsi="Times New Roman" w:cs="Times New Roman"/>
+          <w:sz w:val="28"/>
+          <w:szCs w:val="28"/>
+          <w:lang w:val="ru-RU"/>
+        </w:rPr>
+        <w:t>.</w:t>
+      </w:r>
+    </w:p>
+    <w:p>
+      <w:pPr>
+        <w:tabs>
+          <w:tab w:val="left" w:pos="3686"/>
+        </w:tabs>
+        <w:spacing w:after="0" w:line="360" w:lineRule="auto"/>
+        <w:ind w:firstLine="709"/>
+        <w:jc w:val="both"/>
+        <w:rPr>
+          <w:rFonts w:ascii="Times New Roman" w:hAnsi="Times New Roman" w:cs="Times New Roman"/>
+          <w:sz w:val="28"/>
+          <w:szCs w:val="28"/>
+          <w:lang w:val="ru-RU"/>
+        </w:rPr>
+      </w:pPr>
+      <w:r>
+        <w:rPr>
+          <w:rFonts w:ascii="Times New Roman" w:hAnsi="Times New Roman" w:cs="Times New Roman"/>
+          <w:sz w:val="28"/>
+          <w:szCs w:val="28"/>
+          <w:lang w:val="ru-RU"/>
+        </w:rPr>
+        <w:t>P</w:t>
+      </w:r>
+      <w:r>
+        <w:rPr>
+          <w:rFonts w:ascii="Times New Roman" w:hAnsi="Times New Roman" w:cs="Times New Roman"/>
+          <w:sz w:val="28"/>
+          <w:szCs w:val="28"/>
+          <w:vertAlign w:val="subscript"/>
+          <w:lang w:val="ru-RU"/>
+        </w:rPr>
+        <w:t>32</w:t>
+      </w:r>
+      <w:r>
+        <w:rPr>
+          <w:rFonts w:ascii="Times New Roman" w:hAnsi="Times New Roman" w:cs="Times New Roman"/>
+          <w:sz w:val="28"/>
+          <w:szCs w:val="28"/>
+          <w:lang w:val="ru-RU"/>
+        </w:rPr>
+        <w:t>=0.2</w:t>
+      </w:r>
+    </w:p>
+    <w:p>
+      <w:pPr>
+        <w:tabs>
+          <w:tab w:val="left" w:pos="3686"/>
+        </w:tabs>
+        <w:spacing w:after="0" w:line="360" w:lineRule="auto"/>
+        <w:ind w:firstLine="709"/>
+        <w:jc w:val="both"/>
+        <w:rPr>
+          <w:rFonts w:ascii="Times New Roman" w:hAnsi="Times New Roman" w:cs="Times New Roman"/>
+          <w:sz w:val="28"/>
+          <w:szCs w:val="28"/>
+          <w:lang w:val="ru-RU"/>
+        </w:rPr>
+      </w:pPr>
+      <w:r>
+        <w:rPr>
+          <w:rFonts w:ascii="Times New Roman" w:hAnsi="Times New Roman" w:cs="Times New Roman"/>
+          <w:sz w:val="28"/>
+          <w:szCs w:val="28"/>
+          <w:lang w:val="ru-RU"/>
+        </w:rPr>
+        <w:t>P</w:t>
+      </w:r>
+      <w:r>
+        <w:rPr>
+          <w:rFonts w:ascii="Times New Roman" w:hAnsi="Times New Roman" w:cs="Times New Roman"/>
+          <w:sz w:val="28"/>
+          <w:szCs w:val="28"/>
+          <w:vertAlign w:val="subscript"/>
+          <w:lang w:val="ru-RU"/>
+        </w:rPr>
+        <w:t>34</w:t>
+      </w:r>
+      <w:r>
+        <w:rPr>
+          <w:rFonts w:ascii="Times New Roman" w:hAnsi="Times New Roman" w:cs="Times New Roman"/>
+          <w:sz w:val="28"/>
+          <w:szCs w:val="28"/>
+          <w:lang w:val="ru-RU"/>
+        </w:rPr>
+        <w:t>=0.8</w:t>
+      </w:r>
+    </w:p>
+    <w:p>
+      <w:pPr>
+        <w:tabs>
+          <w:tab w:val="left" w:pos="3686"/>
+        </w:tabs>
+        <w:spacing w:after="0" w:line="360" w:lineRule="auto"/>
+        <w:ind w:firstLine="709"/>
+        <w:jc w:val="both"/>
+        <w:rPr>
+          <w:rFonts w:ascii="Times New Roman" w:hAnsi="Times New Roman" w:cs="Times New Roman"/>
+          <w:sz w:val="28"/>
+          <w:szCs w:val="28"/>
+          <w:lang w:val="ru-RU"/>
+        </w:rPr>
+      </w:pPr>
+      <w:r>
+        <w:rPr>
+          <w:rFonts w:ascii="Times New Roman" w:hAnsi="Times New Roman" w:cs="Times New Roman"/>
+          <w:sz w:val="28"/>
+          <w:szCs w:val="28"/>
+          <w:lang w:val="ru-RU"/>
+        </w:rPr>
+        <w:t>Переходим в 4-ую вершину.</w:t>
+      </w:r>
+      <w:r>
+        <w:rPr>
+          <w:rFonts w:ascii="Times New Roman" w:hAnsi="Times New Roman" w:cs="Times New Roman"/>
+          <w:sz w:val="28"/>
+          <w:szCs w:val="28"/>
+          <w:lang w:val="ru-RU"/>
+        </w:rPr>
+        <w:t xml:space="preserve"> </w:t>
+      </w:r>
+      <w:r>
+        <w:rPr>
+          <w:rFonts w:ascii="Times New Roman" w:hAnsi="Times New Roman" w:cs="Times New Roman"/>
+          <w:sz w:val="28"/>
+          <w:szCs w:val="28"/>
+          <w:lang w:val="ru-RU"/>
+        </w:rPr>
+        <w:t>Далее переходим во вторую</w:t>
+      </w:r>
+      <w:r>
+        <w:rPr>
+          <w:rFonts w:ascii="Times New Roman" w:hAnsi="Times New Roman" w:cs="Times New Roman"/>
+          <w:sz w:val="28"/>
+          <w:szCs w:val="28"/>
+          <w:lang w:val="ru-RU"/>
+        </w:rPr>
+        <w:t>, так как она осталась последней,</w:t>
+      </w:r>
+      <w:r>
+        <w:rPr>
+          <w:rFonts w:ascii="Times New Roman" w:hAnsi="Times New Roman" w:cs="Times New Roman"/>
+          <w:sz w:val="28"/>
+          <w:szCs w:val="28"/>
+          <w:lang w:val="ru-RU"/>
+        </w:rPr>
+        <w:t xml:space="preserve"> и замыкаем цикл, в итоге первый муравей имеет путь </w:t>
+      </w:r>
+      <w:r>
+        <w:rPr>
+          <w:rFonts w:ascii="Times New Roman" w:hAnsi="Times New Roman" w:cs="Times New Roman"/>
+          <w:sz w:val="28"/>
+          <w:szCs w:val="28"/>
+          <w:lang w:val="ru-RU"/>
+        </w:rPr>
+        <w:t>1</w:t>
+      </w:r>
+      <w:r>
+        <w:t xml:space="preserve"> </w:t>
+      </w:r>
+      <w:r>
+        <w:rPr>
+          <w:rFonts w:ascii="Times New Roman" w:hAnsi="Times New Roman" w:cs="Times New Roman"/>
+          <w:sz w:val="28"/>
+          <w:szCs w:val="28"/>
+        </w:rPr>
+        <w:t>→</w:t>
+      </w:r>
+      <w:r>
+        <w:rPr>
+          <w:rFonts w:ascii="Times New Roman" w:hAnsi="Times New Roman" w:cs="Times New Roman"/>
+          <w:sz w:val="28"/>
+          <w:szCs w:val="28"/>
+          <w:lang w:val="ru-RU"/>
+        </w:rPr>
+        <w:t>0</w:t>
+      </w:r>
+      <w:r>
+        <w:t xml:space="preserve"> </w:t>
+      </w:r>
+      <w:r>
+        <w:rPr>
+          <w:rFonts w:ascii="Times New Roman" w:hAnsi="Times New Roman" w:cs="Times New Roman"/>
+          <w:sz w:val="28"/>
+          <w:szCs w:val="28"/>
+        </w:rPr>
+        <w:t>→</w:t>
+      </w:r>
+      <w:r>
+        <w:rPr>
+          <w:rFonts w:ascii="Times New Roman" w:hAnsi="Times New Roman" w:cs="Times New Roman"/>
+          <w:sz w:val="28"/>
+          <w:szCs w:val="28"/>
+          <w:lang w:val="ru-RU"/>
+        </w:rPr>
+        <w:t>3</w:t>
+      </w:r>
+      <w:r>
+        <w:t xml:space="preserve"> </w:t>
+      </w:r>
+      <w:r>
+        <w:rPr>
+          <w:rFonts w:ascii="Times New Roman" w:hAnsi="Times New Roman" w:cs="Times New Roman"/>
+          <w:sz w:val="28"/>
+          <w:szCs w:val="28"/>
+        </w:rPr>
+        <w:t>→</w:t>
+      </w:r>
+      <w:r>
+        <w:rPr>
+          <w:rFonts w:ascii="Times New Roman" w:hAnsi="Times New Roman" w:cs="Times New Roman"/>
+          <w:sz w:val="28"/>
+          <w:szCs w:val="28"/>
+          <w:lang w:val="ru-RU"/>
+        </w:rPr>
+        <w:t>4</w:t>
+      </w:r>
+      <w:r>
+        <w:t xml:space="preserve"> </w:t>
+      </w:r>
+      <w:r>
+        <w:rPr>
+          <w:rFonts w:ascii="Times New Roman" w:hAnsi="Times New Roman" w:cs="Times New Roman"/>
+          <w:sz w:val="28"/>
+          <w:szCs w:val="28"/>
+        </w:rPr>
+        <w:t>→</w:t>
+      </w:r>
+      <w:r>
+        <w:rPr>
+          <w:rFonts w:ascii="Times New Roman" w:hAnsi="Times New Roman" w:cs="Times New Roman"/>
+          <w:sz w:val="28"/>
+          <w:szCs w:val="28"/>
+          <w:lang w:val="ru-RU"/>
+        </w:rPr>
+        <w:t>2</w:t>
+      </w:r>
+      <w:r>
+        <w:t xml:space="preserve"> </w:t>
+      </w:r>
+      <w:r>
+        <w:rPr>
+          <w:rFonts w:ascii="Times New Roman" w:hAnsi="Times New Roman" w:cs="Times New Roman"/>
+          <w:sz w:val="28"/>
+          <w:szCs w:val="28"/>
+        </w:rPr>
+        <w:t>→</w:t>
+      </w:r>
+      <w:r>
+        <w:rPr>
+          <w:rFonts w:ascii="Times New Roman" w:hAnsi="Times New Roman" w:cs="Times New Roman"/>
+          <w:sz w:val="28"/>
+          <w:szCs w:val="28"/>
+          <w:lang w:val="ru-RU"/>
+        </w:rPr>
+        <w:t xml:space="preserve">1 </w:t>
+      </w:r>
+      <w:r>
+        <w:rPr>
+          <w:rFonts w:ascii="Times New Roman" w:hAnsi="Times New Roman" w:cs="Times New Roman"/>
+          <w:sz w:val="28"/>
+          <w:szCs w:val="28"/>
+          <w:lang w:val="ru-RU"/>
+        </w:rPr>
+        <w:t>длинна которого 90.</w:t>
+      </w:r>
+    </w:p>
+    <w:p>
+      <w:pPr>
+        <w:tabs>
+          <w:tab w:val="left" w:pos="3686"/>
+        </w:tabs>
+        <w:spacing w:after="0" w:line="360" w:lineRule="auto"/>
+        <w:ind w:firstLine="709"/>
+        <w:jc w:val="both"/>
+        <w:rPr>
+          <w:rFonts w:ascii="Times New Roman" w:hAnsi="Times New Roman" w:cs="Times New Roman"/>
+          <w:sz w:val="28"/>
+          <w:szCs w:val="28"/>
+          <w:lang w:val="ru-RU"/>
+        </w:rPr>
+      </w:pPr>
+      <w:r>
+        <w:rPr>
+          <w:rFonts w:ascii="Times New Roman" w:hAnsi="Times New Roman" w:cs="Times New Roman"/>
+          <w:sz w:val="28"/>
+          <w:szCs w:val="28"/>
+          <w:lang w:val="ru-RU"/>
+        </w:rPr>
+        <w:t xml:space="preserve">По формуле </w:t>
+      </w:r>
+      <w:r>
+        <w:rPr>
+          <w:rFonts w:ascii="Times New Roman" w:hAnsi="Times New Roman" w:cs="Times New Roman"/>
+          <w:sz w:val="28"/>
+          <w:szCs w:val="28"/>
+          <w:lang w:val="ru-RU"/>
+        </w:rPr>
+        <w:t xml:space="preserve">4.2 </w:t>
+      </w:r>
+      <w:r>
+        <w:rPr>
+          <w:rFonts w:ascii="Times New Roman" w:hAnsi="Times New Roman" w:cs="Times New Roman"/>
+          <w:sz w:val="28"/>
+          <w:szCs w:val="28"/>
+          <w:lang w:val="ru-RU"/>
+        </w:rPr>
+        <w:t>получаем что для каждого ребра, который прошёл первый муравей добавляется 1.112 фер</w:t>
+      </w:r>
+      <w:r>
+        <w:rPr>
+          <w:rFonts w:ascii="Times New Roman" w:hAnsi="Times New Roman" w:cs="Times New Roman"/>
+          <w:sz w:val="28"/>
+          <w:szCs w:val="28"/>
+          <w:lang w:val="ru-RU"/>
+        </w:rPr>
+        <w:t>о</w:t>
+      </w:r>
+      <w:r>
+        <w:rPr>
+          <w:rFonts w:ascii="Times New Roman" w:hAnsi="Times New Roman" w:cs="Times New Roman"/>
+          <w:sz w:val="28"/>
+          <w:szCs w:val="28"/>
+          <w:lang w:val="ru-RU"/>
+        </w:rPr>
+        <w:t>м</w:t>
+      </w:r>
+      <w:r>
+        <w:rPr>
+          <w:rFonts w:ascii="Times New Roman" w:hAnsi="Times New Roman" w:cs="Times New Roman"/>
+          <w:sz w:val="28"/>
+          <w:szCs w:val="28"/>
+          <w:lang w:val="ru-RU"/>
+        </w:rPr>
+        <w:t>о</w:t>
+      </w:r>
+      <w:r>
+        <w:rPr>
+          <w:rFonts w:ascii="Times New Roman" w:hAnsi="Times New Roman" w:cs="Times New Roman"/>
+          <w:sz w:val="28"/>
+          <w:szCs w:val="28"/>
+          <w:lang w:val="ru-RU"/>
+        </w:rPr>
+        <w:t>н</w:t>
+      </w:r>
+      <w:r>
+        <w:rPr>
+          <w:rFonts w:ascii="Times New Roman" w:hAnsi="Times New Roman" w:cs="Times New Roman"/>
+          <w:sz w:val="28"/>
+          <w:szCs w:val="28"/>
+          <w:lang w:val="ru-RU"/>
+        </w:rPr>
+        <w:t xml:space="preserve">ы, добавление идёт после </w:t>
+      </w:r>
+      <w:proofErr w:type="gramStart"/>
+      <w:r>
+        <w:rPr>
+          <w:rFonts w:ascii="Times New Roman" w:hAnsi="Times New Roman" w:cs="Times New Roman"/>
+          <w:sz w:val="28"/>
+          <w:szCs w:val="28"/>
+          <w:lang w:val="ru-RU"/>
+        </w:rPr>
+        <w:t>того</w:t>
+      </w:r>
+      <w:proofErr w:type="gramEnd"/>
+      <w:r>
+        <w:rPr>
+          <w:rFonts w:ascii="Times New Roman" w:hAnsi="Times New Roman" w:cs="Times New Roman"/>
+          <w:sz w:val="28"/>
+          <w:szCs w:val="28"/>
+          <w:lang w:val="ru-RU"/>
+        </w:rPr>
+        <w:t xml:space="preserve"> как все муравьи пройдут свой путь и рассчитается по формуле 4.3.</w:t>
+      </w:r>
+    </w:p>
+    <w:p>
+      <w:pPr>
+        <w:tabs>
+          <w:tab w:val="left" w:pos="3686"/>
+        </w:tabs>
+        <w:spacing w:after="0" w:line="360" w:lineRule="auto"/>
+        <w:ind w:firstLine="709"/>
+        <w:jc w:val="both"/>
+        <w:rPr>
+          <w:rFonts w:ascii="Times New Roman" w:hAnsi="Times New Roman" w:cs="Times New Roman"/>
+          <w:sz w:val="28"/>
+          <w:szCs w:val="28"/>
+          <w:lang w:val="ru-RU"/>
+        </w:rPr>
+      </w:pPr>
+      <w:r>
+        <w:rPr>
+          <w:rFonts w:ascii="Times New Roman" w:hAnsi="Times New Roman" w:cs="Times New Roman"/>
+          <w:sz w:val="28"/>
+          <w:szCs w:val="28"/>
+          <w:lang w:val="ru-RU"/>
+        </w:rPr>
+        <w:t>Проходы по ребрам для остальных муравьев остаётся идентичным, поэтому не рассматриваются.</w:t>
+      </w:r>
+    </w:p>
+    <w:p>
+      <w:pPr>
+        <w:tabs>
+          <w:tab w:val="left" w:pos="3686"/>
+        </w:tabs>
+        <w:spacing w:after="0" w:line="360" w:lineRule="auto"/>
+        <w:ind w:firstLine="709"/>
+        <w:jc w:val="both"/>
+        <w:rPr>
+          <w:rFonts w:ascii="Times New Roman" w:eastAsia="Times New Roman" w:hAnsi="Times New Roman" w:cs="Times New Roman"/>
+        </w:rPr>
+      </w:pPr>
+      <w:r>
+        <w:rPr>
+          <w:rFonts w:ascii="Times New Roman" w:hAnsi="Times New Roman" w:cs="Times New Roman"/>
+          <w:sz w:val="28"/>
+          <w:szCs w:val="28"/>
+          <w:lang w:val="ru-RU"/>
+        </w:rPr>
+        <w:t xml:space="preserve">При следующих итерациях данные шаги </w:t>
+      </w:r>
+      <w:proofErr w:type="gramStart"/>
+      <w:r>
+        <w:rPr>
+          <w:rFonts w:ascii="Times New Roman" w:hAnsi="Times New Roman" w:cs="Times New Roman"/>
+          <w:sz w:val="28"/>
+          <w:szCs w:val="28"/>
+          <w:lang w:val="ru-RU"/>
+        </w:rPr>
+        <w:t>будут повторяться</w:t>
+      </w:r>
+      <w:proofErr w:type="gramEnd"/>
+      <w:r>
+        <w:rPr>
+          <w:rFonts w:ascii="Times New Roman" w:hAnsi="Times New Roman" w:cs="Times New Roman"/>
+          <w:sz w:val="28"/>
+          <w:szCs w:val="28"/>
+          <w:lang w:val="ru-RU"/>
+        </w:rPr>
+        <w:t xml:space="preserve"> и муравьи будут находить наилучшее решение задачи Коммивояжёра. </w:t>
       </w:r>
       <w:bookmarkStart w:id="24" w:name="_75qiq195f6et" w:colFirst="0" w:colLast="0"/>
       <w:bookmarkEnd w:id="24"/>
@@ -5797,15 +7487,14 @@
       <w:r>
         <w:rPr>
           <w:rFonts w:ascii="Times New Roman" w:eastAsia="Times New Roman" w:hAnsi="Times New Roman" w:cs="Times New Roman"/>
-          <w:noProof/>
           <w:sz w:val="28"/>
           <w:szCs w:val="28"/>
         </w:rPr>
         <w:drawing>
-          <wp:inline distT="0" distB="0" distL="0" distR="0" wp14:anchorId="70308C3A" wp14:editId="2751FCF2">
-            <wp:extent cx="5760720" cy="477520"/>
+          <wp:inline distT="0" distB="0" distL="0" distR="0" wp14:anchorId="5471DC37" wp14:editId="2F1A01A6">
+            <wp:extent cx="2514951" cy="1409897"/>
             <wp:effectExtent l="0" t="0" r="0" b="0"/>
-            <wp:docPr id="16" name="Рисунок 16"/>
+            <wp:docPr id="17" name="Рисунок 17"/>
             <wp:cNvGraphicFramePr>
               <a:graphicFrameLocks xmlns:a="http://schemas.openxmlformats.org/drawingml/2006/main" noChangeAspect="1"/>
             </wp:cNvGraphicFramePr>
@@ -5825,7 +7514,7 @@
                   <pic:spPr>
                     <a:xfrm>
                       <a:off x="0" y="0"/>
-                      <a:ext cx="5760720" cy="477520"/>
+                      <a:ext cx="2514951" cy="1409897"/>
                     </a:xfrm>
                     <a:prstGeom prst="rect">
                       <a:avLst/>
@@ -5986,7 +7675,27 @@
           <w:szCs w:val="28"/>
           <w:lang w:val="ru-RU"/>
         </w:rPr>
-        <w:t>муравьи находят кратчайший путь, основываясь на ферамонах, которые оставляют другие муравьи прошедшие эти пути.</w:t>
+        <w:t xml:space="preserve">муравьи находят кратчайший путь, основываясь на </w:t>
+      </w:r>
+      <w:proofErr w:type="spellStart"/>
+      <w:r>
+        <w:rPr>
+          <w:rFonts w:ascii="Times New Roman" w:eastAsia="Times New Roman" w:hAnsi="Times New Roman" w:cs="Times New Roman"/>
+          <w:sz w:val="28"/>
+          <w:szCs w:val="28"/>
+          <w:lang w:val="ru-RU"/>
+        </w:rPr>
+        <w:t>ферамонах</w:t>
+      </w:r>
+      <w:proofErr w:type="spellEnd"/>
+      <w:r>
+        <w:rPr>
+          <w:rFonts w:ascii="Times New Roman" w:eastAsia="Times New Roman" w:hAnsi="Times New Roman" w:cs="Times New Roman"/>
+          <w:sz w:val="28"/>
+          <w:szCs w:val="28"/>
+          <w:lang w:val="ru-RU"/>
+        </w:rPr>
+        <w:t>, которые оставляют другие муравьи прошедшие эти пути.</w:t>
       </w:r>
     </w:p>
     <w:p>
@@ -6143,7 +7852,27 @@
           <w:szCs w:val="28"/>
           <w:lang w:val="ru-RU"/>
         </w:rPr>
-        <w:t>для нахождения кратчайшего пути и может использоваться в многих практических задачах использующих графы.</w:t>
+        <w:t xml:space="preserve">для нахождения кратчайшего пути и может использоваться </w:t>
+      </w:r>
+      <w:proofErr w:type="gramStart"/>
+      <w:r>
+        <w:rPr>
+          <w:rFonts w:ascii="Times New Roman" w:eastAsia="Times New Roman" w:hAnsi="Times New Roman" w:cs="Times New Roman"/>
+          <w:sz w:val="28"/>
+          <w:szCs w:val="28"/>
+          <w:lang w:val="ru-RU"/>
+        </w:rPr>
+        <w:t>в многих практических задачах</w:t>
+      </w:r>
+      <w:proofErr w:type="gramEnd"/>
+      <w:r>
+        <w:rPr>
+          <w:rFonts w:ascii="Times New Roman" w:eastAsia="Times New Roman" w:hAnsi="Times New Roman" w:cs="Times New Roman"/>
+          <w:sz w:val="28"/>
+          <w:szCs w:val="28"/>
+          <w:lang w:val="ru-RU"/>
+        </w:rPr>
+        <w:t xml:space="preserve"> использующих графы.</w:t>
       </w:r>
     </w:p>
     <w:p>
@@ -6350,13 +8079,41 @@
           <w:szCs w:val="28"/>
         </w:rPr>
       </w:pPr>
-      <w:r>
-        <w:rPr>
-          <w:rFonts w:ascii="Times New Roman" w:eastAsia="Times New Roman" w:hAnsi="Times New Roman" w:cs="Times New Roman"/>
-          <w:sz w:val="28"/>
-          <w:szCs w:val="28"/>
-        </w:rPr>
-        <w:t>Баляев С. А. Объектно-ориентированное программирование. Учебное пособие. — Москва : ФОРУМ, ИНФРА-М, 2020. — 256 с.</w:t>
+      <w:proofErr w:type="spellStart"/>
+      <w:r>
+        <w:rPr>
+          <w:rFonts w:ascii="Times New Roman" w:eastAsia="Times New Roman" w:hAnsi="Times New Roman" w:cs="Times New Roman"/>
+          <w:sz w:val="28"/>
+          <w:szCs w:val="28"/>
+        </w:rPr>
+        <w:t>Баляев</w:t>
+      </w:r>
+      <w:proofErr w:type="spellEnd"/>
+      <w:r>
+        <w:rPr>
+          <w:rFonts w:ascii="Times New Roman" w:eastAsia="Times New Roman" w:hAnsi="Times New Roman" w:cs="Times New Roman"/>
+          <w:sz w:val="28"/>
+          <w:szCs w:val="28"/>
+        </w:rPr>
+        <w:t xml:space="preserve"> С. А. Объектно-ориентированное программирование. Учебное пособие. — </w:t>
+      </w:r>
+      <w:proofErr w:type="gramStart"/>
+      <w:r>
+        <w:rPr>
+          <w:rFonts w:ascii="Times New Roman" w:eastAsia="Times New Roman" w:hAnsi="Times New Roman" w:cs="Times New Roman"/>
+          <w:sz w:val="28"/>
+          <w:szCs w:val="28"/>
+        </w:rPr>
+        <w:t>Москва :</w:t>
+      </w:r>
+      <w:proofErr w:type="gramEnd"/>
+      <w:r>
+        <w:rPr>
+          <w:rFonts w:ascii="Times New Roman" w:eastAsia="Times New Roman" w:hAnsi="Times New Roman" w:cs="Times New Roman"/>
+          <w:sz w:val="28"/>
+          <w:szCs w:val="28"/>
+        </w:rPr>
+        <w:t xml:space="preserve"> ФОРУМ, ИНФРА-М, 2020. — 256 с.</w:t>
       </w:r>
     </w:p>
     <w:p>
@@ -6381,7 +8138,25 @@
           <w:sz w:val="28"/>
           <w:szCs w:val="28"/>
         </w:rPr>
-        <w:t>Гринберг Д. Программирование на Python 3. Подробное руководство. — Москва : Вильямс, 2014. — 832 с.</w:t>
+        <w:t xml:space="preserve">Гринберг Д. Программирование на Python 3. Подробное руководство. — </w:t>
+      </w:r>
+      <w:proofErr w:type="gramStart"/>
+      <w:r>
+        <w:rPr>
+          <w:rFonts w:ascii="Times New Roman" w:eastAsia="Times New Roman" w:hAnsi="Times New Roman" w:cs="Times New Roman"/>
+          <w:sz w:val="28"/>
+          <w:szCs w:val="28"/>
+        </w:rPr>
+        <w:t>Москва :</w:t>
+      </w:r>
+      <w:proofErr w:type="gramEnd"/>
+      <w:r>
+        <w:rPr>
+          <w:rFonts w:ascii="Times New Roman" w:eastAsia="Times New Roman" w:hAnsi="Times New Roman" w:cs="Times New Roman"/>
+          <w:sz w:val="28"/>
+          <w:szCs w:val="28"/>
+        </w:rPr>
+        <w:t xml:space="preserve"> Вильямс, 2014. — 832 с.</w:t>
       </w:r>
     </w:p>
     <w:p>
@@ -6655,7 +8430,23 @@
                 <w:rFonts w:ascii="Courier New" w:eastAsia="Courier New" w:hAnsi="Courier New" w:cs="Courier New"/>
                 <w:lang w:val="en-US"/>
               </w:rPr>
-              <w:t>import numpy as np</w:t>
+              <w:t xml:space="preserve">import </w:t>
+            </w:r>
+            <w:proofErr w:type="spellStart"/>
+            <w:r>
+              <w:rPr>
+                <w:rFonts w:ascii="Courier New" w:eastAsia="Courier New" w:hAnsi="Courier New" w:cs="Courier New"/>
+                <w:lang w:val="en-US"/>
+              </w:rPr>
+              <w:t>numpy</w:t>
+            </w:r>
+            <w:proofErr w:type="spellEnd"/>
+            <w:r>
+              <w:rPr>
+                <w:rFonts w:ascii="Courier New" w:eastAsia="Courier New" w:hAnsi="Courier New" w:cs="Courier New"/>
+                <w:lang w:val="en-US"/>
+              </w:rPr>
+              <w:t xml:space="preserve"> as np</w:t>
             </w:r>
           </w:p>
           <w:p>
@@ -6699,7 +8490,39 @@
                 <w:rFonts w:ascii="Courier New" w:eastAsia="Courier New" w:hAnsi="Courier New" w:cs="Courier New"/>
                 <w:lang w:val="en-US"/>
               </w:rPr>
-              <w:t xml:space="preserve">def createGraph(cNodes):    </w:t>
+              <w:t xml:space="preserve">def </w:t>
+            </w:r>
+            <w:proofErr w:type="spellStart"/>
+            <w:r>
+              <w:rPr>
+                <w:rFonts w:ascii="Courier New" w:eastAsia="Courier New" w:hAnsi="Courier New" w:cs="Courier New"/>
+                <w:lang w:val="en-US"/>
+              </w:rPr>
+              <w:t>createGraph</w:t>
+            </w:r>
+            <w:proofErr w:type="spellEnd"/>
+            <w:r>
+              <w:rPr>
+                <w:rFonts w:ascii="Courier New" w:eastAsia="Courier New" w:hAnsi="Courier New" w:cs="Courier New"/>
+                <w:lang w:val="en-US"/>
+              </w:rPr>
+              <w:t>(</w:t>
+            </w:r>
+            <w:proofErr w:type="spellStart"/>
+            <w:r>
+              <w:rPr>
+                <w:rFonts w:ascii="Courier New" w:eastAsia="Courier New" w:hAnsi="Courier New" w:cs="Courier New"/>
+                <w:lang w:val="en-US"/>
+              </w:rPr>
+              <w:t>cNodes</w:t>
+            </w:r>
+            <w:proofErr w:type="spellEnd"/>
+            <w:r>
+              <w:rPr>
+                <w:rFonts w:ascii="Courier New" w:eastAsia="Courier New" w:hAnsi="Courier New" w:cs="Courier New"/>
+                <w:lang w:val="en-US"/>
+              </w:rPr>
+              <w:t xml:space="preserve">):    </w:t>
             </w:r>
           </w:p>
           <w:p>
@@ -6750,7 +8573,39 @@
                 <w:rFonts w:ascii="Courier New" w:eastAsia="Courier New" w:hAnsi="Courier New" w:cs="Courier New"/>
                 <w:lang w:val="en-US"/>
               </w:rPr>
-              <w:t xml:space="preserve">    for i in range (cNodes):</w:t>
+              <w:t xml:space="preserve">    for </w:t>
+            </w:r>
+            <w:proofErr w:type="spellStart"/>
+            <w:r>
+              <w:rPr>
+                <w:rFonts w:ascii="Courier New" w:eastAsia="Courier New" w:hAnsi="Courier New" w:cs="Courier New"/>
+                <w:lang w:val="en-US"/>
+              </w:rPr>
+              <w:t>i</w:t>
+            </w:r>
+            <w:proofErr w:type="spellEnd"/>
+            <w:r>
+              <w:rPr>
+                <w:rFonts w:ascii="Courier New" w:eastAsia="Courier New" w:hAnsi="Courier New" w:cs="Courier New"/>
+                <w:lang w:val="en-US"/>
+              </w:rPr>
+              <w:t xml:space="preserve"> in range (</w:t>
+            </w:r>
+            <w:proofErr w:type="spellStart"/>
+            <w:r>
+              <w:rPr>
+                <w:rFonts w:ascii="Courier New" w:eastAsia="Courier New" w:hAnsi="Courier New" w:cs="Courier New"/>
+                <w:lang w:val="en-US"/>
+              </w:rPr>
+              <w:t>cNodes</w:t>
+            </w:r>
+            <w:proofErr w:type="spellEnd"/>
+            <w:r>
+              <w:rPr>
+                <w:rFonts w:ascii="Courier New" w:eastAsia="Courier New" w:hAnsi="Courier New" w:cs="Courier New"/>
+                <w:lang w:val="en-US"/>
+              </w:rPr>
+              <w:t>):</w:t>
             </w:r>
           </w:p>
           <w:p>
@@ -6767,7 +8622,39 @@
                 <w:rFonts w:ascii="Courier New" w:eastAsia="Courier New" w:hAnsi="Courier New" w:cs="Courier New"/>
                 <w:lang w:val="en-US"/>
               </w:rPr>
-              <w:t xml:space="preserve">        structure[str(i + step)] = [] </w:t>
+              <w:t xml:space="preserve">        </w:t>
+            </w:r>
+            <w:proofErr w:type="gramStart"/>
+            <w:r>
+              <w:rPr>
+                <w:rFonts w:ascii="Courier New" w:eastAsia="Courier New" w:hAnsi="Courier New" w:cs="Courier New"/>
+                <w:lang w:val="en-US"/>
+              </w:rPr>
+              <w:t>structure[</w:t>
+            </w:r>
+            <w:proofErr w:type="gramEnd"/>
+            <w:r>
+              <w:rPr>
+                <w:rFonts w:ascii="Courier New" w:eastAsia="Courier New" w:hAnsi="Courier New" w:cs="Courier New"/>
+                <w:lang w:val="en-US"/>
+              </w:rPr>
+              <w:t>str(</w:t>
+            </w:r>
+            <w:proofErr w:type="spellStart"/>
+            <w:r>
+              <w:rPr>
+                <w:rFonts w:ascii="Courier New" w:eastAsia="Courier New" w:hAnsi="Courier New" w:cs="Courier New"/>
+                <w:lang w:val="en-US"/>
+              </w:rPr>
+              <w:t>i</w:t>
+            </w:r>
+            <w:proofErr w:type="spellEnd"/>
+            <w:r>
+              <w:rPr>
+                <w:rFonts w:ascii="Courier New" w:eastAsia="Courier New" w:hAnsi="Courier New" w:cs="Courier New"/>
+                <w:lang w:val="en-US"/>
+              </w:rPr>
+              <w:t xml:space="preserve"> + step)] = [] </w:t>
             </w:r>
           </w:p>
           <w:p>
@@ -6794,7 +8681,39 @@
                 <w:rFonts w:ascii="Courier New" w:eastAsia="Courier New" w:hAnsi="Courier New" w:cs="Courier New"/>
                 <w:lang w:val="en-US"/>
               </w:rPr>
-              <w:t xml:space="preserve">    for i in range (cNodes):</w:t>
+              <w:t xml:space="preserve">    for </w:t>
+            </w:r>
+            <w:proofErr w:type="spellStart"/>
+            <w:r>
+              <w:rPr>
+                <w:rFonts w:ascii="Courier New" w:eastAsia="Courier New" w:hAnsi="Courier New" w:cs="Courier New"/>
+                <w:lang w:val="en-US"/>
+              </w:rPr>
+              <w:t>i</w:t>
+            </w:r>
+            <w:proofErr w:type="spellEnd"/>
+            <w:r>
+              <w:rPr>
+                <w:rFonts w:ascii="Courier New" w:eastAsia="Courier New" w:hAnsi="Courier New" w:cs="Courier New"/>
+                <w:lang w:val="en-US"/>
+              </w:rPr>
+              <w:t xml:space="preserve"> in range (</w:t>
+            </w:r>
+            <w:proofErr w:type="spellStart"/>
+            <w:r>
+              <w:rPr>
+                <w:rFonts w:ascii="Courier New" w:eastAsia="Courier New" w:hAnsi="Courier New" w:cs="Courier New"/>
+                <w:lang w:val="en-US"/>
+              </w:rPr>
+              <w:t>cNodes</w:t>
+            </w:r>
+            <w:proofErr w:type="spellEnd"/>
+            <w:r>
+              <w:rPr>
+                <w:rFonts w:ascii="Courier New" w:eastAsia="Courier New" w:hAnsi="Courier New" w:cs="Courier New"/>
+                <w:lang w:val="en-US"/>
+              </w:rPr>
+              <w:t>):</w:t>
             </w:r>
           </w:p>
           <w:p>
@@ -6811,7 +8730,39 @@
                 <w:rFonts w:ascii="Courier New" w:eastAsia="Courier New" w:hAnsi="Courier New" w:cs="Courier New"/>
                 <w:lang w:val="en-US"/>
               </w:rPr>
-              <w:t xml:space="preserve">        for j in range (i + 1,cNodes):</w:t>
+              <w:t xml:space="preserve">        for j in range (</w:t>
+            </w:r>
+            <w:proofErr w:type="spellStart"/>
+            <w:r>
+              <w:rPr>
+                <w:rFonts w:ascii="Courier New" w:eastAsia="Courier New" w:hAnsi="Courier New" w:cs="Courier New"/>
+                <w:lang w:val="en-US"/>
+              </w:rPr>
+              <w:t>i</w:t>
+            </w:r>
+            <w:proofErr w:type="spellEnd"/>
+            <w:r>
+              <w:rPr>
+                <w:rFonts w:ascii="Courier New" w:eastAsia="Courier New" w:hAnsi="Courier New" w:cs="Courier New"/>
+                <w:lang w:val="en-US"/>
+              </w:rPr>
+              <w:t xml:space="preserve"> + </w:t>
+            </w:r>
+            <w:proofErr w:type="gramStart"/>
+            <w:r>
+              <w:rPr>
+                <w:rFonts w:ascii="Courier New" w:eastAsia="Courier New" w:hAnsi="Courier New" w:cs="Courier New"/>
+                <w:lang w:val="en-US"/>
+              </w:rPr>
+              <w:t>1,cNodes</w:t>
+            </w:r>
+            <w:proofErr w:type="gramEnd"/>
+            <w:r>
+              <w:rPr>
+                <w:rFonts w:ascii="Courier New" w:eastAsia="Courier New" w:hAnsi="Courier New" w:cs="Courier New"/>
+                <w:lang w:val="en-US"/>
+              </w:rPr>
+              <w:t>):</w:t>
             </w:r>
           </w:p>
           <w:p>
@@ -6828,7 +8779,32 @@
                 <w:rFonts w:ascii="Courier New" w:eastAsia="Courier New" w:hAnsi="Courier New" w:cs="Courier New"/>
                 <w:lang w:val="en-US"/>
               </w:rPr>
-              <w:t xml:space="preserve">            w = np.random.randint(1, 6)</w:t>
+              <w:t xml:space="preserve">            w = </w:t>
+            </w:r>
+            <w:proofErr w:type="spellStart"/>
+            <w:proofErr w:type="gramStart"/>
+            <w:r>
+              <w:rPr>
+                <w:rFonts w:ascii="Courier New" w:eastAsia="Courier New" w:hAnsi="Courier New" w:cs="Courier New"/>
+                <w:lang w:val="en-US"/>
+              </w:rPr>
+              <w:t>np.random</w:t>
+            </w:r>
+            <w:proofErr w:type="gramEnd"/>
+            <w:r>
+              <w:rPr>
+                <w:rFonts w:ascii="Courier New" w:eastAsia="Courier New" w:hAnsi="Courier New" w:cs="Courier New"/>
+                <w:lang w:val="en-US"/>
+              </w:rPr>
+              <w:t>.randint</w:t>
+            </w:r>
+            <w:proofErr w:type="spellEnd"/>
+            <w:r>
+              <w:rPr>
+                <w:rFonts w:ascii="Courier New" w:eastAsia="Courier New" w:hAnsi="Courier New" w:cs="Courier New"/>
+                <w:lang w:val="en-US"/>
+              </w:rPr>
+              <w:t>(1, 6)</w:t>
             </w:r>
           </w:p>
           <w:p>
@@ -6855,7 +8831,39 @@
                 <w:rFonts w:ascii="Courier New" w:eastAsia="Courier New" w:hAnsi="Courier New" w:cs="Courier New"/>
                 <w:lang w:val="en-US"/>
               </w:rPr>
-              <w:t xml:space="preserve">            structure[str(i + step)].append((str(j + step), w))</w:t>
+              <w:t xml:space="preserve">            </w:t>
+            </w:r>
+            <w:proofErr w:type="gramStart"/>
+            <w:r>
+              <w:rPr>
+                <w:rFonts w:ascii="Courier New" w:eastAsia="Courier New" w:hAnsi="Courier New" w:cs="Courier New"/>
+                <w:lang w:val="en-US"/>
+              </w:rPr>
+              <w:t>structure[</w:t>
+            </w:r>
+            <w:proofErr w:type="gramEnd"/>
+            <w:r>
+              <w:rPr>
+                <w:rFonts w:ascii="Courier New" w:eastAsia="Courier New" w:hAnsi="Courier New" w:cs="Courier New"/>
+                <w:lang w:val="en-US"/>
+              </w:rPr>
+              <w:t>str(</w:t>
+            </w:r>
+            <w:proofErr w:type="spellStart"/>
+            <w:r>
+              <w:rPr>
+                <w:rFonts w:ascii="Courier New" w:eastAsia="Courier New" w:hAnsi="Courier New" w:cs="Courier New"/>
+                <w:lang w:val="en-US"/>
+              </w:rPr>
+              <w:t>i</w:t>
+            </w:r>
+            <w:proofErr w:type="spellEnd"/>
+            <w:r>
+              <w:rPr>
+                <w:rFonts w:ascii="Courier New" w:eastAsia="Courier New" w:hAnsi="Courier New" w:cs="Courier New"/>
+                <w:lang w:val="en-US"/>
+              </w:rPr>
+              <w:t xml:space="preserve"> + step)].append((str(j + step), w))</w:t>
             </w:r>
           </w:p>
           <w:p>
@@ -6872,7 +8880,39 @@
                 <w:rFonts w:ascii="Courier New" w:eastAsia="Courier New" w:hAnsi="Courier New" w:cs="Courier New"/>
                 <w:lang w:val="en-US"/>
               </w:rPr>
-              <w:t xml:space="preserve">            structure[str(j + step)].append((str(i + step), w))</w:t>
+              <w:t xml:space="preserve">            </w:t>
+            </w:r>
+            <w:proofErr w:type="gramStart"/>
+            <w:r>
+              <w:rPr>
+                <w:rFonts w:ascii="Courier New" w:eastAsia="Courier New" w:hAnsi="Courier New" w:cs="Courier New"/>
+                <w:lang w:val="en-US"/>
+              </w:rPr>
+              <w:t>structure[</w:t>
+            </w:r>
+            <w:proofErr w:type="gramEnd"/>
+            <w:r>
+              <w:rPr>
+                <w:rFonts w:ascii="Courier New" w:eastAsia="Courier New" w:hAnsi="Courier New" w:cs="Courier New"/>
+                <w:lang w:val="en-US"/>
+              </w:rPr>
+              <w:t>str(j + step)].append((str(</w:t>
+            </w:r>
+            <w:proofErr w:type="spellStart"/>
+            <w:r>
+              <w:rPr>
+                <w:rFonts w:ascii="Courier New" w:eastAsia="Courier New" w:hAnsi="Courier New" w:cs="Courier New"/>
+                <w:lang w:val="en-US"/>
+              </w:rPr>
+              <w:t>i</w:t>
+            </w:r>
+            <w:proofErr w:type="spellEnd"/>
+            <w:r>
+              <w:rPr>
+                <w:rFonts w:ascii="Courier New" w:eastAsia="Courier New" w:hAnsi="Courier New" w:cs="Courier New"/>
+                <w:lang w:val="en-US"/>
+              </w:rPr>
+              <w:t xml:space="preserve"> + step), w))</w:t>
             </w:r>
           </w:p>
           <w:p>
@@ -6898,7 +8938,7 @@
               <w:spacing w:after="0" w:line="240" w:lineRule="auto"/>
               <w:rPr>
                 <w:rFonts w:ascii="Courier New" w:eastAsia="Courier New" w:hAnsi="Courier New" w:cs="Courier New"/>
-                <w:lang w:val="ru-RU"/>
+                <w:lang w:val="en-US"/>
               </w:rPr>
             </w:pPr>
             <w:r>
@@ -6915,7 +8955,7 @@
               <w:spacing w:after="0" w:line="240" w:lineRule="auto"/>
               <w:rPr>
                 <w:rFonts w:ascii="Courier New" w:eastAsia="Courier New" w:hAnsi="Courier New" w:cs="Courier New"/>
-                <w:lang w:val="ru-RU"/>
+                <w:lang w:val="en-US"/>
               </w:rPr>
             </w:pPr>
           </w:p>
@@ -6933,7 +8973,71 @@
                 <w:rFonts w:ascii="Courier New" w:eastAsia="Courier New" w:hAnsi="Courier New" w:cs="Courier New"/>
                 <w:lang w:val="en-US"/>
               </w:rPr>
-              <w:t>def aco_tsp(graph, startNode, num_ants=10, iterations=100, alpha=1):</w:t>
+              <w:t xml:space="preserve">def </w:t>
+            </w:r>
+            <w:proofErr w:type="spellStart"/>
+            <w:r>
+              <w:rPr>
+                <w:rFonts w:ascii="Courier New" w:eastAsia="Courier New" w:hAnsi="Courier New" w:cs="Courier New"/>
+                <w:lang w:val="en-US"/>
+              </w:rPr>
+              <w:t>aco_</w:t>
+            </w:r>
+            <w:proofErr w:type="gramStart"/>
+            <w:r>
+              <w:rPr>
+                <w:rFonts w:ascii="Courier New" w:eastAsia="Courier New" w:hAnsi="Courier New" w:cs="Courier New"/>
+                <w:lang w:val="en-US"/>
+              </w:rPr>
+              <w:t>tsp</w:t>
+            </w:r>
+            <w:proofErr w:type="spellEnd"/>
+            <w:r>
+              <w:rPr>
+                <w:rFonts w:ascii="Courier New" w:eastAsia="Courier New" w:hAnsi="Courier New" w:cs="Courier New"/>
+                <w:lang w:val="en-US"/>
+              </w:rPr>
+              <w:t>(</w:t>
+            </w:r>
+            <w:proofErr w:type="gramEnd"/>
+            <w:r>
+              <w:rPr>
+                <w:rFonts w:ascii="Courier New" w:eastAsia="Courier New" w:hAnsi="Courier New" w:cs="Courier New"/>
+                <w:lang w:val="en-US"/>
+              </w:rPr>
+              <w:t xml:space="preserve">graph, </w:t>
+            </w:r>
+            <w:proofErr w:type="spellStart"/>
+            <w:r>
+              <w:rPr>
+                <w:rFonts w:ascii="Courier New" w:eastAsia="Courier New" w:hAnsi="Courier New" w:cs="Courier New"/>
+                <w:lang w:val="en-US"/>
+              </w:rPr>
+              <w:t>startNode</w:t>
+            </w:r>
+            <w:proofErr w:type="spellEnd"/>
+            <w:r>
+              <w:rPr>
+                <w:rFonts w:ascii="Courier New" w:eastAsia="Courier New" w:hAnsi="Courier New" w:cs="Courier New"/>
+                <w:lang w:val="en-US"/>
+              </w:rPr>
+              <w:t xml:space="preserve">, </w:t>
+            </w:r>
+            <w:proofErr w:type="spellStart"/>
+            <w:r>
+              <w:rPr>
+                <w:rFonts w:ascii="Courier New" w:eastAsia="Courier New" w:hAnsi="Courier New" w:cs="Courier New"/>
+                <w:lang w:val="en-US"/>
+              </w:rPr>
+              <w:t>num_ants</w:t>
+            </w:r>
+            <w:proofErr w:type="spellEnd"/>
+            <w:r>
+              <w:rPr>
+                <w:rFonts w:ascii="Courier New" w:eastAsia="Courier New" w:hAnsi="Courier New" w:cs="Courier New"/>
+                <w:lang w:val="en-US"/>
+              </w:rPr>
+              <w:t>=10, iterations=100, alpha=1):</w:t>
             </w:r>
           </w:p>
           <w:p>
@@ -6950,7 +9054,25 @@
                 <w:rFonts w:ascii="Courier New" w:eastAsia="Courier New" w:hAnsi="Courier New" w:cs="Courier New"/>
                 <w:lang w:val="en-US"/>
               </w:rPr>
-              <w:t xml:space="preserve">    nodes = list(graph.keys())</w:t>
+              <w:t xml:space="preserve">    nodes = list(</w:t>
+            </w:r>
+            <w:proofErr w:type="spellStart"/>
+            <w:proofErr w:type="gramStart"/>
+            <w:r>
+              <w:rPr>
+                <w:rFonts w:ascii="Courier New" w:eastAsia="Courier New" w:hAnsi="Courier New" w:cs="Courier New"/>
+                <w:lang w:val="en-US"/>
+              </w:rPr>
+              <w:t>graph.keys</w:t>
+            </w:r>
+            <w:proofErr w:type="spellEnd"/>
+            <w:proofErr w:type="gramEnd"/>
+            <w:r>
+              <w:rPr>
+                <w:rFonts w:ascii="Courier New" w:eastAsia="Courier New" w:hAnsi="Courier New" w:cs="Courier New"/>
+                <w:lang w:val="en-US"/>
+              </w:rPr>
+              <w:t>())</w:t>
             </w:r>
           </w:p>
           <w:p>
@@ -6967,7 +9089,23 @@
                 <w:rFonts w:ascii="Courier New" w:eastAsia="Courier New" w:hAnsi="Courier New" w:cs="Courier New"/>
                 <w:lang w:val="en-US"/>
               </w:rPr>
-              <w:t xml:space="preserve">    n = len(nodes)</w:t>
+              <w:t xml:space="preserve">    n = </w:t>
+            </w:r>
+            <w:proofErr w:type="spellStart"/>
+            <w:r>
+              <w:rPr>
+                <w:rFonts w:ascii="Courier New" w:eastAsia="Courier New" w:hAnsi="Courier New" w:cs="Courier New"/>
+                <w:lang w:val="en-US"/>
+              </w:rPr>
+              <w:t>len</w:t>
+            </w:r>
+            <w:proofErr w:type="spellEnd"/>
+            <w:r>
+              <w:rPr>
+                <w:rFonts w:ascii="Courier New" w:eastAsia="Courier New" w:hAnsi="Courier New" w:cs="Courier New"/>
+                <w:lang w:val="en-US"/>
+              </w:rPr>
+              <w:t>(nodes)</w:t>
             </w:r>
           </w:p>
           <w:p>
@@ -7001,7 +9139,80 @@
                 <w:rFonts w:ascii="Courier New" w:eastAsia="Courier New" w:hAnsi="Courier New" w:cs="Courier New"/>
                 <w:lang w:val="en-US"/>
               </w:rPr>
-              <w:t xml:space="preserve">    tau = {i: {j: np.random.uniform(0.1, 1.0) for j, _ in graph[i]} for i in graph}</w:t>
+              <w:t xml:space="preserve">    tau = {</w:t>
+            </w:r>
+            <w:proofErr w:type="spellStart"/>
+            <w:r>
+              <w:rPr>
+                <w:rFonts w:ascii="Courier New" w:eastAsia="Courier New" w:hAnsi="Courier New" w:cs="Courier New"/>
+                <w:lang w:val="en-US"/>
+              </w:rPr>
+              <w:t>i</w:t>
+            </w:r>
+            <w:proofErr w:type="spellEnd"/>
+            <w:r>
+              <w:rPr>
+                <w:rFonts w:ascii="Courier New" w:eastAsia="Courier New" w:hAnsi="Courier New" w:cs="Courier New"/>
+                <w:lang w:val="en-US"/>
+              </w:rPr>
+              <w:t xml:space="preserve">: {j: </w:t>
+            </w:r>
+            <w:proofErr w:type="spellStart"/>
+            <w:proofErr w:type="gramStart"/>
+            <w:r>
+              <w:rPr>
+                <w:rFonts w:ascii="Courier New" w:eastAsia="Courier New" w:hAnsi="Courier New" w:cs="Courier New"/>
+                <w:lang w:val="en-US"/>
+              </w:rPr>
+              <w:t>np.random</w:t>
+            </w:r>
+            <w:proofErr w:type="gramEnd"/>
+            <w:r>
+              <w:rPr>
+                <w:rFonts w:ascii="Courier New" w:eastAsia="Courier New" w:hAnsi="Courier New" w:cs="Courier New"/>
+                <w:lang w:val="en-US"/>
+              </w:rPr>
+              <w:t>.uniform</w:t>
+            </w:r>
+            <w:proofErr w:type="spellEnd"/>
+            <w:r>
+              <w:rPr>
+                <w:rFonts w:ascii="Courier New" w:eastAsia="Courier New" w:hAnsi="Courier New" w:cs="Courier New"/>
+                <w:lang w:val="en-US"/>
+              </w:rPr>
+              <w:t>(0.1, 1.0) for j, _ in graph[</w:t>
+            </w:r>
+            <w:proofErr w:type="spellStart"/>
+            <w:r>
+              <w:rPr>
+                <w:rFonts w:ascii="Courier New" w:eastAsia="Courier New" w:hAnsi="Courier New" w:cs="Courier New"/>
+                <w:lang w:val="en-US"/>
+              </w:rPr>
+              <w:t>i</w:t>
+            </w:r>
+            <w:proofErr w:type="spellEnd"/>
+            <w:r>
+              <w:rPr>
+                <w:rFonts w:ascii="Courier New" w:eastAsia="Courier New" w:hAnsi="Courier New" w:cs="Courier New"/>
+                <w:lang w:val="en-US"/>
+              </w:rPr>
+              <w:t xml:space="preserve">]} for </w:t>
+            </w:r>
+            <w:proofErr w:type="spellStart"/>
+            <w:r>
+              <w:rPr>
+                <w:rFonts w:ascii="Courier New" w:eastAsia="Courier New" w:hAnsi="Courier New" w:cs="Courier New"/>
+                <w:lang w:val="en-US"/>
+              </w:rPr>
+              <w:t>i</w:t>
+            </w:r>
+            <w:proofErr w:type="spellEnd"/>
+            <w:r>
+              <w:rPr>
+                <w:rFonts w:ascii="Courier New" w:eastAsia="Courier New" w:hAnsi="Courier New" w:cs="Courier New"/>
+                <w:lang w:val="en-US"/>
+              </w:rPr>
+              <w:t xml:space="preserve"> in graph}</w:t>
             </w:r>
           </w:p>
           <w:p>
@@ -7018,7 +9229,55 @@
                 <w:rFonts w:ascii="Courier New" w:eastAsia="Courier New" w:hAnsi="Courier New" w:cs="Courier New"/>
                 <w:lang w:val="en-US"/>
               </w:rPr>
-              <w:t xml:space="preserve">    eta = {i: {j: 1 / w for j, w in graph[i]} for i in graph}</w:t>
+              <w:t xml:space="preserve">    eta = {</w:t>
+            </w:r>
+            <w:proofErr w:type="spellStart"/>
+            <w:r>
+              <w:rPr>
+                <w:rFonts w:ascii="Courier New" w:eastAsia="Courier New" w:hAnsi="Courier New" w:cs="Courier New"/>
+                <w:lang w:val="en-US"/>
+              </w:rPr>
+              <w:t>i</w:t>
+            </w:r>
+            <w:proofErr w:type="spellEnd"/>
+            <w:r>
+              <w:rPr>
+                <w:rFonts w:ascii="Courier New" w:eastAsia="Courier New" w:hAnsi="Courier New" w:cs="Courier New"/>
+                <w:lang w:val="en-US"/>
+              </w:rPr>
+              <w:t>: {j: 1 / w for j, w in graph[</w:t>
+            </w:r>
+            <w:proofErr w:type="spellStart"/>
+            <w:r>
+              <w:rPr>
+                <w:rFonts w:ascii="Courier New" w:eastAsia="Courier New" w:hAnsi="Courier New" w:cs="Courier New"/>
+                <w:lang w:val="en-US"/>
+              </w:rPr>
+              <w:t>i</w:t>
+            </w:r>
+            <w:proofErr w:type="spellEnd"/>
+            <w:r>
+              <w:rPr>
+                <w:rFonts w:ascii="Courier New" w:eastAsia="Courier New" w:hAnsi="Courier New" w:cs="Courier New"/>
+                <w:lang w:val="en-US"/>
+              </w:rPr>
+              <w:t xml:space="preserve">]} for </w:t>
+            </w:r>
+            <w:proofErr w:type="spellStart"/>
+            <w:r>
+              <w:rPr>
+                <w:rFonts w:ascii="Courier New" w:eastAsia="Courier New" w:hAnsi="Courier New" w:cs="Courier New"/>
+                <w:lang w:val="en-US"/>
+              </w:rPr>
+              <w:t>i</w:t>
+            </w:r>
+            <w:proofErr w:type="spellEnd"/>
+            <w:r>
+              <w:rPr>
+                <w:rFonts w:ascii="Courier New" w:eastAsia="Courier New" w:hAnsi="Courier New" w:cs="Courier New"/>
+                <w:lang w:val="en-US"/>
+              </w:rPr>
+              <w:t xml:space="preserve"> in graph}</w:t>
             </w:r>
           </w:p>
           <w:p>
@@ -7045,7 +9304,23 @@
                 <w:rFonts w:ascii="Courier New" w:eastAsia="Courier New" w:hAnsi="Courier New" w:cs="Courier New"/>
                 <w:lang w:val="en-US"/>
               </w:rPr>
-              <w:t xml:space="preserve">    best_length = float('inf')</w:t>
+              <w:t xml:space="preserve">    </w:t>
+            </w:r>
+            <w:proofErr w:type="spellStart"/>
+            <w:r>
+              <w:rPr>
+                <w:rFonts w:ascii="Courier New" w:eastAsia="Courier New" w:hAnsi="Courier New" w:cs="Courier New"/>
+                <w:lang w:val="en-US"/>
+              </w:rPr>
+              <w:t>best_length</w:t>
+            </w:r>
+            <w:proofErr w:type="spellEnd"/>
+            <w:r>
+              <w:rPr>
+                <w:rFonts w:ascii="Courier New" w:eastAsia="Courier New" w:hAnsi="Courier New" w:cs="Courier New"/>
+                <w:lang w:val="en-US"/>
+              </w:rPr>
+              <w:t xml:space="preserve"> = float('inf')</w:t>
             </w:r>
           </w:p>
           <w:p>
@@ -7062,7 +9337,23 @@
                 <w:rFonts w:ascii="Courier New" w:eastAsia="Courier New" w:hAnsi="Courier New" w:cs="Courier New"/>
                 <w:lang w:val="en-US"/>
               </w:rPr>
-              <w:t xml:space="preserve">    best_path = None</w:t>
+              <w:t xml:space="preserve">    </w:t>
+            </w:r>
+            <w:proofErr w:type="spellStart"/>
+            <w:r>
+              <w:rPr>
+                <w:rFonts w:ascii="Courier New" w:eastAsia="Courier New" w:hAnsi="Courier New" w:cs="Courier New"/>
+                <w:lang w:val="en-US"/>
+              </w:rPr>
+              <w:t>best_path</w:t>
+            </w:r>
+            <w:proofErr w:type="spellEnd"/>
+            <w:r>
+              <w:rPr>
+                <w:rFonts w:ascii="Courier New" w:eastAsia="Courier New" w:hAnsi="Courier New" w:cs="Courier New"/>
+                <w:lang w:val="en-US"/>
+              </w:rPr>
+              <w:t xml:space="preserve"> = None</w:t>
             </w:r>
           </w:p>
           <w:p>
@@ -7157,7 +9448,23 @@
                 <w:rFonts w:ascii="Courier New" w:eastAsia="Courier New" w:hAnsi="Courier New" w:cs="Courier New"/>
                 <w:lang w:val="en-US"/>
               </w:rPr>
-              <w:t xml:space="preserve">        for _ in range(num_ants):</w:t>
+              <w:t xml:space="preserve">        for _ in range(</w:t>
+            </w:r>
+            <w:proofErr w:type="spellStart"/>
+            <w:r>
+              <w:rPr>
+                <w:rFonts w:ascii="Courier New" w:eastAsia="Courier New" w:hAnsi="Courier New" w:cs="Courier New"/>
+                <w:lang w:val="en-US"/>
+              </w:rPr>
+              <w:t>num_ants</w:t>
+            </w:r>
+            <w:proofErr w:type="spellEnd"/>
+            <w:r>
+              <w:rPr>
+                <w:rFonts w:ascii="Courier New" w:eastAsia="Courier New" w:hAnsi="Courier New" w:cs="Courier New"/>
+                <w:lang w:val="en-US"/>
+              </w:rPr>
+              <w:t>):</w:t>
             </w:r>
           </w:p>
           <w:p>
@@ -7174,7 +9481,23 @@
                 <w:rFonts w:ascii="Courier New" w:eastAsia="Courier New" w:hAnsi="Courier New" w:cs="Courier New"/>
                 <w:lang w:val="en-US"/>
               </w:rPr>
-              <w:t xml:space="preserve">            start = str(startNode)</w:t>
+              <w:t xml:space="preserve">            start = str(</w:t>
+            </w:r>
+            <w:proofErr w:type="spellStart"/>
+            <w:r>
+              <w:rPr>
+                <w:rFonts w:ascii="Courier New" w:eastAsia="Courier New" w:hAnsi="Courier New" w:cs="Courier New"/>
+                <w:lang w:val="en-US"/>
+              </w:rPr>
+              <w:t>startNode</w:t>
+            </w:r>
+            <w:proofErr w:type="spellEnd"/>
+            <w:r>
+              <w:rPr>
+                <w:rFonts w:ascii="Courier New" w:eastAsia="Courier New" w:hAnsi="Courier New" w:cs="Courier New"/>
+                <w:lang w:val="en-US"/>
+              </w:rPr>
+              <w:t>)</w:t>
             </w:r>
           </w:p>
           <w:p>
@@ -7208,7 +9531,25 @@
                 <w:rFonts w:ascii="Courier New" w:eastAsia="Courier New" w:hAnsi="Courier New" w:cs="Courier New"/>
                 <w:lang w:val="en-US"/>
               </w:rPr>
-              <w:t xml:space="preserve">            unvisited.remove(start)</w:t>
+              <w:t xml:space="preserve">            </w:t>
+            </w:r>
+            <w:proofErr w:type="spellStart"/>
+            <w:proofErr w:type="gramStart"/>
+            <w:r>
+              <w:rPr>
+                <w:rFonts w:ascii="Courier New" w:eastAsia="Courier New" w:hAnsi="Courier New" w:cs="Courier New"/>
+                <w:lang w:val="en-US"/>
+              </w:rPr>
+              <w:t>unvisited.remove</w:t>
+            </w:r>
+            <w:proofErr w:type="spellEnd"/>
+            <w:proofErr w:type="gramEnd"/>
+            <w:r>
+              <w:rPr>
+                <w:rFonts w:ascii="Courier New" w:eastAsia="Courier New" w:hAnsi="Courier New" w:cs="Courier New"/>
+                <w:lang w:val="en-US"/>
+              </w:rPr>
+              <w:t>(start)</w:t>
             </w:r>
           </w:p>
           <w:p>
@@ -7244,12 +9585,21 @@
               </w:rPr>
               <w:t xml:space="preserve">            </w:t>
             </w:r>
-            <w:r>
-              <w:rPr>
-                <w:rFonts w:ascii="Courier New" w:eastAsia="Courier New" w:hAnsi="Courier New" w:cs="Courier New"/>
-                <w:lang w:val="en-US"/>
-              </w:rPr>
-              <w:t>total_dist = 0</w:t>
+            <w:proofErr w:type="spellStart"/>
+            <w:r>
+              <w:rPr>
+                <w:rFonts w:ascii="Courier New" w:eastAsia="Courier New" w:hAnsi="Courier New" w:cs="Courier New"/>
+                <w:lang w:val="en-US"/>
+              </w:rPr>
+              <w:t>total_dist</w:t>
+            </w:r>
+            <w:proofErr w:type="spellEnd"/>
+            <w:r>
+              <w:rPr>
+                <w:rFonts w:ascii="Courier New" w:eastAsia="Courier New" w:hAnsi="Courier New" w:cs="Courier New"/>
+                <w:lang w:val="en-US"/>
+              </w:rPr>
+              <w:t xml:space="preserve"> = 0</w:t>
             </w:r>
           </w:p>
           <w:p>
@@ -7329,12 +9679,21 @@
               </w:rPr>
               <w:t xml:space="preserve">                </w:t>
             </w:r>
+            <w:proofErr w:type="spellStart"/>
             <w:r>
               <w:rPr>
                 <w:rFonts w:ascii="Courier New" w:eastAsia="Courier New" w:hAnsi="Courier New" w:cs="Courier New"/>
                 <w:lang w:val="ru-RU"/>
               </w:rPr>
-              <w:t>if not neighbors:</w:t>
+              <w:t>if</w:t>
+            </w:r>
+            <w:proofErr w:type="spellEnd"/>
+            <w:r>
+              <w:rPr>
+                <w:rFonts w:ascii="Courier New" w:eastAsia="Courier New" w:hAnsi="Courier New" w:cs="Courier New"/>
+                <w:lang w:val="ru-RU"/>
+              </w:rPr>
+              <w:t xml:space="preserve"> not neighbors:</w:t>
             </w:r>
           </w:p>
           <w:p>
@@ -7351,8 +9710,17 @@
                 <w:rFonts w:ascii="Courier New" w:eastAsia="Courier New" w:hAnsi="Courier New" w:cs="Courier New"/>
                 <w:lang w:val="ru-RU"/>
               </w:rPr>
-              <w:t xml:space="preserve">                    break</w:t>
-            </w:r>
+              <w:t xml:space="preserve">                    </w:t>
+            </w:r>
+            <w:proofErr w:type="spellStart"/>
+            <w:r>
+              <w:rPr>
+                <w:rFonts w:ascii="Courier New" w:eastAsia="Courier New" w:hAnsi="Courier New" w:cs="Courier New"/>
+                <w:lang w:val="ru-RU"/>
+              </w:rPr>
+              <w:t>break</w:t>
+            </w:r>
+            <w:proofErr w:type="spellEnd"/>
           </w:p>
         </w:tc>
       </w:tr>
@@ -7511,7 +9879,23 @@
                 <w:rFonts w:ascii="Courier New" w:eastAsia="Courier New" w:hAnsi="Courier New" w:cs="Courier New"/>
                 <w:lang w:val="en-US"/>
               </w:rPr>
-              <w:t xml:space="preserve">                denom = sum((tau[current][j] ** alpha) for j in neighbors)</w:t>
+              <w:t xml:space="preserve">                </w:t>
+            </w:r>
+            <w:proofErr w:type="spellStart"/>
+            <w:r>
+              <w:rPr>
+                <w:rFonts w:ascii="Courier New" w:eastAsia="Courier New" w:hAnsi="Courier New" w:cs="Courier New"/>
+                <w:lang w:val="en-US"/>
+              </w:rPr>
+              <w:t>denom</w:t>
+            </w:r>
+            <w:proofErr w:type="spellEnd"/>
+            <w:r>
+              <w:rPr>
+                <w:rFonts w:ascii="Courier New" w:eastAsia="Courier New" w:hAnsi="Courier New" w:cs="Courier New"/>
+                <w:lang w:val="en-US"/>
+              </w:rPr>
+              <w:t xml:space="preserve"> = sum((tau[current][j] ** alpha) for j in neighbors)</w:t>
             </w:r>
           </w:p>
           <w:p>
@@ -7545,8 +9929,17 @@
                 <w:rFonts w:ascii="Courier New" w:eastAsia="Courier New" w:hAnsi="Courier New" w:cs="Courier New"/>
                 <w:lang w:val="en-US"/>
               </w:rPr>
-              <w:t xml:space="preserve">                    p = (tau[current][j] ** alpha) / denom</w:t>
-            </w:r>
+              <w:t xml:space="preserve">                    p = (tau[current][j] ** alpha) / </w:t>
+            </w:r>
+            <w:proofErr w:type="spellStart"/>
+            <w:r>
+              <w:rPr>
+                <w:rFonts w:ascii="Courier New" w:eastAsia="Courier New" w:hAnsi="Courier New" w:cs="Courier New"/>
+                <w:lang w:val="en-US"/>
+              </w:rPr>
+              <w:t>denom</w:t>
+            </w:r>
+            <w:proofErr w:type="spellEnd"/>
           </w:p>
           <w:p>
             <w:pPr>
@@ -7562,7 +9955,25 @@
                 <w:rFonts w:ascii="Courier New" w:eastAsia="Courier New" w:hAnsi="Courier New" w:cs="Courier New"/>
                 <w:lang w:val="en-US"/>
               </w:rPr>
-              <w:t xml:space="preserve">                    probs.append(p)</w:t>
+              <w:t xml:space="preserve">                    </w:t>
+            </w:r>
+            <w:proofErr w:type="spellStart"/>
+            <w:proofErr w:type="gramStart"/>
+            <w:r>
+              <w:rPr>
+                <w:rFonts w:ascii="Courier New" w:eastAsia="Courier New" w:hAnsi="Courier New" w:cs="Courier New"/>
+                <w:lang w:val="en-US"/>
+              </w:rPr>
+              <w:t>probs.append</w:t>
+            </w:r>
+            <w:proofErr w:type="spellEnd"/>
+            <w:proofErr w:type="gramEnd"/>
+            <w:r>
+              <w:rPr>
+                <w:rFonts w:ascii="Courier New" w:eastAsia="Courier New" w:hAnsi="Courier New" w:cs="Courier New"/>
+                <w:lang w:val="en-US"/>
+              </w:rPr>
+              <w:t>(p)</w:t>
             </w:r>
           </w:p>
           <w:p>
@@ -7589,7 +10000,41 @@
                 <w:rFonts w:ascii="Courier New" w:eastAsia="Courier New" w:hAnsi="Courier New" w:cs="Courier New"/>
                 <w:lang w:val="en-US"/>
               </w:rPr>
-              <w:t xml:space="preserve">                next_node = random.choices(neighbors, weights=probs, k=1)[0]</w:t>
+              <w:t xml:space="preserve">                </w:t>
+            </w:r>
+            <w:proofErr w:type="spellStart"/>
+            <w:r>
+              <w:rPr>
+                <w:rFonts w:ascii="Courier New" w:eastAsia="Courier New" w:hAnsi="Courier New" w:cs="Courier New"/>
+                <w:lang w:val="en-US"/>
+              </w:rPr>
+              <w:t>next_node</w:t>
+            </w:r>
+            <w:proofErr w:type="spellEnd"/>
+            <w:r>
+              <w:rPr>
+                <w:rFonts w:ascii="Courier New" w:eastAsia="Courier New" w:hAnsi="Courier New" w:cs="Courier New"/>
+                <w:lang w:val="en-US"/>
+              </w:rPr>
+              <w:t xml:space="preserve"> = </w:t>
+            </w:r>
+            <w:proofErr w:type="spellStart"/>
+            <w:proofErr w:type="gramStart"/>
+            <w:r>
+              <w:rPr>
+                <w:rFonts w:ascii="Courier New" w:eastAsia="Courier New" w:hAnsi="Courier New" w:cs="Courier New"/>
+                <w:lang w:val="en-US"/>
+              </w:rPr>
+              <w:t>random.choices</w:t>
+            </w:r>
+            <w:proofErr w:type="spellEnd"/>
+            <w:proofErr w:type="gramEnd"/>
+            <w:r>
+              <w:rPr>
+                <w:rFonts w:ascii="Courier New" w:eastAsia="Courier New" w:hAnsi="Courier New" w:cs="Courier New"/>
+                <w:lang w:val="en-US"/>
+              </w:rPr>
+              <w:t>(neighbors, weights=probs, k=1)[0]</w:t>
             </w:r>
           </w:p>
           <w:p>
@@ -7606,7 +10051,71 @@
                 <w:rFonts w:ascii="Courier New" w:eastAsia="Courier New" w:hAnsi="Courier New" w:cs="Courier New"/>
                 <w:lang w:val="en-US"/>
               </w:rPr>
-              <w:t xml:space="preserve">                dist = next(w for wj, w in graph[current] if wj == next_node)</w:t>
+              <w:t xml:space="preserve">                </w:t>
+            </w:r>
+            <w:proofErr w:type="spellStart"/>
+            <w:r>
+              <w:rPr>
+                <w:rFonts w:ascii="Courier New" w:eastAsia="Courier New" w:hAnsi="Courier New" w:cs="Courier New"/>
+                <w:lang w:val="en-US"/>
+              </w:rPr>
+              <w:t>dist</w:t>
+            </w:r>
+            <w:proofErr w:type="spellEnd"/>
+            <w:r>
+              <w:rPr>
+                <w:rFonts w:ascii="Courier New" w:eastAsia="Courier New" w:hAnsi="Courier New" w:cs="Courier New"/>
+                <w:lang w:val="en-US"/>
+              </w:rPr>
+              <w:t xml:space="preserve"> = </w:t>
+            </w:r>
+            <w:proofErr w:type="gramStart"/>
+            <w:r>
+              <w:rPr>
+                <w:rFonts w:ascii="Courier New" w:eastAsia="Courier New" w:hAnsi="Courier New" w:cs="Courier New"/>
+                <w:lang w:val="en-US"/>
+              </w:rPr>
+              <w:t>next(</w:t>
+            </w:r>
+            <w:proofErr w:type="gramEnd"/>
+            <w:r>
+              <w:rPr>
+                <w:rFonts w:ascii="Courier New" w:eastAsia="Courier New" w:hAnsi="Courier New" w:cs="Courier New"/>
+                <w:lang w:val="en-US"/>
+              </w:rPr>
+              <w:t xml:space="preserve">w for </w:t>
+            </w:r>
+            <w:proofErr w:type="spellStart"/>
+            <w:r>
+              <w:rPr>
+                <w:rFonts w:ascii="Courier New" w:eastAsia="Courier New" w:hAnsi="Courier New" w:cs="Courier New"/>
+                <w:lang w:val="en-US"/>
+              </w:rPr>
+              <w:t>wj</w:t>
+            </w:r>
+            <w:proofErr w:type="spellEnd"/>
+            <w:r>
+              <w:rPr>
+                <w:rFonts w:ascii="Courier New" w:eastAsia="Courier New" w:hAnsi="Courier New" w:cs="Courier New"/>
+                <w:lang w:val="en-US"/>
+              </w:rPr>
+              <w:t xml:space="preserve">, w in graph[current] if </w:t>
+            </w:r>
+            <w:proofErr w:type="spellStart"/>
+            <w:r>
+              <w:rPr>
+                <w:rFonts w:ascii="Courier New" w:eastAsia="Courier New" w:hAnsi="Courier New" w:cs="Courier New"/>
+                <w:lang w:val="en-US"/>
+              </w:rPr>
+              <w:t>wj</w:t>
+            </w:r>
+            <w:proofErr w:type="spellEnd"/>
+            <w:r>
+              <w:rPr>
+                <w:rFonts w:ascii="Courier New" w:eastAsia="Courier New" w:hAnsi="Courier New" w:cs="Courier New"/>
+                <w:lang w:val="en-US"/>
+              </w:rPr>
+              <w:t xml:space="preserve"> == next_node)</w:t>
             </w:r>
           </w:p>
           <w:p>
@@ -7623,8 +10132,33 @@
                 <w:rFonts w:ascii="Courier New" w:eastAsia="Courier New" w:hAnsi="Courier New" w:cs="Courier New"/>
                 <w:lang w:val="en-US"/>
               </w:rPr>
-              <w:t xml:space="preserve">                total_dist += dist</w:t>
-            </w:r>
+              <w:t xml:space="preserve">                </w:t>
+            </w:r>
+            <w:proofErr w:type="spellStart"/>
+            <w:r>
+              <w:rPr>
+                <w:rFonts w:ascii="Courier New" w:eastAsia="Courier New" w:hAnsi="Courier New" w:cs="Courier New"/>
+                <w:lang w:val="en-US"/>
+              </w:rPr>
+              <w:t>total_dist</w:t>
+            </w:r>
+            <w:proofErr w:type="spellEnd"/>
+            <w:r>
+              <w:rPr>
+                <w:rFonts w:ascii="Courier New" w:eastAsia="Courier New" w:hAnsi="Courier New" w:cs="Courier New"/>
+                <w:lang w:val="en-US"/>
+              </w:rPr>
+              <w:t xml:space="preserve"> += </w:t>
+            </w:r>
+            <w:proofErr w:type="spellStart"/>
+            <w:r>
+              <w:rPr>
+                <w:rFonts w:ascii="Courier New" w:eastAsia="Courier New" w:hAnsi="Courier New" w:cs="Courier New"/>
+                <w:lang w:val="en-US"/>
+              </w:rPr>
+              <w:t>dist</w:t>
+            </w:r>
+            <w:proofErr w:type="spellEnd"/>
           </w:p>
           <w:p>
             <w:pPr>
@@ -7640,7 +10174,41 @@
                 <w:rFonts w:ascii="Courier New" w:eastAsia="Courier New" w:hAnsi="Courier New" w:cs="Courier New"/>
                 <w:lang w:val="en-US"/>
               </w:rPr>
-              <w:t xml:space="preserve">                path.append(next_node)</w:t>
+              <w:t xml:space="preserve">                </w:t>
+            </w:r>
+            <w:proofErr w:type="spellStart"/>
+            <w:proofErr w:type="gramStart"/>
+            <w:r>
+              <w:rPr>
+                <w:rFonts w:ascii="Courier New" w:eastAsia="Courier New" w:hAnsi="Courier New" w:cs="Courier New"/>
+                <w:lang w:val="en-US"/>
+              </w:rPr>
+              <w:t>path.append</w:t>
+            </w:r>
+            <w:proofErr w:type="spellEnd"/>
+            <w:proofErr w:type="gramEnd"/>
+            <w:r>
+              <w:rPr>
+                <w:rFonts w:ascii="Courier New" w:eastAsia="Courier New" w:hAnsi="Courier New" w:cs="Courier New"/>
+                <w:lang w:val="en-US"/>
+              </w:rPr>
+              <w:t>(</w:t>
+            </w:r>
+            <w:proofErr w:type="spellStart"/>
+            <w:r>
+              <w:rPr>
+                <w:rFonts w:ascii="Courier New" w:eastAsia="Courier New" w:hAnsi="Courier New" w:cs="Courier New"/>
+                <w:lang w:val="en-US"/>
+              </w:rPr>
+              <w:t>next_node</w:t>
+            </w:r>
+            <w:proofErr w:type="spellEnd"/>
+            <w:r>
+              <w:rPr>
+                <w:rFonts w:ascii="Courier New" w:eastAsia="Courier New" w:hAnsi="Courier New" w:cs="Courier New"/>
+                <w:lang w:val="en-US"/>
+              </w:rPr>
+              <w:t>)</w:t>
             </w:r>
           </w:p>
           <w:p>
@@ -7657,7 +10225,41 @@
                 <w:rFonts w:ascii="Courier New" w:eastAsia="Courier New" w:hAnsi="Courier New" w:cs="Courier New"/>
                 <w:lang w:val="en-US"/>
               </w:rPr>
-              <w:t xml:space="preserve">                unvisited.remove(next_node)</w:t>
+              <w:t xml:space="preserve">                </w:t>
+            </w:r>
+            <w:proofErr w:type="spellStart"/>
+            <w:proofErr w:type="gramStart"/>
+            <w:r>
+              <w:rPr>
+                <w:rFonts w:ascii="Courier New" w:eastAsia="Courier New" w:hAnsi="Courier New" w:cs="Courier New"/>
+                <w:lang w:val="en-US"/>
+              </w:rPr>
+              <w:t>unvisited.remove</w:t>
+            </w:r>
+            <w:proofErr w:type="spellEnd"/>
+            <w:proofErr w:type="gramEnd"/>
+            <w:r>
+              <w:rPr>
+                <w:rFonts w:ascii="Courier New" w:eastAsia="Courier New" w:hAnsi="Courier New" w:cs="Courier New"/>
+                <w:lang w:val="en-US"/>
+              </w:rPr>
+              <w:t>(</w:t>
+            </w:r>
+            <w:proofErr w:type="spellStart"/>
+            <w:r>
+              <w:rPr>
+                <w:rFonts w:ascii="Courier New" w:eastAsia="Courier New" w:hAnsi="Courier New" w:cs="Courier New"/>
+                <w:lang w:val="en-US"/>
+              </w:rPr>
+              <w:t>next_node</w:t>
+            </w:r>
+            <w:proofErr w:type="spellEnd"/>
+            <w:r>
+              <w:rPr>
+                <w:rFonts w:ascii="Courier New" w:eastAsia="Courier New" w:hAnsi="Courier New" w:cs="Courier New"/>
+                <w:lang w:val="en-US"/>
+              </w:rPr>
+              <w:t>)</w:t>
             </w:r>
           </w:p>
           <w:p>
@@ -7674,8 +10276,17 @@
                 <w:rFonts w:ascii="Courier New" w:eastAsia="Courier New" w:hAnsi="Courier New" w:cs="Courier New"/>
                 <w:lang w:val="en-US"/>
               </w:rPr>
-              <w:t xml:space="preserve">                current = next_node</w:t>
-            </w:r>
+              <w:t xml:space="preserve">                current = </w:t>
+            </w:r>
+            <w:proofErr w:type="spellStart"/>
+            <w:r>
+              <w:rPr>
+                <w:rFonts w:ascii="Courier New" w:eastAsia="Courier New" w:hAnsi="Courier New" w:cs="Courier New"/>
+                <w:lang w:val="en-US"/>
+              </w:rPr>
+              <w:t>next_node</w:t>
+            </w:r>
+            <w:proofErr w:type="spellEnd"/>
           </w:p>
           <w:p>
             <w:pPr>
@@ -7711,7 +10322,23 @@
                 <w:rFonts w:ascii="Courier New" w:eastAsia="Courier New" w:hAnsi="Courier New" w:cs="Courier New"/>
                 <w:lang w:val="en-US"/>
               </w:rPr>
-              <w:t xml:space="preserve">            if len(path) == n:</w:t>
+              <w:t xml:space="preserve">            if </w:t>
+            </w:r>
+            <w:proofErr w:type="spellStart"/>
+            <w:r>
+              <w:rPr>
+                <w:rFonts w:ascii="Courier New" w:eastAsia="Courier New" w:hAnsi="Courier New" w:cs="Courier New"/>
+                <w:lang w:val="en-US"/>
+              </w:rPr>
+              <w:t>len</w:t>
+            </w:r>
+            <w:proofErr w:type="spellEnd"/>
+            <w:r>
+              <w:rPr>
+                <w:rFonts w:ascii="Courier New" w:eastAsia="Courier New" w:hAnsi="Courier New" w:cs="Courier New"/>
+                <w:lang w:val="en-US"/>
+              </w:rPr>
+              <w:t>(path) == n:</w:t>
             </w:r>
           </w:p>
           <w:p>
@@ -7728,7 +10355,23 @@
                 <w:rFonts w:ascii="Courier New" w:eastAsia="Courier New" w:hAnsi="Courier New" w:cs="Courier New"/>
                 <w:lang w:val="en-US"/>
               </w:rPr>
-              <w:t xml:space="preserve">                last, first = path[-1], path[0]</w:t>
+              <w:t xml:space="preserve">                last, first = </w:t>
+            </w:r>
+            <w:proofErr w:type="gramStart"/>
+            <w:r>
+              <w:rPr>
+                <w:rFonts w:ascii="Courier New" w:eastAsia="Courier New" w:hAnsi="Courier New" w:cs="Courier New"/>
+                <w:lang w:val="en-US"/>
+              </w:rPr>
+              <w:t>path[</w:t>
+            </w:r>
+            <w:proofErr w:type="gramEnd"/>
+            <w:r>
+              <w:rPr>
+                <w:rFonts w:ascii="Courier New" w:eastAsia="Courier New" w:hAnsi="Courier New" w:cs="Courier New"/>
+                <w:lang w:val="en-US"/>
+              </w:rPr>
+              <w:t>-1], path[0]</w:t>
             </w:r>
           </w:p>
           <w:p>
@@ -7745,7 +10388,71 @@
                 <w:rFonts w:ascii="Courier New" w:eastAsia="Courier New" w:hAnsi="Courier New" w:cs="Courier New"/>
                 <w:lang w:val="en-US"/>
               </w:rPr>
-              <w:t xml:space="preserve">                dist = next(w for wj, w in graph[last] if wj == first)</w:t>
+              <w:t xml:space="preserve">                </w:t>
+            </w:r>
+            <w:proofErr w:type="spellStart"/>
+            <w:r>
+              <w:rPr>
+                <w:rFonts w:ascii="Courier New" w:eastAsia="Courier New" w:hAnsi="Courier New" w:cs="Courier New"/>
+                <w:lang w:val="en-US"/>
+              </w:rPr>
+              <w:t>dist</w:t>
+            </w:r>
+            <w:proofErr w:type="spellEnd"/>
+            <w:r>
+              <w:rPr>
+                <w:rFonts w:ascii="Courier New" w:eastAsia="Courier New" w:hAnsi="Courier New" w:cs="Courier New"/>
+                <w:lang w:val="en-US"/>
+              </w:rPr>
+              <w:t xml:space="preserve"> = </w:t>
+            </w:r>
+            <w:proofErr w:type="gramStart"/>
+            <w:r>
+              <w:rPr>
+                <w:rFonts w:ascii="Courier New" w:eastAsia="Courier New" w:hAnsi="Courier New" w:cs="Courier New"/>
+                <w:lang w:val="en-US"/>
+              </w:rPr>
+              <w:t>next(</w:t>
+            </w:r>
+            <w:proofErr w:type="gramEnd"/>
+            <w:r>
+              <w:rPr>
+                <w:rFonts w:ascii="Courier New" w:eastAsia="Courier New" w:hAnsi="Courier New" w:cs="Courier New"/>
+                <w:lang w:val="en-US"/>
+              </w:rPr>
+              <w:t xml:space="preserve">w for </w:t>
+            </w:r>
+            <w:proofErr w:type="spellStart"/>
+            <w:r>
+              <w:rPr>
+                <w:rFonts w:ascii="Courier New" w:eastAsia="Courier New" w:hAnsi="Courier New" w:cs="Courier New"/>
+                <w:lang w:val="en-US"/>
+              </w:rPr>
+              <w:t>wj</w:t>
+            </w:r>
+            <w:proofErr w:type="spellEnd"/>
+            <w:r>
+              <w:rPr>
+                <w:rFonts w:ascii="Courier New" w:eastAsia="Courier New" w:hAnsi="Courier New" w:cs="Courier New"/>
+                <w:lang w:val="en-US"/>
+              </w:rPr>
+              <w:t xml:space="preserve">, w in graph[last] if </w:t>
+            </w:r>
+            <w:proofErr w:type="spellStart"/>
+            <w:r>
+              <w:rPr>
+                <w:rFonts w:ascii="Courier New" w:eastAsia="Courier New" w:hAnsi="Courier New" w:cs="Courier New"/>
+                <w:lang w:val="en-US"/>
+              </w:rPr>
+              <w:t>wj</w:t>
+            </w:r>
+            <w:proofErr w:type="spellEnd"/>
+            <w:r>
+              <w:rPr>
+                <w:rFonts w:ascii="Courier New" w:eastAsia="Courier New" w:hAnsi="Courier New" w:cs="Courier New"/>
+                <w:lang w:val="en-US"/>
+              </w:rPr>
+              <w:t xml:space="preserve"> == first)</w:t>
             </w:r>
           </w:p>
           <w:p>
@@ -7762,8 +10469,33 @@
                 <w:rFonts w:ascii="Courier New" w:eastAsia="Courier New" w:hAnsi="Courier New" w:cs="Courier New"/>
                 <w:lang w:val="en-US"/>
               </w:rPr>
-              <w:t xml:space="preserve">                total_dist += dist</w:t>
-            </w:r>
+              <w:t xml:space="preserve">                </w:t>
+            </w:r>
+            <w:proofErr w:type="spellStart"/>
+            <w:r>
+              <w:rPr>
+                <w:rFonts w:ascii="Courier New" w:eastAsia="Courier New" w:hAnsi="Courier New" w:cs="Courier New"/>
+                <w:lang w:val="en-US"/>
+              </w:rPr>
+              <w:t>total_dist</w:t>
+            </w:r>
+            <w:proofErr w:type="spellEnd"/>
+            <w:r>
+              <w:rPr>
+                <w:rFonts w:ascii="Courier New" w:eastAsia="Courier New" w:hAnsi="Courier New" w:cs="Courier New"/>
+                <w:lang w:val="en-US"/>
+              </w:rPr>
+              <w:t xml:space="preserve"> += </w:t>
+            </w:r>
+            <w:proofErr w:type="spellStart"/>
+            <w:r>
+              <w:rPr>
+                <w:rFonts w:ascii="Courier New" w:eastAsia="Courier New" w:hAnsi="Courier New" w:cs="Courier New"/>
+                <w:lang w:val="en-US"/>
+              </w:rPr>
+              <w:t>dist</w:t>
+            </w:r>
+            <w:proofErr w:type="spellEnd"/>
           </w:p>
           <w:p>
             <w:pPr>
@@ -7779,7 +10511,25 @@
                 <w:rFonts w:ascii="Courier New" w:eastAsia="Courier New" w:hAnsi="Courier New" w:cs="Courier New"/>
                 <w:lang w:val="en-US"/>
               </w:rPr>
-              <w:t xml:space="preserve">                path.append(first)</w:t>
+              <w:t xml:space="preserve">                </w:t>
+            </w:r>
+            <w:proofErr w:type="spellStart"/>
+            <w:proofErr w:type="gramStart"/>
+            <w:r>
+              <w:rPr>
+                <w:rFonts w:ascii="Courier New" w:eastAsia="Courier New" w:hAnsi="Courier New" w:cs="Courier New"/>
+                <w:lang w:val="en-US"/>
+              </w:rPr>
+              <w:t>path.append</w:t>
+            </w:r>
+            <w:proofErr w:type="spellEnd"/>
+            <w:proofErr w:type="gramEnd"/>
+            <w:r>
+              <w:rPr>
+                <w:rFonts w:ascii="Courier New" w:eastAsia="Courier New" w:hAnsi="Courier New" w:cs="Courier New"/>
+                <w:lang w:val="en-US"/>
+              </w:rPr>
+              <w:t>(first)</w:t>
             </w:r>
           </w:p>
           <w:p>
@@ -7806,7 +10556,23 @@
                 <w:rFonts w:ascii="Courier New" w:eastAsia="Courier New" w:hAnsi="Courier New" w:cs="Courier New"/>
                 <w:lang w:val="en-US"/>
               </w:rPr>
-              <w:t xml:space="preserve">            # print(' -&gt; '.join(path))</w:t>
+              <w:t xml:space="preserve">            # </w:t>
+            </w:r>
+            <w:proofErr w:type="gramStart"/>
+            <w:r>
+              <w:rPr>
+                <w:rFonts w:ascii="Courier New" w:eastAsia="Courier New" w:hAnsi="Courier New" w:cs="Courier New"/>
+                <w:lang w:val="en-US"/>
+              </w:rPr>
+              <w:t>print(</w:t>
+            </w:r>
+            <w:proofErr w:type="gramEnd"/>
+            <w:r>
+              <w:rPr>
+                <w:rFonts w:ascii="Courier New" w:eastAsia="Courier New" w:hAnsi="Courier New" w:cs="Courier New"/>
+                <w:lang w:val="en-US"/>
+              </w:rPr>
+              <w:t>' -&gt; '.join(path))</w:t>
             </w:r>
           </w:p>
           <w:p>
@@ -7823,7 +10589,23 @@
                 <w:rFonts w:ascii="Courier New" w:eastAsia="Courier New" w:hAnsi="Courier New" w:cs="Courier New"/>
                 <w:lang w:val="en-US"/>
               </w:rPr>
-              <w:t xml:space="preserve">            # print(total_dist)</w:t>
+              <w:t xml:space="preserve">            # print(</w:t>
+            </w:r>
+            <w:proofErr w:type="spellStart"/>
+            <w:r>
+              <w:rPr>
+                <w:rFonts w:ascii="Courier New" w:eastAsia="Courier New" w:hAnsi="Courier New" w:cs="Courier New"/>
+                <w:lang w:val="en-US"/>
+              </w:rPr>
+              <w:t>total_dist</w:t>
+            </w:r>
+            <w:proofErr w:type="spellEnd"/>
+            <w:r>
+              <w:rPr>
+                <w:rFonts w:ascii="Courier New" w:eastAsia="Courier New" w:hAnsi="Courier New" w:cs="Courier New"/>
+                <w:lang w:val="en-US"/>
+              </w:rPr>
+              <w:t>)</w:t>
             </w:r>
           </w:p>
           <w:p>
@@ -7850,7 +10632,25 @@
                 <w:rFonts w:ascii="Courier New" w:eastAsia="Courier New" w:hAnsi="Courier New" w:cs="Courier New"/>
                 <w:lang w:val="en-US"/>
               </w:rPr>
-              <w:t xml:space="preserve">            paths.append(path)</w:t>
+              <w:t xml:space="preserve">            </w:t>
+            </w:r>
+            <w:proofErr w:type="spellStart"/>
+            <w:proofErr w:type="gramStart"/>
+            <w:r>
+              <w:rPr>
+                <w:rFonts w:ascii="Courier New" w:eastAsia="Courier New" w:hAnsi="Courier New" w:cs="Courier New"/>
+                <w:lang w:val="en-US"/>
+              </w:rPr>
+              <w:t>paths.append</w:t>
+            </w:r>
+            <w:proofErr w:type="spellEnd"/>
+            <w:proofErr w:type="gramEnd"/>
+            <w:r>
+              <w:rPr>
+                <w:rFonts w:ascii="Courier New" w:eastAsia="Courier New" w:hAnsi="Courier New" w:cs="Courier New"/>
+                <w:lang w:val="en-US"/>
+              </w:rPr>
+              <w:t>(path)</w:t>
             </w:r>
           </w:p>
           <w:p>
@@ -7867,7 +10667,41 @@
                 <w:rFonts w:ascii="Courier New" w:eastAsia="Courier New" w:hAnsi="Courier New" w:cs="Courier New"/>
                 <w:lang w:val="en-US"/>
               </w:rPr>
-              <w:t xml:space="preserve">            lengths.append(total_dist)</w:t>
+              <w:t xml:space="preserve">            </w:t>
+            </w:r>
+            <w:proofErr w:type="spellStart"/>
+            <w:proofErr w:type="gramStart"/>
+            <w:r>
+              <w:rPr>
+                <w:rFonts w:ascii="Courier New" w:eastAsia="Courier New" w:hAnsi="Courier New" w:cs="Courier New"/>
+                <w:lang w:val="en-US"/>
+              </w:rPr>
+              <w:t>lengths.append</w:t>
+            </w:r>
+            <w:proofErr w:type="spellEnd"/>
+            <w:proofErr w:type="gramEnd"/>
+            <w:r>
+              <w:rPr>
+                <w:rFonts w:ascii="Courier New" w:eastAsia="Courier New" w:hAnsi="Courier New" w:cs="Courier New"/>
+                <w:lang w:val="en-US"/>
+              </w:rPr>
+              <w:t>(</w:t>
+            </w:r>
+            <w:proofErr w:type="spellStart"/>
+            <w:r>
+              <w:rPr>
+                <w:rFonts w:ascii="Courier New" w:eastAsia="Courier New" w:hAnsi="Courier New" w:cs="Courier New"/>
+                <w:lang w:val="en-US"/>
+              </w:rPr>
+              <w:t>total_dist</w:t>
+            </w:r>
+            <w:proofErr w:type="spellEnd"/>
+            <w:r>
+              <w:rPr>
+                <w:rFonts w:ascii="Courier New" w:eastAsia="Courier New" w:hAnsi="Courier New" w:cs="Courier New"/>
+                <w:lang w:val="en-US"/>
+              </w:rPr>
+              <w:t>)</w:t>
             </w:r>
           </w:p>
           <w:p>
@@ -7894,7 +10728,39 @@
                 <w:rFonts w:ascii="Courier New" w:eastAsia="Courier New" w:hAnsi="Courier New" w:cs="Courier New"/>
                 <w:lang w:val="en-US"/>
               </w:rPr>
-              <w:t xml:space="preserve">            if total_dist &lt; best_length:</w:t>
+              <w:t xml:space="preserve">            if </w:t>
+            </w:r>
+            <w:proofErr w:type="spellStart"/>
+            <w:r>
+              <w:rPr>
+                <w:rFonts w:ascii="Courier New" w:eastAsia="Courier New" w:hAnsi="Courier New" w:cs="Courier New"/>
+                <w:lang w:val="en-US"/>
+              </w:rPr>
+              <w:t>total_dist</w:t>
+            </w:r>
+            <w:proofErr w:type="spellEnd"/>
+            <w:r>
+              <w:rPr>
+                <w:rFonts w:ascii="Courier New" w:eastAsia="Courier New" w:hAnsi="Courier New" w:cs="Courier New"/>
+                <w:lang w:val="en-US"/>
+              </w:rPr>
+              <w:t xml:space="preserve"> &lt; </w:t>
+            </w:r>
+            <w:proofErr w:type="spellStart"/>
+            <w:r>
+              <w:rPr>
+                <w:rFonts w:ascii="Courier New" w:eastAsia="Courier New" w:hAnsi="Courier New" w:cs="Courier New"/>
+                <w:lang w:val="en-US"/>
+              </w:rPr>
+              <w:t>best_length</w:t>
+            </w:r>
+            <w:proofErr w:type="spellEnd"/>
+            <w:r>
+              <w:rPr>
+                <w:rFonts w:ascii="Courier New" w:eastAsia="Courier New" w:hAnsi="Courier New" w:cs="Courier New"/>
+                <w:lang w:val="en-US"/>
+              </w:rPr>
+              <w:t>:</w:t>
             </w:r>
           </w:p>
           <w:p>
@@ -7911,8 +10777,33 @@
                 <w:rFonts w:ascii="Courier New" w:eastAsia="Courier New" w:hAnsi="Courier New" w:cs="Courier New"/>
                 <w:lang w:val="en-US"/>
               </w:rPr>
-              <w:t xml:space="preserve">                best_length = total_dist</w:t>
-            </w:r>
+              <w:t xml:space="preserve">                </w:t>
+            </w:r>
+            <w:proofErr w:type="spellStart"/>
+            <w:r>
+              <w:rPr>
+                <w:rFonts w:ascii="Courier New" w:eastAsia="Courier New" w:hAnsi="Courier New" w:cs="Courier New"/>
+                <w:lang w:val="en-US"/>
+              </w:rPr>
+              <w:t>best_length</w:t>
+            </w:r>
+            <w:proofErr w:type="spellEnd"/>
+            <w:r>
+              <w:rPr>
+                <w:rFonts w:ascii="Courier New" w:eastAsia="Courier New" w:hAnsi="Courier New" w:cs="Courier New"/>
+                <w:lang w:val="en-US"/>
+              </w:rPr>
+              <w:t xml:space="preserve"> = </w:t>
+            </w:r>
+            <w:proofErr w:type="spellStart"/>
+            <w:r>
+              <w:rPr>
+                <w:rFonts w:ascii="Courier New" w:eastAsia="Courier New" w:hAnsi="Courier New" w:cs="Courier New"/>
+                <w:lang w:val="en-US"/>
+              </w:rPr>
+              <w:t>total_dist</w:t>
+            </w:r>
+            <w:proofErr w:type="spellEnd"/>
           </w:p>
           <w:p>
             <w:pPr>
@@ -7928,7 +10819,23 @@
                 <w:rFonts w:ascii="Courier New" w:eastAsia="Courier New" w:hAnsi="Courier New" w:cs="Courier New"/>
                 <w:lang w:val="en-US"/>
               </w:rPr>
-              <w:t xml:space="preserve">                best_path = path</w:t>
+              <w:t xml:space="preserve">                </w:t>
+            </w:r>
+            <w:proofErr w:type="spellStart"/>
+            <w:r>
+              <w:rPr>
+                <w:rFonts w:ascii="Courier New" w:eastAsia="Courier New" w:hAnsi="Courier New" w:cs="Courier New"/>
+                <w:lang w:val="en-US"/>
+              </w:rPr>
+              <w:t>best_path</w:t>
+            </w:r>
+            <w:proofErr w:type="spellEnd"/>
+            <w:r>
+              <w:rPr>
+                <w:rFonts w:ascii="Courier New" w:eastAsia="Courier New" w:hAnsi="Courier New" w:cs="Courier New"/>
+                <w:lang w:val="en-US"/>
+              </w:rPr>
+              <w:t xml:space="preserve"> = path</w:t>
             </w:r>
           </w:p>
           <w:p>
@@ -7965,7 +10872,39 @@
                 <w:rFonts w:ascii="Courier New" w:eastAsia="Courier New" w:hAnsi="Courier New" w:cs="Courier New"/>
                 <w:lang w:val="en-US"/>
               </w:rPr>
-              <w:t xml:space="preserve">        for k in range(num_ants):</w:t>
+              <w:t xml:space="preserve">        </w:t>
+            </w:r>
+            <w:proofErr w:type="spellStart"/>
+            <w:r>
+              <w:rPr>
+                <w:rFonts w:ascii="Courier New" w:eastAsia="Courier New" w:hAnsi="Courier New" w:cs="Courier New"/>
+                <w:lang w:val="en-US"/>
+              </w:rPr>
+              <w:t>for k</w:t>
+            </w:r>
+            <w:proofErr w:type="spellEnd"/>
+            <w:r>
+              <w:rPr>
+                <w:rFonts w:ascii="Courier New" w:eastAsia="Courier New" w:hAnsi="Courier New" w:cs="Courier New"/>
+                <w:lang w:val="en-US"/>
+              </w:rPr>
+              <w:t xml:space="preserve"> in range(</w:t>
+            </w:r>
+            <w:proofErr w:type="spellStart"/>
+            <w:r>
+              <w:rPr>
+                <w:rFonts w:ascii="Courier New" w:eastAsia="Courier New" w:hAnsi="Courier New" w:cs="Courier New"/>
+                <w:lang w:val="en-US"/>
+              </w:rPr>
+              <w:t>num_ants</w:t>
+            </w:r>
+            <w:proofErr w:type="spellEnd"/>
+            <w:r>
+              <w:rPr>
+                <w:rFonts w:ascii="Courier New" w:eastAsia="Courier New" w:hAnsi="Courier New" w:cs="Courier New"/>
+                <w:lang w:val="en-US"/>
+              </w:rPr>
+              <w:t>):</w:t>
             </w:r>
           </w:p>
           <w:p>
@@ -8016,7 +10955,39 @@
                 <w:rFonts w:ascii="Courier New" w:eastAsia="Courier New" w:hAnsi="Courier New" w:cs="Courier New"/>
                 <w:lang w:val="en-US"/>
               </w:rPr>
-              <w:t xml:space="preserve">            for i in range(len(path) - 1):</w:t>
+              <w:t xml:space="preserve">            for </w:t>
+            </w:r>
+            <w:proofErr w:type="spellStart"/>
+            <w:r>
+              <w:rPr>
+                <w:rFonts w:ascii="Courier New" w:eastAsia="Courier New" w:hAnsi="Courier New" w:cs="Courier New"/>
+                <w:lang w:val="en-US"/>
+              </w:rPr>
+              <w:t>i</w:t>
+            </w:r>
+            <w:proofErr w:type="spellEnd"/>
+            <w:r>
+              <w:rPr>
+                <w:rFonts w:ascii="Courier New" w:eastAsia="Courier New" w:hAnsi="Courier New" w:cs="Courier New"/>
+                <w:lang w:val="en-US"/>
+              </w:rPr>
+              <w:t xml:space="preserve"> in range(</w:t>
+            </w:r>
+            <w:proofErr w:type="spellStart"/>
+            <w:r>
+              <w:rPr>
+                <w:rFonts w:ascii="Courier New" w:eastAsia="Courier New" w:hAnsi="Courier New" w:cs="Courier New"/>
+                <w:lang w:val="en-US"/>
+              </w:rPr>
+              <w:t>len</w:t>
+            </w:r>
+            <w:proofErr w:type="spellEnd"/>
+            <w:r>
+              <w:rPr>
+                <w:rFonts w:ascii="Courier New" w:eastAsia="Courier New" w:hAnsi="Courier New" w:cs="Courier New"/>
+                <w:lang w:val="en-US"/>
+              </w:rPr>
+              <w:t>(path) - 1):</w:t>
             </w:r>
           </w:p>
           <w:p>
@@ -8033,7 +11004,39 @@
                 <w:rFonts w:ascii="Courier New" w:eastAsia="Courier New" w:hAnsi="Courier New" w:cs="Courier New"/>
                 <w:lang w:val="en-US"/>
               </w:rPr>
-              <w:t xml:space="preserve">                a, b = path[i], path[i + 1]</w:t>
+              <w:t xml:space="preserve">                a, b = path[</w:t>
+            </w:r>
+            <w:proofErr w:type="spellStart"/>
+            <w:r>
+              <w:rPr>
+                <w:rFonts w:ascii="Courier New" w:eastAsia="Courier New" w:hAnsi="Courier New" w:cs="Courier New"/>
+                <w:lang w:val="en-US"/>
+              </w:rPr>
+              <w:t>i</w:t>
+            </w:r>
+            <w:proofErr w:type="spellEnd"/>
+            <w:r>
+              <w:rPr>
+                <w:rFonts w:ascii="Courier New" w:eastAsia="Courier New" w:hAnsi="Courier New" w:cs="Courier New"/>
+                <w:lang w:val="en-US"/>
+              </w:rPr>
+              <w:t xml:space="preserve">], </w:t>
+            </w:r>
+            <w:proofErr w:type="gramStart"/>
+            <w:r>
+              <w:rPr>
+                <w:rFonts w:ascii="Courier New" w:eastAsia="Courier New" w:hAnsi="Courier New" w:cs="Courier New"/>
+                <w:lang w:val="en-US"/>
+              </w:rPr>
+              <w:t>path[</w:t>
+            </w:r>
+            <w:proofErr w:type="gramEnd"/>
+            <w:r>
+              <w:rPr>
+                <w:rFonts w:ascii="Courier New" w:eastAsia="Courier New" w:hAnsi="Courier New" w:cs="Courier New"/>
+                <w:lang w:val="en-US"/>
+              </w:rPr>
+              <w:t>i + 1]</w:t>
             </w:r>
           </w:p>
           <w:p>
@@ -8094,8 +11097,33 @@
                 <w:rFonts w:ascii="Courier New" w:eastAsia="Courier New" w:hAnsi="Courier New" w:cs="Courier New"/>
                 <w:lang w:val="en-US"/>
               </w:rPr>
-              <w:t xml:space="preserve">    return best_path, best_length</w:t>
-            </w:r>
+              <w:t xml:space="preserve">    return </w:t>
+            </w:r>
+            <w:proofErr w:type="spellStart"/>
+            <w:r>
+              <w:rPr>
+                <w:rFonts w:ascii="Courier New" w:eastAsia="Courier New" w:hAnsi="Courier New" w:cs="Courier New"/>
+                <w:lang w:val="en-US"/>
+              </w:rPr>
+              <w:t>best_path</w:t>
+            </w:r>
+            <w:proofErr w:type="spellEnd"/>
+            <w:r>
+              <w:rPr>
+                <w:rFonts w:ascii="Courier New" w:eastAsia="Courier New" w:hAnsi="Courier New" w:cs="Courier New"/>
+                <w:lang w:val="en-US"/>
+              </w:rPr>
+              <w:t xml:space="preserve">, </w:t>
+            </w:r>
+            <w:proofErr w:type="spellStart"/>
+            <w:r>
+              <w:rPr>
+                <w:rFonts w:ascii="Courier New" w:eastAsia="Courier New" w:hAnsi="Courier New" w:cs="Courier New"/>
+                <w:lang w:val="en-US"/>
+              </w:rPr>
+              <w:t>best_length</w:t>
+            </w:r>
+            <w:proofErr w:type="spellEnd"/>
           </w:p>
           <w:p>
             <w:pPr>
@@ -8248,7 +11276,23 @@
                 <w:rFonts w:ascii="Courier New" w:eastAsia="Courier New" w:hAnsi="Courier New" w:cs="Courier New"/>
                 <w:lang w:val="en-US"/>
               </w:rPr>
-              <w:t xml:space="preserve">    cNodes = 6</w:t>
+              <w:t xml:space="preserve">    </w:t>
+            </w:r>
+            <w:proofErr w:type="spellStart"/>
+            <w:r>
+              <w:rPr>
+                <w:rFonts w:ascii="Courier New" w:eastAsia="Courier New" w:hAnsi="Courier New" w:cs="Courier New"/>
+                <w:lang w:val="en-US"/>
+              </w:rPr>
+              <w:t>cNodes</w:t>
+            </w:r>
+            <w:proofErr w:type="spellEnd"/>
+            <w:r>
+              <w:rPr>
+                <w:rFonts w:ascii="Courier New" w:eastAsia="Courier New" w:hAnsi="Courier New" w:cs="Courier New"/>
+                <w:lang w:val="en-US"/>
+              </w:rPr>
+              <w:t xml:space="preserve"> = 6</w:t>
             </w:r>
           </w:p>
           <w:p>
@@ -8265,7 +11309,39 @@
                 <w:rFonts w:ascii="Courier New" w:eastAsia="Courier New" w:hAnsi="Courier New" w:cs="Courier New"/>
                 <w:lang w:val="en-US"/>
               </w:rPr>
-              <w:t xml:space="preserve">    structure, start = createGraph(cNodes)</w:t>
+              <w:t xml:space="preserve">    structure, start = </w:t>
+            </w:r>
+            <w:proofErr w:type="spellStart"/>
+            <w:r>
+              <w:rPr>
+                <w:rFonts w:ascii="Courier New" w:eastAsia="Courier New" w:hAnsi="Courier New" w:cs="Courier New"/>
+                <w:lang w:val="en-US"/>
+              </w:rPr>
+              <w:t>createGraph</w:t>
+            </w:r>
+            <w:proofErr w:type="spellEnd"/>
+            <w:r>
+              <w:rPr>
+                <w:rFonts w:ascii="Courier New" w:eastAsia="Courier New" w:hAnsi="Courier New" w:cs="Courier New"/>
+                <w:lang w:val="en-US"/>
+              </w:rPr>
+              <w:t>(</w:t>
+            </w:r>
+            <w:proofErr w:type="spellStart"/>
+            <w:r>
+              <w:rPr>
+                <w:rFonts w:ascii="Courier New" w:eastAsia="Courier New" w:hAnsi="Courier New" w:cs="Courier New"/>
+                <w:lang w:val="en-US"/>
+              </w:rPr>
+              <w:t>cNodes</w:t>
+            </w:r>
+            <w:proofErr w:type="spellEnd"/>
+            <w:r>
+              <w:rPr>
+                <w:rFonts w:ascii="Courier New" w:eastAsia="Courier New" w:hAnsi="Courier New" w:cs="Courier New"/>
+                <w:lang w:val="en-US"/>
+              </w:rPr>
+              <w:t>)</w:t>
             </w:r>
           </w:p>
           <w:p>
@@ -8292,7 +11368,87 @@
                 <w:rFonts w:ascii="Courier New" w:eastAsia="Courier New" w:hAnsi="Courier New" w:cs="Courier New"/>
                 <w:lang w:val="en-US"/>
               </w:rPr>
-              <w:t xml:space="preserve">    path, weight = aco_tsp(structure, startNode=start, num_ants = cNodes)</w:t>
+              <w:t xml:space="preserve">    path, weight = </w:t>
+            </w:r>
+            <w:proofErr w:type="spellStart"/>
+            <w:r>
+              <w:rPr>
+                <w:rFonts w:ascii="Courier New" w:eastAsia="Courier New" w:hAnsi="Courier New" w:cs="Courier New"/>
+                <w:lang w:val="en-US"/>
+              </w:rPr>
+              <w:t>aco_</w:t>
+            </w:r>
+            <w:proofErr w:type="gramStart"/>
+            <w:r>
+              <w:rPr>
+                <w:rFonts w:ascii="Courier New" w:eastAsia="Courier New" w:hAnsi="Courier New" w:cs="Courier New"/>
+                <w:lang w:val="en-US"/>
+              </w:rPr>
+              <w:t>tsp</w:t>
+            </w:r>
+            <w:proofErr w:type="spellEnd"/>
+            <w:r>
+              <w:rPr>
+                <w:rFonts w:ascii="Courier New" w:eastAsia="Courier New" w:hAnsi="Courier New" w:cs="Courier New"/>
+                <w:lang w:val="en-US"/>
+              </w:rPr>
+              <w:t>(</w:t>
+            </w:r>
+            <w:proofErr w:type="gramEnd"/>
+            <w:r>
+              <w:rPr>
+                <w:rFonts w:ascii="Courier New" w:eastAsia="Courier New" w:hAnsi="Courier New" w:cs="Courier New"/>
+                <w:lang w:val="en-US"/>
+              </w:rPr>
+              <w:t xml:space="preserve">structure, </w:t>
+            </w:r>
+            <w:proofErr w:type="spellStart"/>
+            <w:r>
+              <w:rPr>
+                <w:rFonts w:ascii="Courier New" w:eastAsia="Courier New" w:hAnsi="Courier New" w:cs="Courier New"/>
+                <w:lang w:val="en-US"/>
+              </w:rPr>
+              <w:t>startNode</w:t>
+            </w:r>
+            <w:proofErr w:type="spellEnd"/>
+            <w:r>
+              <w:rPr>
+                <w:rFonts w:ascii="Courier New" w:eastAsia="Courier New" w:hAnsi="Courier New" w:cs="Courier New"/>
+                <w:lang w:val="en-US"/>
+              </w:rPr>
+              <w:t xml:space="preserve">=start, </w:t>
+            </w:r>
+            <w:proofErr w:type="spellStart"/>
+            <w:r>
+              <w:rPr>
+                <w:rFonts w:ascii="Courier New" w:eastAsia="Courier New" w:hAnsi="Courier New" w:cs="Courier New"/>
+                <w:lang w:val="en-US"/>
+              </w:rPr>
+              <w:t>num_ants</w:t>
+            </w:r>
+            <w:proofErr w:type="spellEnd"/>
+            <w:r>
+              <w:rPr>
+                <w:rFonts w:ascii="Courier New" w:eastAsia="Courier New" w:hAnsi="Courier New" w:cs="Courier New"/>
+                <w:lang w:val="en-US"/>
+              </w:rPr>
+              <w:t xml:space="preserve"> = </w:t>
+            </w:r>
+            <w:proofErr w:type="spellStart"/>
+            <w:r>
+              <w:rPr>
+                <w:rFonts w:ascii="Courier New" w:eastAsia="Courier New" w:hAnsi="Courier New" w:cs="Courier New"/>
+                <w:lang w:val="en-US"/>
+              </w:rPr>
+              <w:t>cNodes</w:t>
+            </w:r>
+            <w:proofErr w:type="spellEnd"/>
+            <w:r>
+              <w:rPr>
+                <w:rFonts w:ascii="Courier New" w:eastAsia="Courier New" w:hAnsi="Courier New" w:cs="Courier New"/>
+                <w:lang w:val="en-US"/>
+              </w:rPr>
+              <w:t>)</w:t>
             </w:r>
           </w:p>
           <w:p>
@@ -8309,7 +11465,55 @@
                 <w:rFonts w:ascii="Courier New" w:eastAsia="Courier New" w:hAnsi="Courier New" w:cs="Courier New"/>
                 <w:lang w:val="en-US"/>
               </w:rPr>
-              <w:t xml:space="preserve">    print("Кратчайший путь:", ' -&gt; '.join(path))</w:t>
+              <w:t xml:space="preserve">    </w:t>
+            </w:r>
+            <w:proofErr w:type="gramStart"/>
+            <w:r>
+              <w:rPr>
+                <w:rFonts w:ascii="Courier New" w:eastAsia="Courier New" w:hAnsi="Courier New" w:cs="Courier New"/>
+                <w:lang w:val="en-US"/>
+              </w:rPr>
+              <w:t>print(</w:t>
+            </w:r>
+            <w:proofErr w:type="gramEnd"/>
+            <w:r>
+              <w:rPr>
+                <w:rFonts w:ascii="Courier New" w:eastAsia="Courier New" w:hAnsi="Courier New" w:cs="Courier New"/>
+                <w:lang w:val="en-US"/>
+              </w:rPr>
+              <w:t>"</w:t>
+            </w:r>
+            <w:proofErr w:type="spellStart"/>
+            <w:r>
+              <w:rPr>
+                <w:rFonts w:ascii="Courier New" w:eastAsia="Courier New" w:hAnsi="Courier New" w:cs="Courier New"/>
+                <w:lang w:val="en-US"/>
+              </w:rPr>
+              <w:t>Кратчайший</w:t>
+            </w:r>
+            <w:proofErr w:type="spellEnd"/>
+            <w:r>
+              <w:rPr>
+                <w:rFonts w:ascii="Courier New" w:eastAsia="Courier New" w:hAnsi="Courier New" w:cs="Courier New"/>
+                <w:lang w:val="en-US"/>
+              </w:rPr>
+              <w:t xml:space="preserve"> </w:t>
+            </w:r>
+            <w:proofErr w:type="spellStart"/>
+            <w:r>
+              <w:rPr>
+                <w:rFonts w:ascii="Courier New" w:eastAsia="Courier New" w:hAnsi="Courier New" w:cs="Courier New"/>
+                <w:lang w:val="en-US"/>
+              </w:rPr>
+              <w:t>путь</w:t>
+            </w:r>
+            <w:proofErr w:type="spellEnd"/>
+            <w:r>
+              <w:rPr>
+                <w:rFonts w:ascii="Courier New" w:eastAsia="Courier New" w:hAnsi="Courier New" w:cs="Courier New"/>
+                <w:lang w:val="en-US"/>
+              </w:rPr>
+              <w:t>:", ' -&gt; '.join(path))</w:t>
             </w:r>
           </w:p>
           <w:p>
@@ -8326,7 +11530,39 @@
                 <w:rFonts w:ascii="Courier New" w:eastAsia="Courier New" w:hAnsi="Courier New" w:cs="Courier New"/>
                 <w:lang w:val="en-US"/>
               </w:rPr>
-              <w:t xml:space="preserve">    print("Длина:", weight)</w:t>
+              <w:t xml:space="preserve">    </w:t>
+            </w:r>
+            <w:proofErr w:type="gramStart"/>
+            <w:r>
+              <w:rPr>
+                <w:rFonts w:ascii="Courier New" w:eastAsia="Courier New" w:hAnsi="Courier New" w:cs="Courier New"/>
+                <w:lang w:val="en-US"/>
+              </w:rPr>
+              <w:t>print(</w:t>
+            </w:r>
+            <w:proofErr w:type="gramEnd"/>
+            <w:r>
+              <w:rPr>
+                <w:rFonts w:ascii="Courier New" w:eastAsia="Courier New" w:hAnsi="Courier New" w:cs="Courier New"/>
+                <w:lang w:val="en-US"/>
+              </w:rPr>
+              <w:t>"</w:t>
+            </w:r>
+            <w:proofErr w:type="spellStart"/>
+            <w:r>
+              <w:rPr>
+                <w:rFonts w:ascii="Courier New" w:eastAsia="Courier New" w:hAnsi="Courier New" w:cs="Courier New"/>
+                <w:lang w:val="en-US"/>
+              </w:rPr>
+              <w:t>Длина</w:t>
+            </w:r>
+            <w:proofErr w:type="spellEnd"/>
+            <w:r>
+              <w:rPr>
+                <w:rFonts w:ascii="Courier New" w:eastAsia="Courier New" w:hAnsi="Courier New" w:cs="Courier New"/>
+                <w:lang w:val="en-US"/>
+              </w:rPr>
+              <w:t>:", weight)</w:t>
             </w:r>
           </w:p>
         </w:tc>
@@ -9397,7 +12633,6 @@
   <w:style w:type="character" w:default="1" w:styleId="a0">
     <w:name w:val="Default Paragraph Font"/>
     <w:uiPriority w:val="1"/>
-    <w:semiHidden/>
     <w:unhideWhenUsed/>
   </w:style>
   <w:style w:type="table" w:default="1" w:styleId="a1">

--- a/System_data_analysis/Practice4/ИКБО-42-23_Пр4_ГолевСС.docx
+++ b/System_data_analysis/Practice4/ИКБО-42-23_Пр4_ГолевСС.docx
@@ -2117,7 +2117,7 @@
             <w:sz w:val="28"/>
             <w:szCs w:val="28"/>
           </w:rPr>
-          <w:t>6</w:t>
+          <w:t>7</w:t>
         </w:r>
         <w:r>
           <w:rPr>
@@ -2216,7 +2216,7 @@
             <w:sz w:val="28"/>
             <w:szCs w:val="28"/>
           </w:rPr>
-          <w:t>7</w:t>
+          <w:t>8</w:t>
         </w:r>
         <w:r>
           <w:rPr>
@@ -2315,7 +2315,7 @@
             <w:sz w:val="28"/>
             <w:szCs w:val="28"/>
           </w:rPr>
-          <w:t>8</w:t>
+          <w:t>9</w:t>
         </w:r>
         <w:r>
           <w:rPr>
@@ -2414,7 +2414,7 @@
             <w:sz w:val="28"/>
             <w:szCs w:val="28"/>
           </w:rPr>
-          <w:t>9</w:t>
+          <w:t>10</w:t>
         </w:r>
         <w:r>
           <w:rPr>
@@ -2513,7 +2513,7 @@
             <w:sz w:val="28"/>
             <w:szCs w:val="28"/>
           </w:rPr>
-          <w:t>10</w:t>
+          <w:t>11</w:t>
         </w:r>
         <w:r>
           <w:rPr>
@@ -6032,7 +6032,7 @@
           <w:rFonts w:ascii="Times New Roman" w:hAnsi="Times New Roman" w:cs="Times New Roman"/>
           <w:sz w:val="28"/>
           <w:szCs w:val="28"/>
-          <w:lang w:val="en-US"/>
+          <w:lang w:val="ru-RU"/>
         </w:rPr>
       </w:pPr>
       <w:r>
@@ -6066,7 +6066,7 @@
           <w:rFonts w:ascii="Times New Roman" w:hAnsi="Times New Roman" w:cs="Times New Roman"/>
           <w:sz w:val="28"/>
           <w:szCs w:val="28"/>
-          <w:lang w:val="en-US"/>
+          <w:lang w:val="ru-RU"/>
         </w:rPr>
       </w:pPr>
       <w:r>
@@ -6152,16 +6152,16 @@
           <w:rFonts w:ascii="Times New Roman" w:hAnsi="Times New Roman" w:cs="Times New Roman"/>
           <w:sz w:val="28"/>
           <w:szCs w:val="28"/>
+          <w:lang w:val="ru-RU"/>
+        </w:rPr>
+      </w:pPr>
+      <w:r>
+        <w:rPr>
+          <w:rFonts w:ascii="Times New Roman" w:hAnsi="Times New Roman" w:cs="Times New Roman"/>
+          <w:sz w:val="28"/>
+          <w:szCs w:val="28"/>
           <w:lang w:val="en-US"/>
         </w:rPr>
-      </w:pPr>
-      <w:r>
-        <w:rPr>
-          <w:rFonts w:ascii="Times New Roman" w:hAnsi="Times New Roman" w:cs="Times New Roman"/>
-          <w:sz w:val="28"/>
-          <w:szCs w:val="28"/>
-          <w:lang w:val="en-US"/>
-        </w:rPr>
         <w:t>P</w:t>
       </w:r>
       <w:r>
@@ -6170,7 +6170,7 @@
           <w:sz w:val="28"/>
           <w:szCs w:val="28"/>
           <w:vertAlign w:val="subscript"/>
-          <w:lang w:val="en-US"/>
+          <w:lang w:val="ru-RU"/>
         </w:rPr>
         <w:t>10</w:t>
       </w:r>
@@ -6179,7 +6179,7 @@
           <w:rFonts w:ascii="Times New Roman" w:hAnsi="Times New Roman" w:cs="Times New Roman"/>
           <w:sz w:val="28"/>
           <w:szCs w:val="28"/>
-          <w:lang w:val="en-US"/>
+          <w:lang w:val="ru-RU"/>
         </w:rPr>
         <w:t>≈0.002</w:t>
       </w:r>
@@ -6196,16 +6196,16 @@
           <w:rFonts w:ascii="Times New Roman" w:hAnsi="Times New Roman" w:cs="Times New Roman"/>
           <w:sz w:val="28"/>
           <w:szCs w:val="28"/>
+          <w:lang w:val="ru-RU"/>
+        </w:rPr>
+      </w:pPr>
+      <w:r>
+        <w:rPr>
+          <w:rFonts w:ascii="Times New Roman" w:hAnsi="Times New Roman" w:cs="Times New Roman"/>
+          <w:sz w:val="28"/>
+          <w:szCs w:val="28"/>
           <w:lang w:val="en-US"/>
         </w:rPr>
-      </w:pPr>
-      <w:r>
-        <w:rPr>
-          <w:rFonts w:ascii="Times New Roman" w:hAnsi="Times New Roman" w:cs="Times New Roman"/>
-          <w:sz w:val="28"/>
-          <w:szCs w:val="28"/>
-          <w:lang w:val="en-US"/>
-        </w:rPr>
         <w:t>P</w:t>
       </w:r>
       <w:r>
@@ -6214,7 +6214,7 @@
           <w:sz w:val="28"/>
           <w:szCs w:val="28"/>
           <w:vertAlign w:val="subscript"/>
-          <w:lang w:val="en-US"/>
+          <w:lang w:val="ru-RU"/>
         </w:rPr>
         <w:t>12</w:t>
       </w:r>
@@ -6223,7 +6223,7 @@
           <w:rFonts w:ascii="Times New Roman" w:hAnsi="Times New Roman" w:cs="Times New Roman"/>
           <w:sz w:val="28"/>
           <w:szCs w:val="28"/>
-          <w:lang w:val="en-US"/>
+          <w:lang w:val="ru-RU"/>
         </w:rPr>
         <w:t>≈0.06035</w:t>
       </w:r>
@@ -6258,7 +6258,7 @@
           <w:sz w:val="28"/>
           <w:szCs w:val="28"/>
           <w:vertAlign w:val="subscript"/>
-          <w:lang w:val="en-US"/>
+          <w:lang w:val="ru-RU"/>
         </w:rPr>
         <w:t>13</w:t>
       </w:r>
@@ -6267,7 +6267,7 @@
           <w:rFonts w:ascii="Times New Roman" w:hAnsi="Times New Roman" w:cs="Times New Roman"/>
           <w:sz w:val="28"/>
           <w:szCs w:val="28"/>
-          <w:lang w:val="en-US"/>
+          <w:lang w:val="ru-RU"/>
         </w:rPr>
         <w:t>≈0.1183</w:t>
       </w:r>
@@ -6302,7 +6302,7 @@
           <w:sz w:val="28"/>
           <w:szCs w:val="28"/>
           <w:vertAlign w:val="subscript"/>
-          <w:lang w:val="en-US"/>
+          <w:lang w:val="ru-RU"/>
         </w:rPr>
         <w:t>14</w:t>
       </w:r>
@@ -6311,7 +6311,7 @@
           <w:rFonts w:ascii="Times New Roman" w:hAnsi="Times New Roman" w:cs="Times New Roman"/>
           <w:sz w:val="28"/>
           <w:szCs w:val="28"/>
-          <w:lang w:val="en-US"/>
+          <w:lang w:val="ru-RU"/>
         </w:rPr>
         <w:t>≈0.0820</w:t>
       </w:r>
@@ -6328,7 +6328,7 @@
           <w:rFonts w:ascii="Times New Roman" w:hAnsi="Times New Roman" w:cs="Times New Roman"/>
           <w:sz w:val="28"/>
           <w:szCs w:val="28"/>
-          <w:lang w:val="en-US"/>
+          <w:lang w:val="ru-RU"/>
         </w:rPr>
       </w:pPr>
       <w:r>
@@ -6381,25 +6381,7 @@
           <w:szCs w:val="28"/>
           <w:lang w:val="ru-RU"/>
         </w:rPr>
-        <w:t>1</w:t>
-      </w:r>
-      <w:r>
-        <w:rPr>
-          <w:rFonts w:ascii="Times New Roman" w:hAnsi="Times New Roman" w:cs="Times New Roman"/>
-          <w:sz w:val="28"/>
-          <w:szCs w:val="28"/>
-          <w:lang w:val="ru-RU"/>
-        </w:rPr>
-        <w:t>:</w:t>
-      </w:r>
-      <w:r>
-        <w:rPr>
-          <w:rFonts w:ascii="Times New Roman" w:hAnsi="Times New Roman" w:cs="Times New Roman"/>
-          <w:sz w:val="28"/>
-          <w:szCs w:val="28"/>
-          <w:lang w:val="ru-RU"/>
-        </w:rPr>
-        <w:t xml:space="preserve"> </w:t>
+        <w:t xml:space="preserve">1: </w:t>
       </w:r>
       <w:r>
         <w:rPr>
@@ -6442,43 +6424,16 @@
           <w:szCs w:val="28"/>
           <w:lang w:val="ru-RU"/>
         </w:rPr>
-        <w:t>2</w:t>
-      </w:r>
-      <w:r>
-        <w:rPr>
-          <w:rFonts w:ascii="Times New Roman" w:hAnsi="Times New Roman" w:cs="Times New Roman"/>
-          <w:sz w:val="28"/>
-          <w:szCs w:val="28"/>
-          <w:lang w:val="ru-RU"/>
-        </w:rPr>
-        <w:t>:</w:t>
-      </w:r>
-      <w:r>
-        <w:rPr>
-          <w:rFonts w:ascii="Times New Roman" w:hAnsi="Times New Roman" w:cs="Times New Roman"/>
-          <w:sz w:val="28"/>
-          <w:szCs w:val="28"/>
-          <w:lang w:val="ru-RU"/>
-        </w:rPr>
-        <w:t xml:space="preserve"> </w:t>
-      </w:r>
-      <w:r>
-        <w:rPr>
-          <w:rFonts w:ascii="Times New Roman" w:hAnsi="Times New Roman" w:cs="Times New Roman"/>
-          <w:sz w:val="28"/>
-          <w:szCs w:val="28"/>
-          <w:lang w:val="ru-RU"/>
-        </w:rPr>
-        <w:t xml:space="preserve">переходит в </w:t>
-      </w:r>
-      <w:r>
-        <w:rPr>
-          <w:rFonts w:ascii="Times New Roman" w:hAnsi="Times New Roman" w:cs="Times New Roman"/>
-          <w:sz w:val="28"/>
-          <w:szCs w:val="28"/>
-          <w:lang w:val="ru-RU"/>
-        </w:rPr>
-        <w:t>3</w:t>
+        <w:t xml:space="preserve">2: </w:t>
+      </w:r>
+      <w:r>
+        <w:rPr>
+          <w:rFonts w:ascii="Times New Roman" w:hAnsi="Times New Roman" w:cs="Times New Roman"/>
+          <w:sz w:val="28"/>
+          <w:szCs w:val="28"/>
+          <w:lang w:val="ru-RU"/>
+        </w:rPr>
+        <w:t>переходит в 3</w:t>
       </w:r>
     </w:p>
     <w:p>
@@ -6512,43 +6467,16 @@
           <w:szCs w:val="28"/>
           <w:lang w:val="ru-RU"/>
         </w:rPr>
-        <w:t>3</w:t>
-      </w:r>
-      <w:r>
-        <w:rPr>
-          <w:rFonts w:ascii="Times New Roman" w:hAnsi="Times New Roman" w:cs="Times New Roman"/>
-          <w:sz w:val="28"/>
-          <w:szCs w:val="28"/>
-          <w:lang w:val="ru-RU"/>
-        </w:rPr>
-        <w:t>:</w:t>
-      </w:r>
-      <w:r>
-        <w:rPr>
-          <w:rFonts w:ascii="Times New Roman" w:hAnsi="Times New Roman" w:cs="Times New Roman"/>
-          <w:sz w:val="28"/>
-          <w:szCs w:val="28"/>
-          <w:lang w:val="ru-RU"/>
-        </w:rPr>
-        <w:t xml:space="preserve"> </w:t>
-      </w:r>
-      <w:r>
-        <w:rPr>
-          <w:rFonts w:ascii="Times New Roman" w:hAnsi="Times New Roman" w:cs="Times New Roman"/>
-          <w:sz w:val="28"/>
-          <w:szCs w:val="28"/>
-          <w:lang w:val="ru-RU"/>
-        </w:rPr>
-        <w:t xml:space="preserve">переходит в </w:t>
-      </w:r>
-      <w:r>
-        <w:rPr>
-          <w:rFonts w:ascii="Times New Roman" w:hAnsi="Times New Roman" w:cs="Times New Roman"/>
-          <w:sz w:val="28"/>
-          <w:szCs w:val="28"/>
-          <w:lang w:val="ru-RU"/>
-        </w:rPr>
-        <w:t>4</w:t>
+        <w:t xml:space="preserve">3: </w:t>
+      </w:r>
+      <w:r>
+        <w:rPr>
+          <w:rFonts w:ascii="Times New Roman" w:hAnsi="Times New Roman" w:cs="Times New Roman"/>
+          <w:sz w:val="28"/>
+          <w:szCs w:val="28"/>
+          <w:lang w:val="ru-RU"/>
+        </w:rPr>
+        <w:t>переходит в 4</w:t>
       </w:r>
     </w:p>
     <w:p>
@@ -6640,7 +6568,7 @@
           <w:rFonts w:ascii="Times New Roman" w:hAnsi="Times New Roman" w:cs="Times New Roman"/>
           <w:sz w:val="28"/>
           <w:szCs w:val="28"/>
-          <w:lang w:val="en-US"/>
+          <w:lang w:val="ru-RU"/>
         </w:rPr>
       </w:pPr>
       <w:r>
@@ -7487,6 +7415,7 @@
       <w:r>
         <w:rPr>
           <w:rFonts w:ascii="Times New Roman" w:eastAsia="Times New Roman" w:hAnsi="Times New Roman" w:cs="Times New Roman"/>
+          <w:noProof/>
           <w:sz w:val="28"/>
           <w:szCs w:val="28"/>
         </w:rPr>
@@ -12633,6 +12562,7 @@
   <w:style w:type="character" w:default="1" w:styleId="a0">
     <w:name w:val="Default Paragraph Font"/>
     <w:uiPriority w:val="1"/>
+    <w:semiHidden/>
     <w:unhideWhenUsed/>
   </w:style>
   <w:style w:type="table" w:default="1" w:styleId="a1">
